--- a/docs/Software Test Script.docx
+++ b/docs/Software Test Script.docx
@@ -23,8 +23,6 @@
         </w:rPr>
       </w:sdtEndPr>
       <w:sdtContent>
-        <w:bookmarkStart w:id="0" w:name="_GoBack" w:displacedByCustomXml="prev"/>
-        <w:bookmarkEnd w:id="0" w:displacedByCustomXml="prev"/>
         <w:tbl>
           <w:tblPr>
             <w:tblW w:w="5000" w:type="pct"/>
@@ -72,6 +70,7 @@
                 <w:dataBinding w:prefixMappings="xmlns:ns0='http://schemas.openxmlformats.org/package/2006/metadata/core-properties' xmlns:ns1='http://purl.org/dc/elements/1.1/'" w:xpath="/ns0:coreProperties[1]/ns1:title[1]" w:storeItemID="{6C3C8BC8-F283-45AE-878A-BAB7291924A1}"/>
                 <w:text/>
               </w:sdtPr>
+              <w:sdtEndPr/>
               <w:sdtContent>
                 <w:tc>
                   <w:tcPr>
@@ -121,6 +120,7 @@
                 <w:dataBinding w:prefixMappings="xmlns:ns0='http://schemas.openxmlformats.org/package/2006/metadata/core-properties' xmlns:ns1='http://purl.org/dc/elements/1.1/'" w:xpath="/ns0:coreProperties[1]/ns1:subject[1]" w:storeItemID="{6C3C8BC8-F283-45AE-878A-BAB7291924A1}"/>
                 <w:text/>
               </w:sdtPr>
+              <w:sdtEndPr/>
               <w:sdtContent>
                 <w:tc>
                   <w:tcPr>
@@ -271,6 +271,7 @@
                 <w:dataBinding w:prefixMappings="xmlns:ns0='http://schemas.microsoft.com/office/2006/coverPageProps'" w:xpath="/ns0:CoverPageProperties[1]/ns0:Abstract[1]" w:storeItemID="{55AF091B-3C7A-41E3-B477-F2FDAA23CFDA}"/>
                 <w:text/>
               </w:sdtPr>
+              <w:sdtEndPr/>
               <w:sdtContent>
                 <w:tc>
                   <w:tcPr>
@@ -3915,12 +3916,12 @@
         </w:numPr>
         <w:jc w:val="both"/>
       </w:pPr>
-      <w:bookmarkStart w:id="1" w:name="_Toc514494127"/>
+      <w:bookmarkStart w:id="0" w:name="_Toc514494127"/>
       <w:r>
         <w:lastRenderedPageBreak/>
         <w:t>Scope</w:t>
       </w:r>
-      <w:bookmarkEnd w:id="1"/>
+      <w:bookmarkEnd w:id="0"/>
     </w:p>
     <w:p>
       <w:pPr>
@@ -3936,13 +3937,28 @@
         <w:pStyle w:val="Heading2"/>
         <w:jc w:val="both"/>
       </w:pPr>
-      <w:bookmarkStart w:id="2" w:name="_Toc514494128"/>
+      <w:bookmarkStart w:id="1" w:name="_Toc514494128"/>
       <w:r>
         <w:t>1.1</w:t>
       </w:r>
       <w:r>
         <w:tab/>
         <w:t>Identification</w:t>
+      </w:r>
+      <w:bookmarkEnd w:id="1"/>
+    </w:p>
+    <w:p>
+      <w:pPr>
+        <w:pStyle w:val="Heading2"/>
+        <w:numPr>
+          <w:ilvl w:val="1"/>
+          <w:numId w:val="1"/>
+        </w:numPr>
+        <w:jc w:val="both"/>
+      </w:pPr>
+      <w:bookmarkStart w:id="2" w:name="_Toc514494129"/>
+      <w:r>
+        <w:t>System Overview</w:t>
       </w:r>
       <w:bookmarkEnd w:id="2"/>
     </w:p>
@@ -3953,27 +3969,12 @@
           <w:ilvl w:val="1"/>
           <w:numId w:val="1"/>
         </w:numPr>
-        <w:jc w:val="both"/>
       </w:pPr>
-      <w:bookmarkStart w:id="3" w:name="_Toc514494129"/>
-      <w:r>
-        <w:t>System Overview</w:t>
-      </w:r>
-      <w:bookmarkEnd w:id="3"/>
-    </w:p>
-    <w:p>
-      <w:pPr>
-        <w:pStyle w:val="Heading2"/>
-        <w:numPr>
-          <w:ilvl w:val="1"/>
-          <w:numId w:val="1"/>
-        </w:numPr>
-      </w:pPr>
-      <w:bookmarkStart w:id="4" w:name="_Toc514494130"/>
+      <w:bookmarkStart w:id="3" w:name="_Toc514494130"/>
       <w:r>
         <w:t>System Requirements</w:t>
       </w:r>
-      <w:bookmarkEnd w:id="4"/>
+      <w:bookmarkEnd w:id="3"/>
     </w:p>
     <w:p>
       <w:pPr>
@@ -4376,11 +4377,11 @@
           <w:numId w:val="1"/>
         </w:numPr>
       </w:pPr>
-      <w:bookmarkStart w:id="5" w:name="_Toc514494131"/>
+      <w:bookmarkStart w:id="4" w:name="_Toc514494131"/>
       <w:r>
         <w:t>Document Overview</w:t>
       </w:r>
-      <w:bookmarkEnd w:id="5"/>
+      <w:bookmarkEnd w:id="4"/>
     </w:p>
     <w:p>
       <w:pPr>
@@ -4390,11 +4391,11 @@
           <w:numId w:val="1"/>
         </w:numPr>
       </w:pPr>
-      <w:bookmarkStart w:id="6" w:name="_Toc514494132"/>
+      <w:bookmarkStart w:id="5" w:name="_Toc514494132"/>
       <w:r>
         <w:t>Prerequisites</w:t>
       </w:r>
-      <w:bookmarkEnd w:id="6"/>
+      <w:bookmarkEnd w:id="5"/>
     </w:p>
     <w:p>
       <w:r>
@@ -4417,11 +4418,11 @@
           <w:numId w:val="1"/>
         </w:numPr>
       </w:pPr>
-      <w:bookmarkStart w:id="7" w:name="_Toc514494133"/>
+      <w:bookmarkStart w:id="6" w:name="_Toc514494133"/>
       <w:r>
         <w:t>Referenced Documents</w:t>
       </w:r>
-      <w:bookmarkEnd w:id="7"/>
+      <w:bookmarkEnd w:id="6"/>
     </w:p>
     <w:tbl>
       <w:tblPr>
@@ -4430,10 +4431,10 @@
         <w:tblLook w:val="04A0" w:firstRow="1" w:lastRow="0" w:firstColumn="1" w:lastColumn="0" w:noHBand="0" w:noVBand="1"/>
       </w:tblPr>
       <w:tblGrid>
-        <w:gridCol w:w="1212"/>
-        <w:gridCol w:w="3858"/>
-        <w:gridCol w:w="2767"/>
-        <w:gridCol w:w="1179"/>
+        <w:gridCol w:w="1210"/>
+        <w:gridCol w:w="3865"/>
+        <w:gridCol w:w="2763"/>
+        <w:gridCol w:w="1178"/>
       </w:tblGrid>
       <w:tr>
         <w:tc>
@@ -4538,7 +4539,21 @@
           </w:tcPr>
           <w:p>
             <w:r>
-              <w:t>Software Requirements Specification (MIL-STD-498)</w:t>
+              <w:t xml:space="preserve">Software Requirements </w:t>
+            </w:r>
+            <w:commentRangeStart w:id="7"/>
+            <w:r>
+              <w:t>Specification</w:t>
+            </w:r>
+            <w:commentRangeEnd w:id="7"/>
+            <w:r>
+              <w:rPr>
+                <w:rStyle w:val="CommentReference"/>
+              </w:rPr>
+              <w:commentReference w:id="7"/>
+            </w:r>
+            <w:r>
+              <w:t xml:space="preserve"> (MIL-STD-498)</w:t>
             </w:r>
           </w:p>
         </w:tc>
@@ -4572,6 +4587,8 @@
           <w:szCs w:val="10"/>
         </w:rPr>
       </w:pPr>
+      <w:bookmarkStart w:id="8" w:name="_GoBack"/>
+      <w:bookmarkEnd w:id="8"/>
     </w:p>
     <w:p>
       <w:pPr>
@@ -4582,7 +4599,7 @@
         </w:numPr>
         <w:jc w:val="both"/>
       </w:pPr>
-      <w:bookmarkStart w:id="8" w:name="_Toc514494134"/>
+      <w:bookmarkStart w:id="9" w:name="_Toc514494134"/>
       <w:r>
         <w:lastRenderedPageBreak/>
         <w:t xml:space="preserve">Test </w:t>
@@ -4590,7 +4607,7 @@
       <w:r>
         <w:t>Script</w:t>
       </w:r>
-      <w:bookmarkEnd w:id="8"/>
+      <w:bookmarkEnd w:id="9"/>
     </w:p>
     <w:p>
       <w:pPr>
@@ -4598,7 +4615,7 @@
         <w:spacing w:after="120"/>
         <w:jc w:val="both"/>
       </w:pPr>
-      <w:bookmarkStart w:id="9" w:name="_Toc514494135"/>
+      <w:bookmarkStart w:id="10" w:name="_Toc514494135"/>
       <w:r>
         <w:t>3</w:t>
       </w:r>
@@ -4609,7 +4626,7 @@
         <w:tab/>
         <w:t>Login Page</w:t>
       </w:r>
-      <w:bookmarkEnd w:id="9"/>
+      <w:bookmarkEnd w:id="10"/>
     </w:p>
     <w:tbl>
       <w:tblPr>
@@ -4813,14 +4830,14 @@
       <w:pPr>
         <w:pStyle w:val="Heading3"/>
       </w:pPr>
-      <w:bookmarkStart w:id="10" w:name="_Toc514494136"/>
+      <w:bookmarkStart w:id="11" w:name="_Toc514494136"/>
       <w:r>
         <w:t>3</w:t>
       </w:r>
       <w:r>
         <w:t>.1.1   Register</w:t>
       </w:r>
-      <w:bookmarkEnd w:id="10"/>
+      <w:bookmarkEnd w:id="11"/>
     </w:p>
     <w:tbl>
       <w:tblPr>
@@ -5159,357 +5176,13 @@
       <w:pPr>
         <w:pStyle w:val="Heading3"/>
       </w:pPr>
-      <w:bookmarkStart w:id="11" w:name="_Toc514494137"/>
+      <w:bookmarkStart w:id="12" w:name="_Toc514494137"/>
       <w:r>
         <w:lastRenderedPageBreak/>
         <w:t>3</w:t>
       </w:r>
       <w:r>
         <w:t>.1.2   Login</w:t>
-      </w:r>
-      <w:bookmarkEnd w:id="11"/>
-    </w:p>
-    <w:tbl>
-      <w:tblPr>
-        <w:tblStyle w:val="TableGrid"/>
-        <w:tblW w:w="9209" w:type="dxa"/>
-        <w:tblLook w:val="04A0" w:firstRow="1" w:lastRow="0" w:firstColumn="1" w:lastColumn="0" w:noHBand="0" w:noVBand="1"/>
-      </w:tblPr>
-      <w:tblGrid>
-        <w:gridCol w:w="706"/>
-        <w:gridCol w:w="4819"/>
-        <w:gridCol w:w="1700"/>
-        <w:gridCol w:w="1984"/>
-      </w:tblGrid>
-      <w:tr>
-        <w:tc>
-          <w:tcPr>
-            <w:tcW w:w="704" w:type="dxa"/>
-            <w:shd w:val="clear" w:color="auto" w:fill="000000" w:themeFill="text1"/>
-          </w:tcPr>
-          <w:p>
-            <w:pPr>
-              <w:rPr>
-                <w:color w:val="FFFFFF" w:themeColor="background1"/>
-                <w:u w:val="single"/>
-              </w:rPr>
-            </w:pPr>
-            <w:r>
-              <w:rPr>
-                <w:color w:val="FFFFFF" w:themeColor="background1"/>
-                <w:u w:val="single"/>
-              </w:rPr>
-              <w:t>Step</w:t>
-            </w:r>
-          </w:p>
-        </w:tc>
-        <w:tc>
-          <w:tcPr>
-            <w:tcW w:w="4820" w:type="dxa"/>
-            <w:shd w:val="clear" w:color="auto" w:fill="000000" w:themeFill="text1"/>
-          </w:tcPr>
-          <w:p>
-            <w:pPr>
-              <w:rPr>
-                <w:color w:val="FFFFFF" w:themeColor="background1"/>
-                <w:u w:val="single"/>
-              </w:rPr>
-            </w:pPr>
-            <w:r>
-              <w:rPr>
-                <w:color w:val="FFFFFF" w:themeColor="background1"/>
-                <w:u w:val="single"/>
-              </w:rPr>
-              <w:t>Description</w:t>
-            </w:r>
-          </w:p>
-        </w:tc>
-        <w:tc>
-          <w:tcPr>
-            <w:tcW w:w="1701" w:type="dxa"/>
-            <w:shd w:val="clear" w:color="auto" w:fill="000000" w:themeFill="text1"/>
-          </w:tcPr>
-          <w:p>
-            <w:pPr>
-              <w:rPr>
-                <w:color w:val="FFFFFF" w:themeColor="background1"/>
-                <w:u w:val="single"/>
-              </w:rPr>
-            </w:pPr>
-            <w:r>
-              <w:rPr>
-                <w:color w:val="FFFFFF" w:themeColor="background1"/>
-                <w:u w:val="single"/>
-              </w:rPr>
-              <w:t>Pass or Fail (P/F)</w:t>
-            </w:r>
-          </w:p>
-        </w:tc>
-        <w:tc>
-          <w:tcPr>
-            <w:tcW w:w="1984" w:type="dxa"/>
-            <w:shd w:val="clear" w:color="auto" w:fill="000000" w:themeFill="text1"/>
-          </w:tcPr>
-          <w:p>
-            <w:pPr>
-              <w:rPr>
-                <w:color w:val="FFFFFF" w:themeColor="background1"/>
-                <w:u w:val="single"/>
-              </w:rPr>
-            </w:pPr>
-            <w:r>
-              <w:rPr>
-                <w:color w:val="FFFFFF" w:themeColor="background1"/>
-                <w:u w:val="single"/>
-              </w:rPr>
-              <w:t>Traceability</w:t>
-            </w:r>
-          </w:p>
-        </w:tc>
-      </w:tr>
-      <w:tr>
-        <w:tc>
-          <w:tcPr>
-            <w:tcW w:w="704" w:type="dxa"/>
-            <w:shd w:val="clear" w:color="auto" w:fill="FFFFFF" w:themeFill="background1"/>
-          </w:tcPr>
-          <w:p>
-            <w:r>
-              <w:t>1.</w:t>
-            </w:r>
-            <w:r>
-              <w:t>2</w:t>
-            </w:r>
-            <w:r>
-              <w:t>.1</w:t>
-            </w:r>
-          </w:p>
-        </w:tc>
-        <w:tc>
-          <w:tcPr>
-            <w:tcW w:w="4820" w:type="dxa"/>
-            <w:shd w:val="clear" w:color="auto" w:fill="FFFFFF" w:themeFill="background1"/>
-          </w:tcPr>
-          <w:p>
-            <w:r>
-              <w:t>Now fill in the form as follows:</w:t>
-            </w:r>
-          </w:p>
-          <w:p>
-            <w:r>
-              <w:t>Valid Employee Number – ‘000000’</w:t>
-            </w:r>
-          </w:p>
-          <w:p>
-            <w:pPr>
-              <w:rPr>
-                <w:rStyle w:val="Hyperlink"/>
-              </w:rPr>
-            </w:pPr>
-            <w:r>
-              <w:t>Email Address ‘</w:t>
-            </w:r>
-            <w:hyperlink r:id="rId9" w:history="1">
-              <w:r>
-                <w:rPr>
-                  <w:rStyle w:val="Hyperlink"/>
-                </w:rPr>
-                <w:t>gardencenterplustest@gmail.com</w:t>
-              </w:r>
-            </w:hyperlink>
-            <w:r>
-              <w:rPr>
-                <w:rStyle w:val="Hyperlink"/>
-              </w:rPr>
-              <w:t>’</w:t>
-            </w:r>
-          </w:p>
-          <w:p>
-            <w:r>
-              <w:t>Password – ‘test’</w:t>
-            </w:r>
-          </w:p>
-        </w:tc>
-        <w:tc>
-          <w:tcPr>
-            <w:tcW w:w="1701" w:type="dxa"/>
-            <w:shd w:val="clear" w:color="auto" w:fill="FFFFFF" w:themeFill="background1"/>
-          </w:tcPr>
-          <w:p/>
-        </w:tc>
-        <w:tc>
-          <w:tcPr>
-            <w:tcW w:w="1984" w:type="dxa"/>
-            <w:shd w:val="clear" w:color="auto" w:fill="FFFFFF" w:themeFill="background1"/>
-          </w:tcPr>
-          <w:p/>
-        </w:tc>
-      </w:tr>
-      <w:tr>
-        <w:tc>
-          <w:tcPr>
-            <w:tcW w:w="704" w:type="dxa"/>
-            <w:shd w:val="clear" w:color="auto" w:fill="FFFFFF" w:themeFill="background1"/>
-          </w:tcPr>
-          <w:p>
-            <w:r>
-              <w:t>1.</w:t>
-            </w:r>
-            <w:r>
-              <w:t>2</w:t>
-            </w:r>
-            <w:r>
-              <w:t>.2</w:t>
-            </w:r>
-          </w:p>
-        </w:tc>
-        <w:tc>
-          <w:tcPr>
-            <w:tcW w:w="4820" w:type="dxa"/>
-            <w:shd w:val="clear" w:color="auto" w:fill="FFFFFF" w:themeFill="background1"/>
-          </w:tcPr>
-          <w:p>
-            <w:r>
-              <w:t>You should now be navigated to the main landing page.</w:t>
-            </w:r>
-          </w:p>
-        </w:tc>
-        <w:tc>
-          <w:tcPr>
-            <w:tcW w:w="1701" w:type="dxa"/>
-            <w:shd w:val="clear" w:color="auto" w:fill="FFFFFF" w:themeFill="background1"/>
-          </w:tcPr>
-          <w:p/>
-        </w:tc>
-        <w:tc>
-          <w:tcPr>
-            <w:tcW w:w="1984" w:type="dxa"/>
-            <w:shd w:val="clear" w:color="auto" w:fill="FFFFFF" w:themeFill="background1"/>
-          </w:tcPr>
-          <w:p/>
-        </w:tc>
-      </w:tr>
-      <w:tr>
-        <w:tc>
-          <w:tcPr>
-            <w:tcW w:w="704" w:type="dxa"/>
-            <w:shd w:val="clear" w:color="auto" w:fill="FFFFFF" w:themeFill="background1"/>
-          </w:tcPr>
-          <w:p>
-            <w:r>
-              <w:t>1.</w:t>
-            </w:r>
-            <w:r>
-              <w:t>2</w:t>
-            </w:r>
-            <w:r>
-              <w:t>.3</w:t>
-            </w:r>
-          </w:p>
-        </w:tc>
-        <w:tc>
-          <w:tcPr>
-            <w:tcW w:w="4820" w:type="dxa"/>
-            <w:shd w:val="clear" w:color="auto" w:fill="FFFFFF" w:themeFill="background1"/>
-          </w:tcPr>
-          <w:p>
-            <w:r>
-              <w:t>No</w:t>
-            </w:r>
-            <w:r>
-              <w:t>w</w:t>
-            </w:r>
-            <w:r>
-              <w:t xml:space="preserve"> press logoff.</w:t>
-            </w:r>
-          </w:p>
-        </w:tc>
-        <w:tc>
-          <w:tcPr>
-            <w:tcW w:w="1701" w:type="dxa"/>
-            <w:shd w:val="clear" w:color="auto" w:fill="FFFFFF" w:themeFill="background1"/>
-          </w:tcPr>
-          <w:p/>
-        </w:tc>
-        <w:tc>
-          <w:tcPr>
-            <w:tcW w:w="1984" w:type="dxa"/>
-            <w:shd w:val="clear" w:color="auto" w:fill="FFFFFF" w:themeFill="background1"/>
-          </w:tcPr>
-          <w:p/>
-        </w:tc>
-      </w:tr>
-      <w:tr>
-        <w:tc>
-          <w:tcPr>
-            <w:tcW w:w="704" w:type="dxa"/>
-            <w:shd w:val="clear" w:color="auto" w:fill="FFFFFF" w:themeFill="background1"/>
-          </w:tcPr>
-          <w:p>
-            <w:r>
-              <w:t>1.</w:t>
-            </w:r>
-            <w:r>
-              <w:t>2</w:t>
-            </w:r>
-            <w:r>
-              <w:t>.4</w:t>
-            </w:r>
-          </w:p>
-        </w:tc>
-        <w:tc>
-          <w:tcPr>
-            <w:tcW w:w="4820" w:type="dxa"/>
-            <w:shd w:val="clear" w:color="auto" w:fill="FFFFFF" w:themeFill="background1"/>
-          </w:tcPr>
-          <w:p>
-            <w:r>
-              <w:t>You should now be returned to the login page which should be populated as follows:</w:t>
-            </w:r>
-          </w:p>
-          <w:p>
-            <w:r>
-              <w:t>Valid Employee Number – ‘0’</w:t>
-            </w:r>
-          </w:p>
-          <w:p>
-            <w:r>
-              <w:t>Email Address – ‘’</w:t>
-            </w:r>
-          </w:p>
-          <w:p>
-            <w:r>
-              <w:t>Password – ‘’</w:t>
-            </w:r>
-          </w:p>
-        </w:tc>
-        <w:tc>
-          <w:tcPr>
-            <w:tcW w:w="1701" w:type="dxa"/>
-            <w:shd w:val="clear" w:color="auto" w:fill="FFFFFF" w:themeFill="background1"/>
-          </w:tcPr>
-          <w:p/>
-        </w:tc>
-        <w:tc>
-          <w:tcPr>
-            <w:tcW w:w="1984" w:type="dxa"/>
-            <w:shd w:val="clear" w:color="auto" w:fill="FFFFFF" w:themeFill="background1"/>
-          </w:tcPr>
-          <w:p/>
-        </w:tc>
-      </w:tr>
-    </w:tbl>
-    <w:p/>
-    <w:p>
-      <w:pPr>
-        <w:pStyle w:val="Heading3"/>
-      </w:pPr>
-      <w:bookmarkStart w:id="12" w:name="_Toc514494138"/>
-      <w:r>
-        <w:t>3</w:t>
-      </w:r>
-      <w:r>
-        <w:t>.1.3   Forgotten Password</w:t>
       </w:r>
       <w:bookmarkEnd w:id="12"/>
     </w:p>
@@ -5619,6 +5292,350 @@
           </w:tcPr>
           <w:p>
             <w:r>
+              <w:t>1.</w:t>
+            </w:r>
+            <w:r>
+              <w:t>2</w:t>
+            </w:r>
+            <w:r>
+              <w:t>.1</w:t>
+            </w:r>
+          </w:p>
+        </w:tc>
+        <w:tc>
+          <w:tcPr>
+            <w:tcW w:w="4820" w:type="dxa"/>
+            <w:shd w:val="clear" w:color="auto" w:fill="FFFFFF" w:themeFill="background1"/>
+          </w:tcPr>
+          <w:p>
+            <w:r>
+              <w:t>Now fill in the form as follows:</w:t>
+            </w:r>
+          </w:p>
+          <w:p>
+            <w:r>
+              <w:t>Valid Employee Number – ‘000000’</w:t>
+            </w:r>
+          </w:p>
+          <w:p>
+            <w:pPr>
+              <w:rPr>
+                <w:rStyle w:val="Hyperlink"/>
+              </w:rPr>
+            </w:pPr>
+            <w:r>
+              <w:t>Email Address ‘</w:t>
+            </w:r>
+            <w:hyperlink r:id="rId12" w:history="1">
+              <w:r>
+                <w:rPr>
+                  <w:rStyle w:val="Hyperlink"/>
+                </w:rPr>
+                <w:t>gardencenterplustest@gmail.com</w:t>
+              </w:r>
+            </w:hyperlink>
+            <w:r>
+              <w:rPr>
+                <w:rStyle w:val="Hyperlink"/>
+              </w:rPr>
+              <w:t>’</w:t>
+            </w:r>
+          </w:p>
+          <w:p>
+            <w:r>
+              <w:t>Password – ‘test’</w:t>
+            </w:r>
+          </w:p>
+        </w:tc>
+        <w:tc>
+          <w:tcPr>
+            <w:tcW w:w="1701" w:type="dxa"/>
+            <w:shd w:val="clear" w:color="auto" w:fill="FFFFFF" w:themeFill="background1"/>
+          </w:tcPr>
+          <w:p/>
+        </w:tc>
+        <w:tc>
+          <w:tcPr>
+            <w:tcW w:w="1984" w:type="dxa"/>
+            <w:shd w:val="clear" w:color="auto" w:fill="FFFFFF" w:themeFill="background1"/>
+          </w:tcPr>
+          <w:p/>
+        </w:tc>
+      </w:tr>
+      <w:tr>
+        <w:tc>
+          <w:tcPr>
+            <w:tcW w:w="704" w:type="dxa"/>
+            <w:shd w:val="clear" w:color="auto" w:fill="FFFFFF" w:themeFill="background1"/>
+          </w:tcPr>
+          <w:p>
+            <w:r>
+              <w:t>1.</w:t>
+            </w:r>
+            <w:r>
+              <w:t>2</w:t>
+            </w:r>
+            <w:r>
+              <w:t>.2</w:t>
+            </w:r>
+          </w:p>
+        </w:tc>
+        <w:tc>
+          <w:tcPr>
+            <w:tcW w:w="4820" w:type="dxa"/>
+            <w:shd w:val="clear" w:color="auto" w:fill="FFFFFF" w:themeFill="background1"/>
+          </w:tcPr>
+          <w:p>
+            <w:r>
+              <w:t>You should now be navigated to the main landing page.</w:t>
+            </w:r>
+          </w:p>
+        </w:tc>
+        <w:tc>
+          <w:tcPr>
+            <w:tcW w:w="1701" w:type="dxa"/>
+            <w:shd w:val="clear" w:color="auto" w:fill="FFFFFF" w:themeFill="background1"/>
+          </w:tcPr>
+          <w:p/>
+        </w:tc>
+        <w:tc>
+          <w:tcPr>
+            <w:tcW w:w="1984" w:type="dxa"/>
+            <w:shd w:val="clear" w:color="auto" w:fill="FFFFFF" w:themeFill="background1"/>
+          </w:tcPr>
+          <w:p/>
+        </w:tc>
+      </w:tr>
+      <w:tr>
+        <w:tc>
+          <w:tcPr>
+            <w:tcW w:w="704" w:type="dxa"/>
+            <w:shd w:val="clear" w:color="auto" w:fill="FFFFFF" w:themeFill="background1"/>
+          </w:tcPr>
+          <w:p>
+            <w:r>
+              <w:t>1.</w:t>
+            </w:r>
+            <w:r>
+              <w:t>2</w:t>
+            </w:r>
+            <w:r>
+              <w:t>.3</w:t>
+            </w:r>
+          </w:p>
+        </w:tc>
+        <w:tc>
+          <w:tcPr>
+            <w:tcW w:w="4820" w:type="dxa"/>
+            <w:shd w:val="clear" w:color="auto" w:fill="FFFFFF" w:themeFill="background1"/>
+          </w:tcPr>
+          <w:p>
+            <w:r>
+              <w:t>No</w:t>
+            </w:r>
+            <w:r>
+              <w:t>w</w:t>
+            </w:r>
+            <w:r>
+              <w:t xml:space="preserve"> press logoff.</w:t>
+            </w:r>
+          </w:p>
+        </w:tc>
+        <w:tc>
+          <w:tcPr>
+            <w:tcW w:w="1701" w:type="dxa"/>
+            <w:shd w:val="clear" w:color="auto" w:fill="FFFFFF" w:themeFill="background1"/>
+          </w:tcPr>
+          <w:p/>
+        </w:tc>
+        <w:tc>
+          <w:tcPr>
+            <w:tcW w:w="1984" w:type="dxa"/>
+            <w:shd w:val="clear" w:color="auto" w:fill="FFFFFF" w:themeFill="background1"/>
+          </w:tcPr>
+          <w:p/>
+        </w:tc>
+      </w:tr>
+      <w:tr>
+        <w:tc>
+          <w:tcPr>
+            <w:tcW w:w="704" w:type="dxa"/>
+            <w:shd w:val="clear" w:color="auto" w:fill="FFFFFF" w:themeFill="background1"/>
+          </w:tcPr>
+          <w:p>
+            <w:r>
+              <w:t>1.</w:t>
+            </w:r>
+            <w:r>
+              <w:t>2</w:t>
+            </w:r>
+            <w:r>
+              <w:t>.4</w:t>
+            </w:r>
+          </w:p>
+        </w:tc>
+        <w:tc>
+          <w:tcPr>
+            <w:tcW w:w="4820" w:type="dxa"/>
+            <w:shd w:val="clear" w:color="auto" w:fill="FFFFFF" w:themeFill="background1"/>
+          </w:tcPr>
+          <w:p>
+            <w:r>
+              <w:t>You should now be returned to the login page which should be populated as follows:</w:t>
+            </w:r>
+          </w:p>
+          <w:p>
+            <w:r>
+              <w:t>Valid Employee Number – ‘0’</w:t>
+            </w:r>
+          </w:p>
+          <w:p>
+            <w:r>
+              <w:t>Email Address – ‘’</w:t>
+            </w:r>
+          </w:p>
+          <w:p>
+            <w:r>
+              <w:t>Password – ‘’</w:t>
+            </w:r>
+          </w:p>
+        </w:tc>
+        <w:tc>
+          <w:tcPr>
+            <w:tcW w:w="1701" w:type="dxa"/>
+            <w:shd w:val="clear" w:color="auto" w:fill="FFFFFF" w:themeFill="background1"/>
+          </w:tcPr>
+          <w:p/>
+        </w:tc>
+        <w:tc>
+          <w:tcPr>
+            <w:tcW w:w="1984" w:type="dxa"/>
+            <w:shd w:val="clear" w:color="auto" w:fill="FFFFFF" w:themeFill="background1"/>
+          </w:tcPr>
+          <w:p/>
+        </w:tc>
+      </w:tr>
+    </w:tbl>
+    <w:p/>
+    <w:p>
+      <w:pPr>
+        <w:pStyle w:val="Heading3"/>
+      </w:pPr>
+      <w:bookmarkStart w:id="13" w:name="_Toc514494138"/>
+      <w:r>
+        <w:t>3</w:t>
+      </w:r>
+      <w:r>
+        <w:t>.1.3   Forgotten Password</w:t>
+      </w:r>
+      <w:bookmarkEnd w:id="13"/>
+    </w:p>
+    <w:tbl>
+      <w:tblPr>
+        <w:tblStyle w:val="TableGrid"/>
+        <w:tblW w:w="9209" w:type="dxa"/>
+        <w:tblLook w:val="04A0" w:firstRow="1" w:lastRow="0" w:firstColumn="1" w:lastColumn="0" w:noHBand="0" w:noVBand="1"/>
+      </w:tblPr>
+      <w:tblGrid>
+        <w:gridCol w:w="706"/>
+        <w:gridCol w:w="4819"/>
+        <w:gridCol w:w="1700"/>
+        <w:gridCol w:w="1984"/>
+      </w:tblGrid>
+      <w:tr>
+        <w:tc>
+          <w:tcPr>
+            <w:tcW w:w="704" w:type="dxa"/>
+            <w:shd w:val="clear" w:color="auto" w:fill="000000" w:themeFill="text1"/>
+          </w:tcPr>
+          <w:p>
+            <w:pPr>
+              <w:rPr>
+                <w:color w:val="FFFFFF" w:themeColor="background1"/>
+                <w:u w:val="single"/>
+              </w:rPr>
+            </w:pPr>
+            <w:r>
+              <w:rPr>
+                <w:color w:val="FFFFFF" w:themeColor="background1"/>
+                <w:u w:val="single"/>
+              </w:rPr>
+              <w:t>Step</w:t>
+            </w:r>
+          </w:p>
+        </w:tc>
+        <w:tc>
+          <w:tcPr>
+            <w:tcW w:w="4820" w:type="dxa"/>
+            <w:shd w:val="clear" w:color="auto" w:fill="000000" w:themeFill="text1"/>
+          </w:tcPr>
+          <w:p>
+            <w:pPr>
+              <w:rPr>
+                <w:color w:val="FFFFFF" w:themeColor="background1"/>
+                <w:u w:val="single"/>
+              </w:rPr>
+            </w:pPr>
+            <w:r>
+              <w:rPr>
+                <w:color w:val="FFFFFF" w:themeColor="background1"/>
+                <w:u w:val="single"/>
+              </w:rPr>
+              <w:t>Description</w:t>
+            </w:r>
+          </w:p>
+        </w:tc>
+        <w:tc>
+          <w:tcPr>
+            <w:tcW w:w="1701" w:type="dxa"/>
+            <w:shd w:val="clear" w:color="auto" w:fill="000000" w:themeFill="text1"/>
+          </w:tcPr>
+          <w:p>
+            <w:pPr>
+              <w:rPr>
+                <w:color w:val="FFFFFF" w:themeColor="background1"/>
+                <w:u w:val="single"/>
+              </w:rPr>
+            </w:pPr>
+            <w:r>
+              <w:rPr>
+                <w:color w:val="FFFFFF" w:themeColor="background1"/>
+                <w:u w:val="single"/>
+              </w:rPr>
+              <w:t>Pass or Fail (P/F)</w:t>
+            </w:r>
+          </w:p>
+        </w:tc>
+        <w:tc>
+          <w:tcPr>
+            <w:tcW w:w="1984" w:type="dxa"/>
+            <w:shd w:val="clear" w:color="auto" w:fill="000000" w:themeFill="text1"/>
+          </w:tcPr>
+          <w:p>
+            <w:pPr>
+              <w:rPr>
+                <w:color w:val="FFFFFF" w:themeColor="background1"/>
+                <w:u w:val="single"/>
+              </w:rPr>
+            </w:pPr>
+            <w:r>
+              <w:rPr>
+                <w:color w:val="FFFFFF" w:themeColor="background1"/>
+                <w:u w:val="single"/>
+              </w:rPr>
+              <w:t>Traceability</w:t>
+            </w:r>
+          </w:p>
+        </w:tc>
+      </w:tr>
+      <w:tr>
+        <w:tc>
+          <w:tcPr>
+            <w:tcW w:w="704" w:type="dxa"/>
+            <w:shd w:val="clear" w:color="auto" w:fill="FFFFFF" w:themeFill="background1"/>
+          </w:tcPr>
+          <w:p>
+            <w:r>
               <w:t>1.3.1</w:t>
             </w:r>
           </w:p>
@@ -5733,7 +5750,7 @@
             <w:r>
               <w:t xml:space="preserve">Now in a new Chrome tab, navigate to </w:t>
             </w:r>
-            <w:hyperlink r:id="rId10" w:history="1">
+            <w:hyperlink r:id="rId13" w:history="1">
               <w:r>
                 <w:rPr>
                   <w:rStyle w:val="Hyperlink"/>
@@ -5779,7 +5796,7 @@
             <w:r>
               <w:t xml:space="preserve">When the page has loaded enter </w:t>
             </w:r>
-            <w:hyperlink r:id="rId11" w:history="1">
+            <w:hyperlink r:id="rId14" w:history="1">
               <w:r>
                 <w:rPr>
                   <w:rStyle w:val="Hyperlink"/>
@@ -5981,7 +5998,7 @@
             <w:r>
               <w:t>Email – ‘</w:t>
             </w:r>
-            <w:hyperlink r:id="rId12" w:history="1">
+            <w:hyperlink r:id="rId15" w:history="1">
               <w:r>
                 <w:rPr>
                   <w:rStyle w:val="Hyperlink"/>
@@ -6049,7 +6066,7 @@
             <w:r>
               <w:t xml:space="preserve">A piece of dialog should be displayed saying “your password has been reset.” Now navigate to </w:t>
             </w:r>
-            <w:hyperlink r:id="rId13" w:history="1">
+            <w:hyperlink r:id="rId16" w:history="1">
               <w:r>
                 <w:rPr>
                   <w:rStyle w:val="Hyperlink"/>
@@ -6104,7 +6121,7 @@
         <w:spacing w:after="120"/>
         <w:jc w:val="both"/>
       </w:pPr>
-      <w:bookmarkStart w:id="13" w:name="_Toc514494139"/>
+      <w:bookmarkStart w:id="14" w:name="_Toc514494139"/>
       <w:r>
         <w:lastRenderedPageBreak/>
         <w:t>3</w:t>
@@ -6116,7 +6133,7 @@
         <w:tab/>
         <w:t>Landing Page - Admin</w:t>
       </w:r>
-      <w:bookmarkEnd w:id="13"/>
+      <w:bookmarkEnd w:id="14"/>
     </w:p>
     <w:tbl>
       <w:tblPr>
@@ -6258,7 +6275,7 @@
             <w:r>
               <w:t>Email Address ‘</w:t>
             </w:r>
-            <w:hyperlink r:id="rId14" w:history="1">
+            <w:hyperlink r:id="rId17" w:history="1">
               <w:r>
                 <w:rPr>
                   <w:rStyle w:val="Hyperlink"/>
@@ -6961,7 +6978,7 @@
       <w:r>
         <w:br w:type="page"/>
       </w:r>
-      <w:bookmarkStart w:id="14" w:name="_Toc514494140"/>
+      <w:bookmarkStart w:id="15" w:name="_Toc514494140"/>
       <w:r>
         <w:lastRenderedPageBreak/>
         <w:t>3</w:t>
@@ -6979,360 +6996,6 @@
       <w:r>
         <w:t xml:space="preserve"> Admin</w:t>
       </w:r>
-      <w:bookmarkEnd w:id="14"/>
-    </w:p>
-    <w:tbl>
-      <w:tblPr>
-        <w:tblStyle w:val="TableGrid"/>
-        <w:tblW w:w="9209" w:type="dxa"/>
-        <w:tblLook w:val="04A0" w:firstRow="1" w:lastRow="0" w:firstColumn="1" w:lastColumn="0" w:noHBand="0" w:noVBand="1"/>
-      </w:tblPr>
-      <w:tblGrid>
-        <w:gridCol w:w="774"/>
-        <w:gridCol w:w="4793"/>
-        <w:gridCol w:w="1681"/>
-        <w:gridCol w:w="1961"/>
-      </w:tblGrid>
-      <w:tr>
-        <w:tc>
-          <w:tcPr>
-            <w:tcW w:w="774" w:type="dxa"/>
-            <w:shd w:val="clear" w:color="auto" w:fill="000000" w:themeFill="text1"/>
-          </w:tcPr>
-          <w:p>
-            <w:pPr>
-              <w:rPr>
-                <w:color w:val="FFFFFF" w:themeColor="background1"/>
-                <w:u w:val="single"/>
-              </w:rPr>
-            </w:pPr>
-            <w:r>
-              <w:rPr>
-                <w:color w:val="FFFFFF" w:themeColor="background1"/>
-                <w:u w:val="single"/>
-              </w:rPr>
-              <w:t>Step</w:t>
-            </w:r>
-          </w:p>
-        </w:tc>
-        <w:tc>
-          <w:tcPr>
-            <w:tcW w:w="4793" w:type="dxa"/>
-            <w:shd w:val="clear" w:color="auto" w:fill="000000" w:themeFill="text1"/>
-          </w:tcPr>
-          <w:p>
-            <w:pPr>
-              <w:rPr>
-                <w:color w:val="FFFFFF" w:themeColor="background1"/>
-                <w:u w:val="single"/>
-              </w:rPr>
-            </w:pPr>
-            <w:r>
-              <w:rPr>
-                <w:color w:val="FFFFFF" w:themeColor="background1"/>
-                <w:u w:val="single"/>
-              </w:rPr>
-              <w:t>Description</w:t>
-            </w:r>
-          </w:p>
-        </w:tc>
-        <w:tc>
-          <w:tcPr>
-            <w:tcW w:w="1681" w:type="dxa"/>
-            <w:shd w:val="clear" w:color="auto" w:fill="000000" w:themeFill="text1"/>
-          </w:tcPr>
-          <w:p>
-            <w:pPr>
-              <w:rPr>
-                <w:color w:val="FFFFFF" w:themeColor="background1"/>
-                <w:u w:val="single"/>
-              </w:rPr>
-            </w:pPr>
-            <w:r>
-              <w:rPr>
-                <w:color w:val="FFFFFF" w:themeColor="background1"/>
-                <w:u w:val="single"/>
-              </w:rPr>
-              <w:t>Pass or Fail (P/F)</w:t>
-            </w:r>
-          </w:p>
-        </w:tc>
-        <w:tc>
-          <w:tcPr>
-            <w:tcW w:w="1961" w:type="dxa"/>
-            <w:shd w:val="clear" w:color="auto" w:fill="000000" w:themeFill="text1"/>
-          </w:tcPr>
-          <w:p>
-            <w:pPr>
-              <w:rPr>
-                <w:color w:val="FFFFFF" w:themeColor="background1"/>
-                <w:u w:val="single"/>
-              </w:rPr>
-            </w:pPr>
-            <w:r>
-              <w:rPr>
-                <w:color w:val="FFFFFF" w:themeColor="background1"/>
-                <w:u w:val="single"/>
-              </w:rPr>
-              <w:t>Traceability</w:t>
-            </w:r>
-          </w:p>
-        </w:tc>
-      </w:tr>
-      <w:tr>
-        <w:tc>
-          <w:tcPr>
-            <w:tcW w:w="774" w:type="dxa"/>
-            <w:shd w:val="clear" w:color="auto" w:fill="FFFFFF" w:themeFill="background1"/>
-          </w:tcPr>
-          <w:p>
-            <w:r>
-              <w:t>3.0.1</w:t>
-            </w:r>
-          </w:p>
-        </w:tc>
-        <w:tc>
-          <w:tcPr>
-            <w:tcW w:w="4793" w:type="dxa"/>
-            <w:shd w:val="clear" w:color="auto" w:fill="FFFFFF" w:themeFill="background1"/>
-          </w:tcPr>
-          <w:p>
-            <w:r>
-              <w:t>Login to the web application with the following details:</w:t>
-            </w:r>
-          </w:p>
-          <w:p>
-            <w:r>
-              <w:t>Valid Employee Number – ‘000000’</w:t>
-            </w:r>
-          </w:p>
-          <w:p>
-            <w:pPr>
-              <w:rPr>
-                <w:rStyle w:val="Hyperlink"/>
-              </w:rPr>
-            </w:pPr>
-            <w:r>
-              <w:t>Email Address ‘</w:t>
-            </w:r>
-            <w:hyperlink r:id="rId15" w:history="1">
-              <w:r>
-                <w:rPr>
-                  <w:rStyle w:val="Hyperlink"/>
-                </w:rPr>
-                <w:t>gardencenterplustest@gmail.com</w:t>
-              </w:r>
-            </w:hyperlink>
-            <w:r>
-              <w:rPr>
-                <w:rStyle w:val="Hyperlink"/>
-              </w:rPr>
-              <w:t>’</w:t>
-            </w:r>
-          </w:p>
-          <w:p>
-            <w:r>
-              <w:t>Password – ‘Password2018’</w:t>
-            </w:r>
-          </w:p>
-        </w:tc>
-        <w:tc>
-          <w:tcPr>
-            <w:tcW w:w="1681" w:type="dxa"/>
-            <w:shd w:val="clear" w:color="auto" w:fill="FFFFFF" w:themeFill="background1"/>
-          </w:tcPr>
-          <w:p/>
-        </w:tc>
-        <w:tc>
-          <w:tcPr>
-            <w:tcW w:w="1961" w:type="dxa"/>
-            <w:shd w:val="clear" w:color="auto" w:fill="FFFFFF" w:themeFill="background1"/>
-          </w:tcPr>
-          <w:p/>
-        </w:tc>
-      </w:tr>
-      <w:tr>
-        <w:tc>
-          <w:tcPr>
-            <w:tcW w:w="774" w:type="dxa"/>
-            <w:shd w:val="clear" w:color="auto" w:fill="FFFFFF" w:themeFill="background1"/>
-          </w:tcPr>
-          <w:p>
-            <w:r>
-              <w:t>3.0.2</w:t>
-            </w:r>
-          </w:p>
-        </w:tc>
-        <w:tc>
-          <w:tcPr>
-            <w:tcW w:w="4793" w:type="dxa"/>
-            <w:shd w:val="clear" w:color="auto" w:fill="FFFFFF" w:themeFill="background1"/>
-          </w:tcPr>
-          <w:p>
-            <w:r>
-              <w:t>You should be taken to the landing page which should look exactly as it did in step 2.1.2.</w:t>
-            </w:r>
-          </w:p>
-        </w:tc>
-        <w:tc>
-          <w:tcPr>
-            <w:tcW w:w="1681" w:type="dxa"/>
-            <w:shd w:val="clear" w:color="auto" w:fill="FFFFFF" w:themeFill="background1"/>
-          </w:tcPr>
-          <w:p/>
-        </w:tc>
-        <w:tc>
-          <w:tcPr>
-            <w:tcW w:w="1961" w:type="dxa"/>
-            <w:shd w:val="clear" w:color="auto" w:fill="FFFFFF" w:themeFill="background1"/>
-          </w:tcPr>
-          <w:p/>
-        </w:tc>
-      </w:tr>
-      <w:tr>
-        <w:tc>
-          <w:tcPr>
-            <w:tcW w:w="774" w:type="dxa"/>
-            <w:shd w:val="clear" w:color="auto" w:fill="FFFFFF" w:themeFill="background1"/>
-          </w:tcPr>
-          <w:p>
-            <w:r>
-              <w:t>3.0.3</w:t>
-            </w:r>
-          </w:p>
-        </w:tc>
-        <w:tc>
-          <w:tcPr>
-            <w:tcW w:w="4793" w:type="dxa"/>
-            <w:shd w:val="clear" w:color="auto" w:fill="FFFFFF" w:themeFill="background1"/>
-          </w:tcPr>
-          <w:p>
-            <w:r>
-              <w:t>Click the Customers button.</w:t>
-            </w:r>
-          </w:p>
-        </w:tc>
-        <w:tc>
-          <w:tcPr>
-            <w:tcW w:w="1681" w:type="dxa"/>
-            <w:shd w:val="clear" w:color="auto" w:fill="FFFFFF" w:themeFill="background1"/>
-          </w:tcPr>
-          <w:p/>
-        </w:tc>
-        <w:tc>
-          <w:tcPr>
-            <w:tcW w:w="1961" w:type="dxa"/>
-            <w:shd w:val="clear" w:color="auto" w:fill="FFFFFF" w:themeFill="background1"/>
-          </w:tcPr>
-          <w:p/>
-        </w:tc>
-      </w:tr>
-      <w:tr>
-        <w:tc>
-          <w:tcPr>
-            <w:tcW w:w="774" w:type="dxa"/>
-            <w:shd w:val="clear" w:color="auto" w:fill="FFFFFF" w:themeFill="background1"/>
-          </w:tcPr>
-          <w:p>
-            <w:r>
-              <w:t>3.0.4</w:t>
-            </w:r>
-          </w:p>
-        </w:tc>
-        <w:tc>
-          <w:tcPr>
-            <w:tcW w:w="4793" w:type="dxa"/>
-            <w:shd w:val="clear" w:color="auto" w:fill="FFFFFF" w:themeFill="background1"/>
-          </w:tcPr>
-          <w:p>
-            <w:r>
-              <w:t xml:space="preserve">You should be taken to a page that </w:t>
-            </w:r>
-            <w:r>
-              <w:t>at the top has:</w:t>
-            </w:r>
-          </w:p>
-          <w:p>
-            <w:pPr>
-              <w:pStyle w:val="ListParagraph"/>
-              <w:numPr>
-                <w:ilvl w:val="0"/>
-                <w:numId w:val="12"/>
-              </w:numPr>
-            </w:pPr>
-            <w:r>
-              <w:t>Add customers button</w:t>
-            </w:r>
-          </w:p>
-          <w:p>
-            <w:pPr>
-              <w:pStyle w:val="ListParagraph"/>
-              <w:numPr>
-                <w:ilvl w:val="0"/>
-                <w:numId w:val="12"/>
-              </w:numPr>
-            </w:pPr>
-            <w:r>
-              <w:t>Search by name box</w:t>
-            </w:r>
-          </w:p>
-          <w:p>
-            <w:pPr>
-              <w:pStyle w:val="ListParagraph"/>
-              <w:numPr>
-                <w:ilvl w:val="0"/>
-                <w:numId w:val="12"/>
-              </w:numPr>
-            </w:pPr>
-            <w:r>
-              <w:t>Search button</w:t>
-            </w:r>
-          </w:p>
-          <w:p>
-            <w:pPr>
-              <w:pStyle w:val="ListParagraph"/>
-              <w:numPr>
-                <w:ilvl w:val="0"/>
-                <w:numId w:val="12"/>
-              </w:numPr>
-            </w:pPr>
-            <w:r>
-              <w:t>Reset Search button</w:t>
-            </w:r>
-          </w:p>
-          <w:p>
-            <w:r>
-              <w:t>In the middle displays No Results and at the bottom is a go back button.</w:t>
-            </w:r>
-          </w:p>
-        </w:tc>
-        <w:tc>
-          <w:tcPr>
-            <w:tcW w:w="1681" w:type="dxa"/>
-            <w:shd w:val="clear" w:color="auto" w:fill="FFFFFF" w:themeFill="background1"/>
-          </w:tcPr>
-          <w:p/>
-        </w:tc>
-        <w:tc>
-          <w:tcPr>
-            <w:tcW w:w="1961" w:type="dxa"/>
-            <w:shd w:val="clear" w:color="auto" w:fill="FFFFFF" w:themeFill="background1"/>
-          </w:tcPr>
-          <w:p/>
-        </w:tc>
-      </w:tr>
-    </w:tbl>
-    <w:p>
-      <w:pPr>
-        <w:pStyle w:val="Heading3"/>
-      </w:pPr>
-      <w:bookmarkStart w:id="15" w:name="_Toc514494141"/>
-      <w:r>
-        <w:t>3</w:t>
-      </w:r>
-      <w:r>
-        <w:t>.3.1   Add Customer</w:t>
-      </w:r>
       <w:bookmarkEnd w:id="15"/>
     </w:p>
     <w:tbl>
@@ -7441,7 +7104,7 @@
           </w:tcPr>
           <w:p>
             <w:r>
-              <w:t>3.1.1</w:t>
+              <w:t>3.0.1</w:t>
             </w:r>
           </w:p>
         </w:tc>
@@ -7452,7 +7115,41 @@
           </w:tcPr>
           <w:p>
             <w:r>
-              <w:t>Click the add customer button.</w:t>
+              <w:t>Login to the web application with the following details:</w:t>
+            </w:r>
+          </w:p>
+          <w:p>
+            <w:r>
+              <w:t>Valid Employee Number – ‘000000’</w:t>
+            </w:r>
+          </w:p>
+          <w:p>
+            <w:pPr>
+              <w:rPr>
+                <w:rStyle w:val="Hyperlink"/>
+              </w:rPr>
+            </w:pPr>
+            <w:r>
+              <w:t>Email Address ‘</w:t>
+            </w:r>
+            <w:hyperlink r:id="rId18" w:history="1">
+              <w:r>
+                <w:rPr>
+                  <w:rStyle w:val="Hyperlink"/>
+                </w:rPr>
+                <w:t>gardencenterplustest@gmail.com</w:t>
+              </w:r>
+            </w:hyperlink>
+            <w:r>
+              <w:rPr>
+                <w:rStyle w:val="Hyperlink"/>
+              </w:rPr>
+              <w:t>’</w:t>
+            </w:r>
+          </w:p>
+          <w:p>
+            <w:r>
+              <w:t>Password – ‘Password2018’</w:t>
             </w:r>
           </w:p>
         </w:tc>
@@ -7479,7 +7176,7 @@
           </w:tcPr>
           <w:p>
             <w:r>
-              <w:t>3.1.2</w:t>
+              <w:t>3.0.2</w:t>
             </w:r>
           </w:p>
         </w:tc>
@@ -7490,32 +7187,7 @@
           </w:tcPr>
           <w:p>
             <w:r>
-              <w:t>Attempt to enter the following erroneous data:</w:t>
-            </w:r>
-          </w:p>
-          <w:p>
-            <w:r>
-              <w:t>First Name – ‘Gary’</w:t>
-            </w:r>
-          </w:p>
-          <w:p>
-            <w:r>
-              <w:t>Second Name – ‘Hall’</w:t>
-            </w:r>
-          </w:p>
-          <w:p>
-            <w:r>
-              <w:t>Address Line 1 – ‘54’</w:t>
-            </w:r>
-          </w:p>
-          <w:p>
-            <w:r>
-              <w:t>Address Line 2 – ‘Hall Road’</w:t>
-            </w:r>
-          </w:p>
-          <w:p>
-            <w:r>
-              <w:t>Post Code – ‘123 456’</w:t>
+              <w:t>You should be taken to the landing page which should look exactly as it did in step 2.1.2.</w:t>
             </w:r>
           </w:p>
         </w:tc>
@@ -7542,7 +7214,7 @@
           </w:tcPr>
           <w:p>
             <w:r>
-              <w:t>3.1.3</w:t>
+              <w:t>3.0.3</w:t>
             </w:r>
           </w:p>
         </w:tc>
@@ -7553,7 +7225,7 @@
           </w:tcPr>
           <w:p>
             <w:r>
-              <w:t xml:space="preserve">Click the submit button, an error should appear stating “This is not a valid UK postcode. </w:t>
+              <w:t>Click the Customers button.</w:t>
             </w:r>
           </w:p>
         </w:tc>
@@ -7580,7 +7252,7 @@
           </w:tcPr>
           <w:p>
             <w:r>
-              <w:t>3.1.4</w:t>
+              <w:t>3.0.4</w:t>
             </w:r>
           </w:p>
         </w:tc>
@@ -7591,91 +7263,63 @@
           </w:tcPr>
           <w:p>
             <w:r>
-              <w:t>Change the Post Code box to ‘HU94AB</w:t>
-            </w:r>
-            <w:r>
-              <w:t>’</w:t>
-            </w:r>
-          </w:p>
-        </w:tc>
-        <w:tc>
-          <w:tcPr>
-            <w:tcW w:w="1681" w:type="dxa"/>
-            <w:shd w:val="clear" w:color="auto" w:fill="FFFFFF" w:themeFill="background1"/>
-          </w:tcPr>
-          <w:p/>
-        </w:tc>
-        <w:tc>
-          <w:tcPr>
-            <w:tcW w:w="1961" w:type="dxa"/>
-            <w:shd w:val="clear" w:color="auto" w:fill="FFFFFF" w:themeFill="background1"/>
-          </w:tcPr>
-          <w:p/>
-        </w:tc>
-      </w:tr>
-      <w:tr>
-        <w:tc>
-          <w:tcPr>
-            <w:tcW w:w="774" w:type="dxa"/>
-            <w:shd w:val="clear" w:color="auto" w:fill="FFFFFF" w:themeFill="background1"/>
-          </w:tcPr>
-          <w:p>
-            <w:r>
-              <w:t>3.1.5</w:t>
-            </w:r>
-          </w:p>
-        </w:tc>
-        <w:tc>
-          <w:tcPr>
-            <w:tcW w:w="4793" w:type="dxa"/>
-            <w:shd w:val="clear" w:color="auto" w:fill="FFFFFF" w:themeFill="background1"/>
-          </w:tcPr>
-          <w:p>
-            <w:r>
-              <w:t>Now click submit.</w:t>
-            </w:r>
-          </w:p>
-        </w:tc>
-        <w:tc>
-          <w:tcPr>
-            <w:tcW w:w="1681" w:type="dxa"/>
-            <w:shd w:val="clear" w:color="auto" w:fill="FFFFFF" w:themeFill="background1"/>
-          </w:tcPr>
-          <w:p/>
-        </w:tc>
-        <w:tc>
-          <w:tcPr>
-            <w:tcW w:w="1961" w:type="dxa"/>
-            <w:shd w:val="clear" w:color="auto" w:fill="FFFFFF" w:themeFill="background1"/>
-          </w:tcPr>
-          <w:p/>
-        </w:tc>
-      </w:tr>
-      <w:tr>
-        <w:tc>
-          <w:tcPr>
-            <w:tcW w:w="774" w:type="dxa"/>
-            <w:shd w:val="clear" w:color="auto" w:fill="FFFFFF" w:themeFill="background1"/>
-          </w:tcPr>
-          <w:p>
-            <w:r>
-              <w:t>3.1.6</w:t>
-            </w:r>
-          </w:p>
-        </w:tc>
-        <w:tc>
-          <w:tcPr>
-            <w:tcW w:w="4793" w:type="dxa"/>
-            <w:shd w:val="clear" w:color="auto" w:fill="FFFFFF" w:themeFill="background1"/>
-          </w:tcPr>
-          <w:p>
-            <w:r>
-              <w:t>The modal should disappear, and the following should appear in the table:</w:t>
-            </w:r>
-          </w:p>
-          <w:p>
-            <w:r>
-              <w:t>Gary – Hall – 54 – Hall Road – hu94ab – edit and delete buttons</w:t>
+              <w:t xml:space="preserve">You should be taken to a page that </w:t>
+            </w:r>
+            <w:r>
+              <w:t>at the top has:</w:t>
+            </w:r>
+          </w:p>
+          <w:p>
+            <w:pPr>
+              <w:pStyle w:val="ListParagraph"/>
+              <w:numPr>
+                <w:ilvl w:val="0"/>
+                <w:numId w:val="12"/>
+              </w:numPr>
+            </w:pPr>
+            <w:r>
+              <w:t>Add customers button</w:t>
+            </w:r>
+          </w:p>
+          <w:p>
+            <w:pPr>
+              <w:pStyle w:val="ListParagraph"/>
+              <w:numPr>
+                <w:ilvl w:val="0"/>
+                <w:numId w:val="12"/>
+              </w:numPr>
+            </w:pPr>
+            <w:r>
+              <w:t>Search by name box</w:t>
+            </w:r>
+          </w:p>
+          <w:p>
+            <w:pPr>
+              <w:pStyle w:val="ListParagraph"/>
+              <w:numPr>
+                <w:ilvl w:val="0"/>
+                <w:numId w:val="12"/>
+              </w:numPr>
+            </w:pPr>
+            <w:r>
+              <w:t>Search button</w:t>
+            </w:r>
+          </w:p>
+          <w:p>
+            <w:pPr>
+              <w:pStyle w:val="ListParagraph"/>
+              <w:numPr>
+                <w:ilvl w:val="0"/>
+                <w:numId w:val="12"/>
+              </w:numPr>
+            </w:pPr>
+            <w:r>
+              <w:t>Reset Search button</w:t>
+            </w:r>
+          </w:p>
+          <w:p>
+            <w:r>
+              <w:t>In the middle displays No Results and at the bottom is a go back button.</w:t>
             </w:r>
           </w:p>
         </w:tc>
@@ -7699,12 +7343,12 @@
       <w:pPr>
         <w:pStyle w:val="Heading3"/>
       </w:pPr>
-      <w:bookmarkStart w:id="16" w:name="_Toc514494142"/>
+      <w:bookmarkStart w:id="16" w:name="_Toc514494141"/>
       <w:r>
         <w:t>3</w:t>
       </w:r>
       <w:r>
-        <w:t>.3.2   Edit Customer</w:t>
+        <w:t>.3.1   Add Customer</w:t>
       </w:r>
       <w:bookmarkEnd w:id="16"/>
     </w:p>
@@ -7814,6 +7458,379 @@
           </w:tcPr>
           <w:p>
             <w:r>
+              <w:t>3.1.1</w:t>
+            </w:r>
+          </w:p>
+        </w:tc>
+        <w:tc>
+          <w:tcPr>
+            <w:tcW w:w="4793" w:type="dxa"/>
+            <w:shd w:val="clear" w:color="auto" w:fill="FFFFFF" w:themeFill="background1"/>
+          </w:tcPr>
+          <w:p>
+            <w:r>
+              <w:t>Click the add customer button.</w:t>
+            </w:r>
+          </w:p>
+        </w:tc>
+        <w:tc>
+          <w:tcPr>
+            <w:tcW w:w="1681" w:type="dxa"/>
+            <w:shd w:val="clear" w:color="auto" w:fill="FFFFFF" w:themeFill="background1"/>
+          </w:tcPr>
+          <w:p/>
+        </w:tc>
+        <w:tc>
+          <w:tcPr>
+            <w:tcW w:w="1961" w:type="dxa"/>
+            <w:shd w:val="clear" w:color="auto" w:fill="FFFFFF" w:themeFill="background1"/>
+          </w:tcPr>
+          <w:p/>
+        </w:tc>
+      </w:tr>
+      <w:tr>
+        <w:tc>
+          <w:tcPr>
+            <w:tcW w:w="774" w:type="dxa"/>
+            <w:shd w:val="clear" w:color="auto" w:fill="FFFFFF" w:themeFill="background1"/>
+          </w:tcPr>
+          <w:p>
+            <w:r>
+              <w:t>3.1.2</w:t>
+            </w:r>
+          </w:p>
+        </w:tc>
+        <w:tc>
+          <w:tcPr>
+            <w:tcW w:w="4793" w:type="dxa"/>
+            <w:shd w:val="clear" w:color="auto" w:fill="FFFFFF" w:themeFill="background1"/>
+          </w:tcPr>
+          <w:p>
+            <w:r>
+              <w:t>Attempt to enter the following erroneous data:</w:t>
+            </w:r>
+          </w:p>
+          <w:p>
+            <w:r>
+              <w:t>First Name – ‘Gary’</w:t>
+            </w:r>
+          </w:p>
+          <w:p>
+            <w:r>
+              <w:t>Second Name – ‘Hall’</w:t>
+            </w:r>
+          </w:p>
+          <w:p>
+            <w:r>
+              <w:t>Address Line 1 – ‘54’</w:t>
+            </w:r>
+          </w:p>
+          <w:p>
+            <w:r>
+              <w:t>Address Line 2 – ‘Hall Road’</w:t>
+            </w:r>
+          </w:p>
+          <w:p>
+            <w:r>
+              <w:t>Post Code – ‘123 456’</w:t>
+            </w:r>
+          </w:p>
+        </w:tc>
+        <w:tc>
+          <w:tcPr>
+            <w:tcW w:w="1681" w:type="dxa"/>
+            <w:shd w:val="clear" w:color="auto" w:fill="FFFFFF" w:themeFill="background1"/>
+          </w:tcPr>
+          <w:p/>
+        </w:tc>
+        <w:tc>
+          <w:tcPr>
+            <w:tcW w:w="1961" w:type="dxa"/>
+            <w:shd w:val="clear" w:color="auto" w:fill="FFFFFF" w:themeFill="background1"/>
+          </w:tcPr>
+          <w:p/>
+        </w:tc>
+      </w:tr>
+      <w:tr>
+        <w:tc>
+          <w:tcPr>
+            <w:tcW w:w="774" w:type="dxa"/>
+            <w:shd w:val="clear" w:color="auto" w:fill="FFFFFF" w:themeFill="background1"/>
+          </w:tcPr>
+          <w:p>
+            <w:r>
+              <w:t>3.1.3</w:t>
+            </w:r>
+          </w:p>
+        </w:tc>
+        <w:tc>
+          <w:tcPr>
+            <w:tcW w:w="4793" w:type="dxa"/>
+            <w:shd w:val="clear" w:color="auto" w:fill="FFFFFF" w:themeFill="background1"/>
+          </w:tcPr>
+          <w:p>
+            <w:r>
+              <w:t xml:space="preserve">Click the submit button, an error should appear stating “This is not a valid UK postcode. </w:t>
+            </w:r>
+          </w:p>
+        </w:tc>
+        <w:tc>
+          <w:tcPr>
+            <w:tcW w:w="1681" w:type="dxa"/>
+            <w:shd w:val="clear" w:color="auto" w:fill="FFFFFF" w:themeFill="background1"/>
+          </w:tcPr>
+          <w:p/>
+        </w:tc>
+        <w:tc>
+          <w:tcPr>
+            <w:tcW w:w="1961" w:type="dxa"/>
+            <w:shd w:val="clear" w:color="auto" w:fill="FFFFFF" w:themeFill="background1"/>
+          </w:tcPr>
+          <w:p/>
+        </w:tc>
+      </w:tr>
+      <w:tr>
+        <w:tc>
+          <w:tcPr>
+            <w:tcW w:w="774" w:type="dxa"/>
+            <w:shd w:val="clear" w:color="auto" w:fill="FFFFFF" w:themeFill="background1"/>
+          </w:tcPr>
+          <w:p>
+            <w:r>
+              <w:t>3.1.4</w:t>
+            </w:r>
+          </w:p>
+        </w:tc>
+        <w:tc>
+          <w:tcPr>
+            <w:tcW w:w="4793" w:type="dxa"/>
+            <w:shd w:val="clear" w:color="auto" w:fill="FFFFFF" w:themeFill="background1"/>
+          </w:tcPr>
+          <w:p>
+            <w:r>
+              <w:t>Change the Post Code box to ‘HU94AB</w:t>
+            </w:r>
+            <w:r>
+              <w:t>’</w:t>
+            </w:r>
+          </w:p>
+        </w:tc>
+        <w:tc>
+          <w:tcPr>
+            <w:tcW w:w="1681" w:type="dxa"/>
+            <w:shd w:val="clear" w:color="auto" w:fill="FFFFFF" w:themeFill="background1"/>
+          </w:tcPr>
+          <w:p/>
+        </w:tc>
+        <w:tc>
+          <w:tcPr>
+            <w:tcW w:w="1961" w:type="dxa"/>
+            <w:shd w:val="clear" w:color="auto" w:fill="FFFFFF" w:themeFill="background1"/>
+          </w:tcPr>
+          <w:p/>
+        </w:tc>
+      </w:tr>
+      <w:tr>
+        <w:tc>
+          <w:tcPr>
+            <w:tcW w:w="774" w:type="dxa"/>
+            <w:shd w:val="clear" w:color="auto" w:fill="FFFFFF" w:themeFill="background1"/>
+          </w:tcPr>
+          <w:p>
+            <w:r>
+              <w:t>3.1.5</w:t>
+            </w:r>
+          </w:p>
+        </w:tc>
+        <w:tc>
+          <w:tcPr>
+            <w:tcW w:w="4793" w:type="dxa"/>
+            <w:shd w:val="clear" w:color="auto" w:fill="FFFFFF" w:themeFill="background1"/>
+          </w:tcPr>
+          <w:p>
+            <w:r>
+              <w:t>Now click submit.</w:t>
+            </w:r>
+          </w:p>
+        </w:tc>
+        <w:tc>
+          <w:tcPr>
+            <w:tcW w:w="1681" w:type="dxa"/>
+            <w:shd w:val="clear" w:color="auto" w:fill="FFFFFF" w:themeFill="background1"/>
+          </w:tcPr>
+          <w:p/>
+        </w:tc>
+        <w:tc>
+          <w:tcPr>
+            <w:tcW w:w="1961" w:type="dxa"/>
+            <w:shd w:val="clear" w:color="auto" w:fill="FFFFFF" w:themeFill="background1"/>
+          </w:tcPr>
+          <w:p/>
+        </w:tc>
+      </w:tr>
+      <w:tr>
+        <w:tc>
+          <w:tcPr>
+            <w:tcW w:w="774" w:type="dxa"/>
+            <w:shd w:val="clear" w:color="auto" w:fill="FFFFFF" w:themeFill="background1"/>
+          </w:tcPr>
+          <w:p>
+            <w:r>
+              <w:t>3.1.6</w:t>
+            </w:r>
+          </w:p>
+        </w:tc>
+        <w:tc>
+          <w:tcPr>
+            <w:tcW w:w="4793" w:type="dxa"/>
+            <w:shd w:val="clear" w:color="auto" w:fill="FFFFFF" w:themeFill="background1"/>
+          </w:tcPr>
+          <w:p>
+            <w:r>
+              <w:t>The modal should disappear, and the following should appear in the table:</w:t>
+            </w:r>
+          </w:p>
+          <w:p>
+            <w:r>
+              <w:t>Gary – Hall – 54 – Hall Road – hu94ab – edit and delete buttons</w:t>
+            </w:r>
+          </w:p>
+        </w:tc>
+        <w:tc>
+          <w:tcPr>
+            <w:tcW w:w="1681" w:type="dxa"/>
+            <w:shd w:val="clear" w:color="auto" w:fill="FFFFFF" w:themeFill="background1"/>
+          </w:tcPr>
+          <w:p/>
+        </w:tc>
+        <w:tc>
+          <w:tcPr>
+            <w:tcW w:w="1961" w:type="dxa"/>
+            <w:shd w:val="clear" w:color="auto" w:fill="FFFFFF" w:themeFill="background1"/>
+          </w:tcPr>
+          <w:p/>
+        </w:tc>
+      </w:tr>
+    </w:tbl>
+    <w:p>
+      <w:pPr>
+        <w:pStyle w:val="Heading3"/>
+      </w:pPr>
+      <w:bookmarkStart w:id="17" w:name="_Toc514494142"/>
+      <w:r>
+        <w:t>3</w:t>
+      </w:r>
+      <w:r>
+        <w:t>.3.2   Edit Customer</w:t>
+      </w:r>
+      <w:bookmarkEnd w:id="17"/>
+    </w:p>
+    <w:tbl>
+      <w:tblPr>
+        <w:tblStyle w:val="TableGrid"/>
+        <w:tblW w:w="9209" w:type="dxa"/>
+        <w:tblLook w:val="04A0" w:firstRow="1" w:lastRow="0" w:firstColumn="1" w:lastColumn="0" w:noHBand="0" w:noVBand="1"/>
+      </w:tblPr>
+      <w:tblGrid>
+        <w:gridCol w:w="774"/>
+        <w:gridCol w:w="4793"/>
+        <w:gridCol w:w="1681"/>
+        <w:gridCol w:w="1961"/>
+      </w:tblGrid>
+      <w:tr>
+        <w:tc>
+          <w:tcPr>
+            <w:tcW w:w="774" w:type="dxa"/>
+            <w:shd w:val="clear" w:color="auto" w:fill="000000" w:themeFill="text1"/>
+          </w:tcPr>
+          <w:p>
+            <w:pPr>
+              <w:rPr>
+                <w:color w:val="FFFFFF" w:themeColor="background1"/>
+                <w:u w:val="single"/>
+              </w:rPr>
+            </w:pPr>
+            <w:r>
+              <w:rPr>
+                <w:color w:val="FFFFFF" w:themeColor="background1"/>
+                <w:u w:val="single"/>
+              </w:rPr>
+              <w:t>Step</w:t>
+            </w:r>
+          </w:p>
+        </w:tc>
+        <w:tc>
+          <w:tcPr>
+            <w:tcW w:w="4793" w:type="dxa"/>
+            <w:shd w:val="clear" w:color="auto" w:fill="000000" w:themeFill="text1"/>
+          </w:tcPr>
+          <w:p>
+            <w:pPr>
+              <w:rPr>
+                <w:color w:val="FFFFFF" w:themeColor="background1"/>
+                <w:u w:val="single"/>
+              </w:rPr>
+            </w:pPr>
+            <w:r>
+              <w:rPr>
+                <w:color w:val="FFFFFF" w:themeColor="background1"/>
+                <w:u w:val="single"/>
+              </w:rPr>
+              <w:t>Description</w:t>
+            </w:r>
+          </w:p>
+        </w:tc>
+        <w:tc>
+          <w:tcPr>
+            <w:tcW w:w="1681" w:type="dxa"/>
+            <w:shd w:val="clear" w:color="auto" w:fill="000000" w:themeFill="text1"/>
+          </w:tcPr>
+          <w:p>
+            <w:pPr>
+              <w:rPr>
+                <w:color w:val="FFFFFF" w:themeColor="background1"/>
+                <w:u w:val="single"/>
+              </w:rPr>
+            </w:pPr>
+            <w:r>
+              <w:rPr>
+                <w:color w:val="FFFFFF" w:themeColor="background1"/>
+                <w:u w:val="single"/>
+              </w:rPr>
+              <w:t>Pass or Fail (P/F)</w:t>
+            </w:r>
+          </w:p>
+        </w:tc>
+        <w:tc>
+          <w:tcPr>
+            <w:tcW w:w="1961" w:type="dxa"/>
+            <w:shd w:val="clear" w:color="auto" w:fill="000000" w:themeFill="text1"/>
+          </w:tcPr>
+          <w:p>
+            <w:pPr>
+              <w:rPr>
+                <w:color w:val="FFFFFF" w:themeColor="background1"/>
+                <w:u w:val="single"/>
+              </w:rPr>
+            </w:pPr>
+            <w:r>
+              <w:rPr>
+                <w:color w:val="FFFFFF" w:themeColor="background1"/>
+                <w:u w:val="single"/>
+              </w:rPr>
+              <w:t>Traceability</w:t>
+            </w:r>
+          </w:p>
+        </w:tc>
+      </w:tr>
+      <w:tr>
+        <w:tc>
+          <w:tcPr>
+            <w:tcW w:w="774" w:type="dxa"/>
+            <w:shd w:val="clear" w:color="auto" w:fill="FFFFFF" w:themeFill="background1"/>
+          </w:tcPr>
+          <w:p>
+            <w:r>
               <w:t>3.2.1</w:t>
             </w:r>
           </w:p>
@@ -8177,14 +8194,14 @@
       <w:pPr>
         <w:pStyle w:val="Heading3"/>
       </w:pPr>
-      <w:bookmarkStart w:id="17" w:name="_Toc514494143"/>
+      <w:bookmarkStart w:id="18" w:name="_Toc514494143"/>
       <w:r>
         <w:t>3</w:t>
       </w:r>
       <w:r>
         <w:t>.3.3   Remove Customer</w:t>
       </w:r>
-      <w:bookmarkEnd w:id="17"/>
+      <w:bookmarkEnd w:id="18"/>
     </w:p>
     <w:tbl>
       <w:tblPr>
@@ -8796,7 +8813,7 @@
       <w:pPr>
         <w:pStyle w:val="Heading3"/>
       </w:pPr>
-      <w:bookmarkStart w:id="18" w:name="_Toc514494144"/>
+      <w:bookmarkStart w:id="19" w:name="_Toc514494144"/>
       <w:r>
         <w:lastRenderedPageBreak/>
         <w:t>3</w:t>
@@ -8804,7 +8821,7 @@
       <w:r>
         <w:t>.3.4   Search for Customer</w:t>
       </w:r>
-      <w:bookmarkEnd w:id="18"/>
+      <w:bookmarkEnd w:id="19"/>
     </w:p>
     <w:tbl>
       <w:tblPr>
@@ -9352,7 +9369,7 @@
       <w:pPr>
         <w:pStyle w:val="Heading2"/>
       </w:pPr>
-      <w:bookmarkStart w:id="19" w:name="_Toc514494145"/>
+      <w:bookmarkStart w:id="20" w:name="_Toc514494145"/>
       <w:r>
         <w:lastRenderedPageBreak/>
         <w:t>3</w:t>
@@ -9370,7 +9387,7 @@
       <w:r>
         <w:t xml:space="preserve"> Admin</w:t>
       </w:r>
-      <w:bookmarkEnd w:id="19"/>
+      <w:bookmarkEnd w:id="20"/>
     </w:p>
     <w:tbl>
       <w:tblPr>
@@ -9506,7 +9523,7 @@
             <w:r>
               <w:t>Email Address ‘</w:t>
             </w:r>
-            <w:hyperlink r:id="rId16" w:history="1">
+            <w:hyperlink r:id="rId19" w:history="1">
               <w:r>
                 <w:rPr>
                   <w:rStyle w:val="Hyperlink"/>
@@ -9661,14 +9678,14 @@
       <w:pPr>
         <w:pStyle w:val="Heading3"/>
       </w:pPr>
-      <w:bookmarkStart w:id="20" w:name="_Toc514494146"/>
+      <w:bookmarkStart w:id="21" w:name="_Toc514494146"/>
       <w:r>
         <w:t>3</w:t>
       </w:r>
       <w:r>
         <w:t>.4.1   Add Item</w:t>
       </w:r>
-      <w:bookmarkEnd w:id="20"/>
+      <w:bookmarkEnd w:id="21"/>
     </w:p>
     <w:tbl>
       <w:tblPr>
@@ -10543,789 +10560,12 @@
       <w:pPr>
         <w:pStyle w:val="Heading3"/>
       </w:pPr>
-      <w:bookmarkStart w:id="21" w:name="_Toc514494147"/>
+      <w:bookmarkStart w:id="22" w:name="_Toc514494147"/>
       <w:r>
         <w:t>3</w:t>
       </w:r>
       <w:r>
         <w:t>.4.2   Edit Item</w:t>
-      </w:r>
-      <w:bookmarkEnd w:id="21"/>
-    </w:p>
-    <w:tbl>
-      <w:tblPr>
-        <w:tblStyle w:val="TableGrid"/>
-        <w:tblW w:w="9209" w:type="dxa"/>
-        <w:tblLook w:val="04A0" w:firstRow="1" w:lastRow="0" w:firstColumn="1" w:lastColumn="0" w:noHBand="0" w:noVBand="1"/>
-      </w:tblPr>
-      <w:tblGrid>
-        <w:gridCol w:w="828"/>
-        <w:gridCol w:w="4756"/>
-        <w:gridCol w:w="1671"/>
-        <w:gridCol w:w="1954"/>
-      </w:tblGrid>
-      <w:tr>
-        <w:tc>
-          <w:tcPr>
-            <w:tcW w:w="828" w:type="dxa"/>
-            <w:shd w:val="clear" w:color="auto" w:fill="000000" w:themeFill="text1"/>
-          </w:tcPr>
-          <w:p>
-            <w:pPr>
-              <w:rPr>
-                <w:color w:val="FFFFFF" w:themeColor="background1"/>
-                <w:u w:val="single"/>
-              </w:rPr>
-            </w:pPr>
-            <w:r>
-              <w:rPr>
-                <w:color w:val="FFFFFF" w:themeColor="background1"/>
-                <w:u w:val="single"/>
-              </w:rPr>
-              <w:t>Step</w:t>
-            </w:r>
-          </w:p>
-        </w:tc>
-        <w:tc>
-          <w:tcPr>
-            <w:tcW w:w="4756" w:type="dxa"/>
-            <w:shd w:val="clear" w:color="auto" w:fill="000000" w:themeFill="text1"/>
-          </w:tcPr>
-          <w:p>
-            <w:pPr>
-              <w:rPr>
-                <w:color w:val="FFFFFF" w:themeColor="background1"/>
-                <w:u w:val="single"/>
-              </w:rPr>
-            </w:pPr>
-            <w:r>
-              <w:rPr>
-                <w:color w:val="FFFFFF" w:themeColor="background1"/>
-                <w:u w:val="single"/>
-              </w:rPr>
-              <w:t>Description</w:t>
-            </w:r>
-          </w:p>
-        </w:tc>
-        <w:tc>
-          <w:tcPr>
-            <w:tcW w:w="1671" w:type="dxa"/>
-            <w:shd w:val="clear" w:color="auto" w:fill="000000" w:themeFill="text1"/>
-          </w:tcPr>
-          <w:p>
-            <w:pPr>
-              <w:rPr>
-                <w:color w:val="FFFFFF" w:themeColor="background1"/>
-                <w:u w:val="single"/>
-              </w:rPr>
-            </w:pPr>
-            <w:r>
-              <w:rPr>
-                <w:color w:val="FFFFFF" w:themeColor="background1"/>
-                <w:u w:val="single"/>
-              </w:rPr>
-              <w:t>Pass or Fail (P/F)</w:t>
-            </w:r>
-          </w:p>
-        </w:tc>
-        <w:tc>
-          <w:tcPr>
-            <w:tcW w:w="1954" w:type="dxa"/>
-            <w:shd w:val="clear" w:color="auto" w:fill="000000" w:themeFill="text1"/>
-          </w:tcPr>
-          <w:p>
-            <w:pPr>
-              <w:rPr>
-                <w:color w:val="FFFFFF" w:themeColor="background1"/>
-                <w:u w:val="single"/>
-              </w:rPr>
-            </w:pPr>
-            <w:r>
-              <w:rPr>
-                <w:color w:val="FFFFFF" w:themeColor="background1"/>
-                <w:u w:val="single"/>
-              </w:rPr>
-              <w:t>Traceability</w:t>
-            </w:r>
-          </w:p>
-        </w:tc>
-      </w:tr>
-      <w:tr>
-        <w:tc>
-          <w:tcPr>
-            <w:tcW w:w="828" w:type="dxa"/>
-            <w:shd w:val="clear" w:color="auto" w:fill="FFFFFF" w:themeFill="background1"/>
-          </w:tcPr>
-          <w:p>
-            <w:r>
-              <w:t>4.2.1</w:t>
-            </w:r>
-          </w:p>
-        </w:tc>
-        <w:tc>
-          <w:tcPr>
-            <w:tcW w:w="4756" w:type="dxa"/>
-            <w:shd w:val="clear" w:color="auto" w:fill="FFFFFF" w:themeFill="background1"/>
-          </w:tcPr>
-          <w:p>
-            <w:r>
-              <w:t>Hover over the edit button.</w:t>
-            </w:r>
-          </w:p>
-        </w:tc>
-        <w:tc>
-          <w:tcPr>
-            <w:tcW w:w="1671" w:type="dxa"/>
-            <w:shd w:val="clear" w:color="auto" w:fill="FFFFFF" w:themeFill="background1"/>
-          </w:tcPr>
-          <w:p/>
-        </w:tc>
-        <w:tc>
-          <w:tcPr>
-            <w:tcW w:w="1954" w:type="dxa"/>
-            <w:shd w:val="clear" w:color="auto" w:fill="FFFFFF" w:themeFill="background1"/>
-          </w:tcPr>
-          <w:p/>
-        </w:tc>
-      </w:tr>
-      <w:tr>
-        <w:tc>
-          <w:tcPr>
-            <w:tcW w:w="828" w:type="dxa"/>
-            <w:shd w:val="clear" w:color="auto" w:fill="FFFFFF" w:themeFill="background1"/>
-          </w:tcPr>
-          <w:p>
-            <w:r>
-              <w:t>4.2.2</w:t>
-            </w:r>
-          </w:p>
-        </w:tc>
-        <w:tc>
-          <w:tcPr>
-            <w:tcW w:w="4756" w:type="dxa"/>
-            <w:shd w:val="clear" w:color="auto" w:fill="FFFFFF" w:themeFill="background1"/>
-          </w:tcPr>
-          <w:p>
-            <w:r>
-              <w:t>A message should be displayed stating that this will edit the properties of the item.</w:t>
-            </w:r>
-          </w:p>
-        </w:tc>
-        <w:tc>
-          <w:tcPr>
-            <w:tcW w:w="1671" w:type="dxa"/>
-            <w:shd w:val="clear" w:color="auto" w:fill="FFFFFF" w:themeFill="background1"/>
-          </w:tcPr>
-          <w:p/>
-        </w:tc>
-        <w:tc>
-          <w:tcPr>
-            <w:tcW w:w="1954" w:type="dxa"/>
-            <w:shd w:val="clear" w:color="auto" w:fill="FFFFFF" w:themeFill="background1"/>
-          </w:tcPr>
-          <w:p/>
-        </w:tc>
-      </w:tr>
-      <w:tr>
-        <w:tc>
-          <w:tcPr>
-            <w:tcW w:w="828" w:type="dxa"/>
-            <w:shd w:val="clear" w:color="auto" w:fill="FFFFFF" w:themeFill="background1"/>
-          </w:tcPr>
-          <w:p>
-            <w:r>
-              <w:t>4.2.3</w:t>
-            </w:r>
-          </w:p>
-        </w:tc>
-        <w:tc>
-          <w:tcPr>
-            <w:tcW w:w="4756" w:type="dxa"/>
-            <w:shd w:val="clear" w:color="auto" w:fill="FFFFFF" w:themeFill="background1"/>
-          </w:tcPr>
-          <w:p>
-            <w:r>
-              <w:t>Click the new item button.</w:t>
-            </w:r>
-          </w:p>
-        </w:tc>
-        <w:tc>
-          <w:tcPr>
-            <w:tcW w:w="1671" w:type="dxa"/>
-            <w:shd w:val="clear" w:color="auto" w:fill="FFFFFF" w:themeFill="background1"/>
-          </w:tcPr>
-          <w:p/>
-        </w:tc>
-        <w:tc>
-          <w:tcPr>
-            <w:tcW w:w="1954" w:type="dxa"/>
-            <w:shd w:val="clear" w:color="auto" w:fill="FFFFFF" w:themeFill="background1"/>
-          </w:tcPr>
-          <w:p/>
-        </w:tc>
-      </w:tr>
-      <w:tr>
-        <w:tc>
-          <w:tcPr>
-            <w:tcW w:w="828" w:type="dxa"/>
-            <w:shd w:val="clear" w:color="auto" w:fill="FFFFFF" w:themeFill="background1"/>
-          </w:tcPr>
-          <w:p>
-            <w:r>
-              <w:t>4.2.4</w:t>
-            </w:r>
-          </w:p>
-        </w:tc>
-        <w:tc>
-          <w:tcPr>
-            <w:tcW w:w="4756" w:type="dxa"/>
-            <w:shd w:val="clear" w:color="auto" w:fill="FFFFFF" w:themeFill="background1"/>
-          </w:tcPr>
-          <w:p>
-            <w:r>
-              <w:t>The following fields should be displayed they should all be blank:</w:t>
-            </w:r>
-          </w:p>
-          <w:p>
-            <w:r>
-              <w:t>Description</w:t>
-            </w:r>
-          </w:p>
-          <w:p>
-            <w:proofErr w:type="spellStart"/>
-            <w:r>
-              <w:t>ItemPrice</w:t>
-            </w:r>
-            <w:proofErr w:type="spellEnd"/>
-          </w:p>
-          <w:p>
-            <w:r>
-              <w:t>Stock</w:t>
-            </w:r>
-          </w:p>
-          <w:p>
-            <w:proofErr w:type="spellStart"/>
-            <w:r>
-              <w:t>OnOrder</w:t>
-            </w:r>
-            <w:proofErr w:type="spellEnd"/>
-          </w:p>
-        </w:tc>
-        <w:tc>
-          <w:tcPr>
-            <w:tcW w:w="1671" w:type="dxa"/>
-            <w:shd w:val="clear" w:color="auto" w:fill="FFFFFF" w:themeFill="background1"/>
-          </w:tcPr>
-          <w:p/>
-        </w:tc>
-        <w:tc>
-          <w:tcPr>
-            <w:tcW w:w="1954" w:type="dxa"/>
-            <w:shd w:val="clear" w:color="auto" w:fill="FFFFFF" w:themeFill="background1"/>
-          </w:tcPr>
-          <w:p/>
-        </w:tc>
-      </w:tr>
-      <w:tr>
-        <w:tc>
-          <w:tcPr>
-            <w:tcW w:w="828" w:type="dxa"/>
-            <w:shd w:val="clear" w:color="auto" w:fill="FFFFFF" w:themeFill="background1"/>
-          </w:tcPr>
-          <w:p>
-            <w:r>
-              <w:t>4.2.5</w:t>
-            </w:r>
-          </w:p>
-        </w:tc>
-        <w:tc>
-          <w:tcPr>
-            <w:tcW w:w="4756" w:type="dxa"/>
-            <w:shd w:val="clear" w:color="auto" w:fill="FFFFFF" w:themeFill="background1"/>
-          </w:tcPr>
-          <w:p>
-            <w:r>
-              <w:t>Now change the fields to the following:</w:t>
-            </w:r>
-          </w:p>
-          <w:p>
-            <w:r>
-              <w:t>Description – ‘Pond</w:t>
-            </w:r>
-          </w:p>
-          <w:p>
-            <w:r>
-              <w:t>Item Price – ‘250’</w:t>
-            </w:r>
-          </w:p>
-          <w:p>
-            <w:r>
-              <w:t>Stock – ‘1’</w:t>
-            </w:r>
-          </w:p>
-          <w:p>
-            <w:proofErr w:type="spellStart"/>
-            <w:r>
-              <w:t>OnOrder</w:t>
-            </w:r>
-            <w:proofErr w:type="spellEnd"/>
-            <w:r>
-              <w:t xml:space="preserve"> – ‘5’</w:t>
-            </w:r>
-          </w:p>
-        </w:tc>
-        <w:tc>
-          <w:tcPr>
-            <w:tcW w:w="1671" w:type="dxa"/>
-            <w:shd w:val="clear" w:color="auto" w:fill="FFFFFF" w:themeFill="background1"/>
-          </w:tcPr>
-          <w:p/>
-        </w:tc>
-        <w:tc>
-          <w:tcPr>
-            <w:tcW w:w="1954" w:type="dxa"/>
-            <w:shd w:val="clear" w:color="auto" w:fill="FFFFFF" w:themeFill="background1"/>
-          </w:tcPr>
-          <w:p/>
-        </w:tc>
-      </w:tr>
-      <w:tr>
-        <w:tc>
-          <w:tcPr>
-            <w:tcW w:w="828" w:type="dxa"/>
-            <w:shd w:val="clear" w:color="auto" w:fill="FFFFFF" w:themeFill="background1"/>
-          </w:tcPr>
-          <w:p>
-            <w:r>
-              <w:t>4.2.6</w:t>
-            </w:r>
-          </w:p>
-        </w:tc>
-        <w:tc>
-          <w:tcPr>
-            <w:tcW w:w="4756" w:type="dxa"/>
-            <w:shd w:val="clear" w:color="auto" w:fill="FFFFFF" w:themeFill="background1"/>
-          </w:tcPr>
-          <w:p>
-            <w:r>
-              <w:t>Now click save.</w:t>
-            </w:r>
-          </w:p>
-        </w:tc>
-        <w:tc>
-          <w:tcPr>
-            <w:tcW w:w="1671" w:type="dxa"/>
-            <w:shd w:val="clear" w:color="auto" w:fill="FFFFFF" w:themeFill="background1"/>
-          </w:tcPr>
-          <w:p/>
-        </w:tc>
-        <w:tc>
-          <w:tcPr>
-            <w:tcW w:w="1954" w:type="dxa"/>
-            <w:shd w:val="clear" w:color="auto" w:fill="FFFFFF" w:themeFill="background1"/>
-          </w:tcPr>
-          <w:p/>
-        </w:tc>
-      </w:tr>
-      <w:tr>
-        <w:tc>
-          <w:tcPr>
-            <w:tcW w:w="828" w:type="dxa"/>
-            <w:shd w:val="clear" w:color="auto" w:fill="FFFFFF" w:themeFill="background1"/>
-          </w:tcPr>
-          <w:p>
-            <w:r>
-              <w:t>4.</w:t>
-            </w:r>
-            <w:r>
-              <w:t>2</w:t>
-            </w:r>
-            <w:r>
-              <w:t>.7</w:t>
-            </w:r>
-          </w:p>
-        </w:tc>
-        <w:tc>
-          <w:tcPr>
-            <w:tcW w:w="4756" w:type="dxa"/>
-            <w:shd w:val="clear" w:color="auto" w:fill="FFFFFF" w:themeFill="background1"/>
-          </w:tcPr>
-          <w:p>
-            <w:r>
-              <w:t>There should now be a second entry in the table in it in the following format:</w:t>
-            </w:r>
-          </w:p>
-          <w:p>
-            <w:r>
-              <w:t>Item Id – Pond - £250 – 1 – 5 – 0 – Edit button in actions column</w:t>
-            </w:r>
-          </w:p>
-        </w:tc>
-        <w:tc>
-          <w:tcPr>
-            <w:tcW w:w="1671" w:type="dxa"/>
-            <w:shd w:val="clear" w:color="auto" w:fill="FFFFFF" w:themeFill="background1"/>
-          </w:tcPr>
-          <w:p/>
-        </w:tc>
-        <w:tc>
-          <w:tcPr>
-            <w:tcW w:w="1954" w:type="dxa"/>
-            <w:shd w:val="clear" w:color="auto" w:fill="FFFFFF" w:themeFill="background1"/>
-          </w:tcPr>
-          <w:p/>
-        </w:tc>
-      </w:tr>
-      <w:tr>
-        <w:tc>
-          <w:tcPr>
-            <w:tcW w:w="828" w:type="dxa"/>
-            <w:shd w:val="clear" w:color="auto" w:fill="FFFFFF" w:themeFill="background1"/>
-          </w:tcPr>
-          <w:p>
-            <w:r>
-              <w:t>4.</w:t>
-            </w:r>
-            <w:r>
-              <w:t>2</w:t>
-            </w:r>
-            <w:r>
-              <w:t>.8</w:t>
-            </w:r>
-          </w:p>
-        </w:tc>
-        <w:tc>
-          <w:tcPr>
-            <w:tcW w:w="4756" w:type="dxa"/>
-            <w:shd w:val="clear" w:color="auto" w:fill="FFFFFF" w:themeFill="background1"/>
-          </w:tcPr>
-          <w:p>
-            <w:r>
-              <w:t>Now click the edit button for the Shovel entry.</w:t>
-            </w:r>
-          </w:p>
-        </w:tc>
-        <w:tc>
-          <w:tcPr>
-            <w:tcW w:w="1671" w:type="dxa"/>
-            <w:shd w:val="clear" w:color="auto" w:fill="FFFFFF" w:themeFill="background1"/>
-          </w:tcPr>
-          <w:p/>
-        </w:tc>
-        <w:tc>
-          <w:tcPr>
-            <w:tcW w:w="1954" w:type="dxa"/>
-            <w:shd w:val="clear" w:color="auto" w:fill="FFFFFF" w:themeFill="background1"/>
-          </w:tcPr>
-          <w:p/>
-        </w:tc>
-      </w:tr>
-      <w:tr>
-        <w:tc>
-          <w:tcPr>
-            <w:tcW w:w="828" w:type="dxa"/>
-            <w:shd w:val="clear" w:color="auto" w:fill="FFFFFF" w:themeFill="background1"/>
-          </w:tcPr>
-          <w:p>
-            <w:r>
-              <w:t>4.</w:t>
-            </w:r>
-            <w:r>
-              <w:t>2</w:t>
-            </w:r>
-            <w:r>
-              <w:t>.9</w:t>
-            </w:r>
-          </w:p>
-        </w:tc>
-        <w:tc>
-          <w:tcPr>
-            <w:tcW w:w="4756" w:type="dxa"/>
-            <w:shd w:val="clear" w:color="auto" w:fill="FFFFFF" w:themeFill="background1"/>
-          </w:tcPr>
-          <w:p>
-            <w:r>
-              <w:t>A form should slide down between the two rows and display the following fields:</w:t>
-            </w:r>
-          </w:p>
-          <w:p>
-            <w:r>
-              <w:t>Description – ‘Shovel’</w:t>
-            </w:r>
-          </w:p>
-          <w:p>
-            <w:r>
-              <w:t>Stock – ‘3’</w:t>
-            </w:r>
-          </w:p>
-          <w:p>
-            <w:proofErr w:type="spellStart"/>
-            <w:r>
-              <w:t>OnOrder</w:t>
-            </w:r>
-            <w:proofErr w:type="spellEnd"/>
-            <w:r>
-              <w:t xml:space="preserve"> – ‘10’</w:t>
-            </w:r>
-          </w:p>
-        </w:tc>
-        <w:tc>
-          <w:tcPr>
-            <w:tcW w:w="1671" w:type="dxa"/>
-            <w:shd w:val="clear" w:color="auto" w:fill="FFFFFF" w:themeFill="background1"/>
-          </w:tcPr>
-          <w:p/>
-        </w:tc>
-        <w:tc>
-          <w:tcPr>
-            <w:tcW w:w="1954" w:type="dxa"/>
-            <w:shd w:val="clear" w:color="auto" w:fill="FFFFFF" w:themeFill="background1"/>
-          </w:tcPr>
-          <w:p/>
-        </w:tc>
-      </w:tr>
-      <w:tr>
-        <w:tc>
-          <w:tcPr>
-            <w:tcW w:w="828" w:type="dxa"/>
-            <w:shd w:val="clear" w:color="auto" w:fill="FFFFFF" w:themeFill="background1"/>
-          </w:tcPr>
-          <w:p>
-            <w:r>
-              <w:t>4.</w:t>
-            </w:r>
-            <w:r>
-              <w:t>2</w:t>
-            </w:r>
-            <w:r>
-              <w:t>.10</w:t>
-            </w:r>
-          </w:p>
-        </w:tc>
-        <w:tc>
-          <w:tcPr>
-            <w:tcW w:w="4756" w:type="dxa"/>
-            <w:shd w:val="clear" w:color="auto" w:fill="FFFFFF" w:themeFill="background1"/>
-          </w:tcPr>
-          <w:p>
-            <w:r>
-              <w:t>Now change the Description field to ‘123’</w:t>
-            </w:r>
-          </w:p>
-        </w:tc>
-        <w:tc>
-          <w:tcPr>
-            <w:tcW w:w="1671" w:type="dxa"/>
-            <w:shd w:val="clear" w:color="auto" w:fill="FFFFFF" w:themeFill="background1"/>
-          </w:tcPr>
-          <w:p/>
-        </w:tc>
-        <w:tc>
-          <w:tcPr>
-            <w:tcW w:w="1954" w:type="dxa"/>
-            <w:shd w:val="clear" w:color="auto" w:fill="FFFFFF" w:themeFill="background1"/>
-          </w:tcPr>
-          <w:p/>
-        </w:tc>
-      </w:tr>
-      <w:tr>
-        <w:tc>
-          <w:tcPr>
-            <w:tcW w:w="828" w:type="dxa"/>
-            <w:shd w:val="clear" w:color="auto" w:fill="FFFFFF" w:themeFill="background1"/>
-          </w:tcPr>
-          <w:p>
-            <w:r>
-              <w:t>4.</w:t>
-            </w:r>
-            <w:r>
-              <w:t>2</w:t>
-            </w:r>
-            <w:r>
-              <w:t>.11</w:t>
-            </w:r>
-          </w:p>
-        </w:tc>
-        <w:tc>
-          <w:tcPr>
-            <w:tcW w:w="4756" w:type="dxa"/>
-            <w:shd w:val="clear" w:color="auto" w:fill="FFFFFF" w:themeFill="background1"/>
-          </w:tcPr>
-          <w:p>
-            <w:r>
-              <w:t>The following message “Please only use letters and spaces within the item name” should be displayed below the field.</w:t>
-            </w:r>
-          </w:p>
-        </w:tc>
-        <w:tc>
-          <w:tcPr>
-            <w:tcW w:w="1671" w:type="dxa"/>
-            <w:shd w:val="clear" w:color="auto" w:fill="FFFFFF" w:themeFill="background1"/>
-          </w:tcPr>
-          <w:p/>
-        </w:tc>
-        <w:tc>
-          <w:tcPr>
-            <w:tcW w:w="1954" w:type="dxa"/>
-            <w:shd w:val="clear" w:color="auto" w:fill="FFFFFF" w:themeFill="background1"/>
-          </w:tcPr>
-          <w:p/>
-        </w:tc>
-      </w:tr>
-      <w:tr>
-        <w:tc>
-          <w:tcPr>
-            <w:tcW w:w="828" w:type="dxa"/>
-            <w:shd w:val="clear" w:color="auto" w:fill="FFFFFF" w:themeFill="background1"/>
-          </w:tcPr>
-          <w:p>
-            <w:r>
-              <w:t>4.</w:t>
-            </w:r>
-            <w:r>
-              <w:t>2</w:t>
-            </w:r>
-            <w:r>
-              <w:t>.12</w:t>
-            </w:r>
-          </w:p>
-        </w:tc>
-        <w:tc>
-          <w:tcPr>
-            <w:tcW w:w="4756" w:type="dxa"/>
-            <w:shd w:val="clear" w:color="auto" w:fill="FFFFFF" w:themeFill="background1"/>
-          </w:tcPr>
-          <w:p>
-            <w:r>
-              <w:t>Now change the Description field to ‘Heavy Duty Shovel”</w:t>
-            </w:r>
-          </w:p>
-        </w:tc>
-        <w:tc>
-          <w:tcPr>
-            <w:tcW w:w="1671" w:type="dxa"/>
-            <w:shd w:val="clear" w:color="auto" w:fill="FFFFFF" w:themeFill="background1"/>
-          </w:tcPr>
-          <w:p/>
-        </w:tc>
-        <w:tc>
-          <w:tcPr>
-            <w:tcW w:w="1954" w:type="dxa"/>
-            <w:shd w:val="clear" w:color="auto" w:fill="FFFFFF" w:themeFill="background1"/>
-          </w:tcPr>
-          <w:p/>
-        </w:tc>
-      </w:tr>
-      <w:tr>
-        <w:tc>
-          <w:tcPr>
-            <w:tcW w:w="828" w:type="dxa"/>
-            <w:shd w:val="clear" w:color="auto" w:fill="FFFFFF" w:themeFill="background1"/>
-          </w:tcPr>
-          <w:p>
-            <w:r>
-              <w:lastRenderedPageBreak/>
-              <w:t>4.</w:t>
-            </w:r>
-            <w:r>
-              <w:t>2</w:t>
-            </w:r>
-            <w:r>
-              <w:t>.13</w:t>
-            </w:r>
-          </w:p>
-        </w:tc>
-        <w:tc>
-          <w:tcPr>
-            <w:tcW w:w="4756" w:type="dxa"/>
-            <w:shd w:val="clear" w:color="auto" w:fill="FFFFFF" w:themeFill="background1"/>
-          </w:tcPr>
-          <w:p>
-            <w:r>
-              <w:t>Now press save.</w:t>
-            </w:r>
-          </w:p>
-        </w:tc>
-        <w:tc>
-          <w:tcPr>
-            <w:tcW w:w="1671" w:type="dxa"/>
-            <w:shd w:val="clear" w:color="auto" w:fill="FFFFFF" w:themeFill="background1"/>
-          </w:tcPr>
-          <w:p/>
-        </w:tc>
-        <w:tc>
-          <w:tcPr>
-            <w:tcW w:w="1954" w:type="dxa"/>
-            <w:shd w:val="clear" w:color="auto" w:fill="FFFFFF" w:themeFill="background1"/>
-          </w:tcPr>
-          <w:p/>
-        </w:tc>
-      </w:tr>
-      <w:tr>
-        <w:tc>
-          <w:tcPr>
-            <w:tcW w:w="828" w:type="dxa"/>
-            <w:shd w:val="clear" w:color="auto" w:fill="FFFFFF" w:themeFill="background1"/>
-          </w:tcPr>
-          <w:p>
-            <w:r>
-              <w:t>4.</w:t>
-            </w:r>
-            <w:r>
-              <w:t>2</w:t>
-            </w:r>
-            <w:r>
-              <w:t>.14</w:t>
-            </w:r>
-          </w:p>
-        </w:tc>
-        <w:tc>
-          <w:tcPr>
-            <w:tcW w:w="4756" w:type="dxa"/>
-            <w:shd w:val="clear" w:color="auto" w:fill="FFFFFF" w:themeFill="background1"/>
-          </w:tcPr>
-          <w:p>
-            <w:r>
-              <w:t>The shovel entry should now be updated to display:</w:t>
-            </w:r>
-          </w:p>
-          <w:p>
-            <w:r>
-              <w:t>Item Id – Heavy Duty Shovel - £20 – 3 – 10 – 0 – Edit button in actions column</w:t>
-            </w:r>
-          </w:p>
-        </w:tc>
-        <w:tc>
-          <w:tcPr>
-            <w:tcW w:w="1671" w:type="dxa"/>
-            <w:shd w:val="clear" w:color="auto" w:fill="FFFFFF" w:themeFill="background1"/>
-          </w:tcPr>
-          <w:p/>
-        </w:tc>
-        <w:tc>
-          <w:tcPr>
-            <w:tcW w:w="1954" w:type="dxa"/>
-            <w:shd w:val="clear" w:color="auto" w:fill="FFFFFF" w:themeFill="background1"/>
-          </w:tcPr>
-          <w:p/>
-        </w:tc>
-      </w:tr>
-    </w:tbl>
-    <w:p>
-      <w:pPr>
-        <w:pStyle w:val="Heading3"/>
-      </w:pPr>
-      <w:bookmarkStart w:id="22" w:name="_Toc514494148"/>
-      <w:proofErr w:type="gramStart"/>
-      <w:r>
-        <w:t>3.4.3  Search</w:t>
-      </w:r>
-      <w:proofErr w:type="gramEnd"/>
-      <w:r>
-        <w:t xml:space="preserve"> </w:t>
-      </w:r>
-      <w:r>
-        <w:t>Inventory</w:t>
       </w:r>
       <w:bookmarkEnd w:id="22"/>
     </w:p>
@@ -11435,6 +10675,783 @@
           </w:tcPr>
           <w:p>
             <w:r>
+              <w:t>4.2.1</w:t>
+            </w:r>
+          </w:p>
+        </w:tc>
+        <w:tc>
+          <w:tcPr>
+            <w:tcW w:w="4756" w:type="dxa"/>
+            <w:shd w:val="clear" w:color="auto" w:fill="FFFFFF" w:themeFill="background1"/>
+          </w:tcPr>
+          <w:p>
+            <w:r>
+              <w:t>Hover over the edit button.</w:t>
+            </w:r>
+          </w:p>
+        </w:tc>
+        <w:tc>
+          <w:tcPr>
+            <w:tcW w:w="1671" w:type="dxa"/>
+            <w:shd w:val="clear" w:color="auto" w:fill="FFFFFF" w:themeFill="background1"/>
+          </w:tcPr>
+          <w:p/>
+        </w:tc>
+        <w:tc>
+          <w:tcPr>
+            <w:tcW w:w="1954" w:type="dxa"/>
+            <w:shd w:val="clear" w:color="auto" w:fill="FFFFFF" w:themeFill="background1"/>
+          </w:tcPr>
+          <w:p/>
+        </w:tc>
+      </w:tr>
+      <w:tr>
+        <w:tc>
+          <w:tcPr>
+            <w:tcW w:w="828" w:type="dxa"/>
+            <w:shd w:val="clear" w:color="auto" w:fill="FFFFFF" w:themeFill="background1"/>
+          </w:tcPr>
+          <w:p>
+            <w:r>
+              <w:t>4.2.2</w:t>
+            </w:r>
+          </w:p>
+        </w:tc>
+        <w:tc>
+          <w:tcPr>
+            <w:tcW w:w="4756" w:type="dxa"/>
+            <w:shd w:val="clear" w:color="auto" w:fill="FFFFFF" w:themeFill="background1"/>
+          </w:tcPr>
+          <w:p>
+            <w:r>
+              <w:t>A message should be displayed stating that this will edit the properties of the item.</w:t>
+            </w:r>
+          </w:p>
+        </w:tc>
+        <w:tc>
+          <w:tcPr>
+            <w:tcW w:w="1671" w:type="dxa"/>
+            <w:shd w:val="clear" w:color="auto" w:fill="FFFFFF" w:themeFill="background1"/>
+          </w:tcPr>
+          <w:p/>
+        </w:tc>
+        <w:tc>
+          <w:tcPr>
+            <w:tcW w:w="1954" w:type="dxa"/>
+            <w:shd w:val="clear" w:color="auto" w:fill="FFFFFF" w:themeFill="background1"/>
+          </w:tcPr>
+          <w:p/>
+        </w:tc>
+      </w:tr>
+      <w:tr>
+        <w:tc>
+          <w:tcPr>
+            <w:tcW w:w="828" w:type="dxa"/>
+            <w:shd w:val="clear" w:color="auto" w:fill="FFFFFF" w:themeFill="background1"/>
+          </w:tcPr>
+          <w:p>
+            <w:r>
+              <w:t>4.2.3</w:t>
+            </w:r>
+          </w:p>
+        </w:tc>
+        <w:tc>
+          <w:tcPr>
+            <w:tcW w:w="4756" w:type="dxa"/>
+            <w:shd w:val="clear" w:color="auto" w:fill="FFFFFF" w:themeFill="background1"/>
+          </w:tcPr>
+          <w:p>
+            <w:r>
+              <w:t>Click the new item button.</w:t>
+            </w:r>
+          </w:p>
+        </w:tc>
+        <w:tc>
+          <w:tcPr>
+            <w:tcW w:w="1671" w:type="dxa"/>
+            <w:shd w:val="clear" w:color="auto" w:fill="FFFFFF" w:themeFill="background1"/>
+          </w:tcPr>
+          <w:p/>
+        </w:tc>
+        <w:tc>
+          <w:tcPr>
+            <w:tcW w:w="1954" w:type="dxa"/>
+            <w:shd w:val="clear" w:color="auto" w:fill="FFFFFF" w:themeFill="background1"/>
+          </w:tcPr>
+          <w:p/>
+        </w:tc>
+      </w:tr>
+      <w:tr>
+        <w:tc>
+          <w:tcPr>
+            <w:tcW w:w="828" w:type="dxa"/>
+            <w:shd w:val="clear" w:color="auto" w:fill="FFFFFF" w:themeFill="background1"/>
+          </w:tcPr>
+          <w:p>
+            <w:r>
+              <w:t>4.2.4</w:t>
+            </w:r>
+          </w:p>
+        </w:tc>
+        <w:tc>
+          <w:tcPr>
+            <w:tcW w:w="4756" w:type="dxa"/>
+            <w:shd w:val="clear" w:color="auto" w:fill="FFFFFF" w:themeFill="background1"/>
+          </w:tcPr>
+          <w:p>
+            <w:r>
+              <w:t>The following fields should be displayed they should all be blank:</w:t>
+            </w:r>
+          </w:p>
+          <w:p>
+            <w:r>
+              <w:t>Description</w:t>
+            </w:r>
+          </w:p>
+          <w:p>
+            <w:proofErr w:type="spellStart"/>
+            <w:r>
+              <w:t>ItemPrice</w:t>
+            </w:r>
+            <w:proofErr w:type="spellEnd"/>
+          </w:p>
+          <w:p>
+            <w:r>
+              <w:t>Stock</w:t>
+            </w:r>
+          </w:p>
+          <w:p>
+            <w:proofErr w:type="spellStart"/>
+            <w:r>
+              <w:t>OnOrder</w:t>
+            </w:r>
+            <w:proofErr w:type="spellEnd"/>
+          </w:p>
+        </w:tc>
+        <w:tc>
+          <w:tcPr>
+            <w:tcW w:w="1671" w:type="dxa"/>
+            <w:shd w:val="clear" w:color="auto" w:fill="FFFFFF" w:themeFill="background1"/>
+          </w:tcPr>
+          <w:p/>
+        </w:tc>
+        <w:tc>
+          <w:tcPr>
+            <w:tcW w:w="1954" w:type="dxa"/>
+            <w:shd w:val="clear" w:color="auto" w:fill="FFFFFF" w:themeFill="background1"/>
+          </w:tcPr>
+          <w:p/>
+        </w:tc>
+      </w:tr>
+      <w:tr>
+        <w:tc>
+          <w:tcPr>
+            <w:tcW w:w="828" w:type="dxa"/>
+            <w:shd w:val="clear" w:color="auto" w:fill="FFFFFF" w:themeFill="background1"/>
+          </w:tcPr>
+          <w:p>
+            <w:r>
+              <w:t>4.2.5</w:t>
+            </w:r>
+          </w:p>
+        </w:tc>
+        <w:tc>
+          <w:tcPr>
+            <w:tcW w:w="4756" w:type="dxa"/>
+            <w:shd w:val="clear" w:color="auto" w:fill="FFFFFF" w:themeFill="background1"/>
+          </w:tcPr>
+          <w:p>
+            <w:r>
+              <w:t>Now change the fields to the following:</w:t>
+            </w:r>
+          </w:p>
+          <w:p>
+            <w:r>
+              <w:t>Description – ‘Pond</w:t>
+            </w:r>
+          </w:p>
+          <w:p>
+            <w:r>
+              <w:t>Item Price – ‘250’</w:t>
+            </w:r>
+          </w:p>
+          <w:p>
+            <w:r>
+              <w:t>Stock – ‘1’</w:t>
+            </w:r>
+          </w:p>
+          <w:p>
+            <w:proofErr w:type="spellStart"/>
+            <w:r>
+              <w:t>OnOrder</w:t>
+            </w:r>
+            <w:proofErr w:type="spellEnd"/>
+            <w:r>
+              <w:t xml:space="preserve"> – ‘5’</w:t>
+            </w:r>
+          </w:p>
+        </w:tc>
+        <w:tc>
+          <w:tcPr>
+            <w:tcW w:w="1671" w:type="dxa"/>
+            <w:shd w:val="clear" w:color="auto" w:fill="FFFFFF" w:themeFill="background1"/>
+          </w:tcPr>
+          <w:p/>
+        </w:tc>
+        <w:tc>
+          <w:tcPr>
+            <w:tcW w:w="1954" w:type="dxa"/>
+            <w:shd w:val="clear" w:color="auto" w:fill="FFFFFF" w:themeFill="background1"/>
+          </w:tcPr>
+          <w:p/>
+        </w:tc>
+      </w:tr>
+      <w:tr>
+        <w:tc>
+          <w:tcPr>
+            <w:tcW w:w="828" w:type="dxa"/>
+            <w:shd w:val="clear" w:color="auto" w:fill="FFFFFF" w:themeFill="background1"/>
+          </w:tcPr>
+          <w:p>
+            <w:r>
+              <w:t>4.2.6</w:t>
+            </w:r>
+          </w:p>
+        </w:tc>
+        <w:tc>
+          <w:tcPr>
+            <w:tcW w:w="4756" w:type="dxa"/>
+            <w:shd w:val="clear" w:color="auto" w:fill="FFFFFF" w:themeFill="background1"/>
+          </w:tcPr>
+          <w:p>
+            <w:r>
+              <w:t>Now click save.</w:t>
+            </w:r>
+          </w:p>
+        </w:tc>
+        <w:tc>
+          <w:tcPr>
+            <w:tcW w:w="1671" w:type="dxa"/>
+            <w:shd w:val="clear" w:color="auto" w:fill="FFFFFF" w:themeFill="background1"/>
+          </w:tcPr>
+          <w:p/>
+        </w:tc>
+        <w:tc>
+          <w:tcPr>
+            <w:tcW w:w="1954" w:type="dxa"/>
+            <w:shd w:val="clear" w:color="auto" w:fill="FFFFFF" w:themeFill="background1"/>
+          </w:tcPr>
+          <w:p/>
+        </w:tc>
+      </w:tr>
+      <w:tr>
+        <w:tc>
+          <w:tcPr>
+            <w:tcW w:w="828" w:type="dxa"/>
+            <w:shd w:val="clear" w:color="auto" w:fill="FFFFFF" w:themeFill="background1"/>
+          </w:tcPr>
+          <w:p>
+            <w:r>
+              <w:t>4.</w:t>
+            </w:r>
+            <w:r>
+              <w:t>2</w:t>
+            </w:r>
+            <w:r>
+              <w:t>.7</w:t>
+            </w:r>
+          </w:p>
+        </w:tc>
+        <w:tc>
+          <w:tcPr>
+            <w:tcW w:w="4756" w:type="dxa"/>
+            <w:shd w:val="clear" w:color="auto" w:fill="FFFFFF" w:themeFill="background1"/>
+          </w:tcPr>
+          <w:p>
+            <w:r>
+              <w:t>There should now be a second entry in the table in it in the following format:</w:t>
+            </w:r>
+          </w:p>
+          <w:p>
+            <w:r>
+              <w:t>Item Id – Pond - £250 – 1 – 5 – 0 – Edit button in actions column</w:t>
+            </w:r>
+          </w:p>
+        </w:tc>
+        <w:tc>
+          <w:tcPr>
+            <w:tcW w:w="1671" w:type="dxa"/>
+            <w:shd w:val="clear" w:color="auto" w:fill="FFFFFF" w:themeFill="background1"/>
+          </w:tcPr>
+          <w:p/>
+        </w:tc>
+        <w:tc>
+          <w:tcPr>
+            <w:tcW w:w="1954" w:type="dxa"/>
+            <w:shd w:val="clear" w:color="auto" w:fill="FFFFFF" w:themeFill="background1"/>
+          </w:tcPr>
+          <w:p/>
+        </w:tc>
+      </w:tr>
+      <w:tr>
+        <w:tc>
+          <w:tcPr>
+            <w:tcW w:w="828" w:type="dxa"/>
+            <w:shd w:val="clear" w:color="auto" w:fill="FFFFFF" w:themeFill="background1"/>
+          </w:tcPr>
+          <w:p>
+            <w:r>
+              <w:t>4.</w:t>
+            </w:r>
+            <w:r>
+              <w:t>2</w:t>
+            </w:r>
+            <w:r>
+              <w:t>.8</w:t>
+            </w:r>
+          </w:p>
+        </w:tc>
+        <w:tc>
+          <w:tcPr>
+            <w:tcW w:w="4756" w:type="dxa"/>
+            <w:shd w:val="clear" w:color="auto" w:fill="FFFFFF" w:themeFill="background1"/>
+          </w:tcPr>
+          <w:p>
+            <w:r>
+              <w:t>Now click the edit button for the Shovel entry.</w:t>
+            </w:r>
+          </w:p>
+        </w:tc>
+        <w:tc>
+          <w:tcPr>
+            <w:tcW w:w="1671" w:type="dxa"/>
+            <w:shd w:val="clear" w:color="auto" w:fill="FFFFFF" w:themeFill="background1"/>
+          </w:tcPr>
+          <w:p/>
+        </w:tc>
+        <w:tc>
+          <w:tcPr>
+            <w:tcW w:w="1954" w:type="dxa"/>
+            <w:shd w:val="clear" w:color="auto" w:fill="FFFFFF" w:themeFill="background1"/>
+          </w:tcPr>
+          <w:p/>
+        </w:tc>
+      </w:tr>
+      <w:tr>
+        <w:tc>
+          <w:tcPr>
+            <w:tcW w:w="828" w:type="dxa"/>
+            <w:shd w:val="clear" w:color="auto" w:fill="FFFFFF" w:themeFill="background1"/>
+          </w:tcPr>
+          <w:p>
+            <w:r>
+              <w:t>4.</w:t>
+            </w:r>
+            <w:r>
+              <w:t>2</w:t>
+            </w:r>
+            <w:r>
+              <w:t>.9</w:t>
+            </w:r>
+          </w:p>
+        </w:tc>
+        <w:tc>
+          <w:tcPr>
+            <w:tcW w:w="4756" w:type="dxa"/>
+            <w:shd w:val="clear" w:color="auto" w:fill="FFFFFF" w:themeFill="background1"/>
+          </w:tcPr>
+          <w:p>
+            <w:r>
+              <w:t>A form should slide down between the two rows and display the following fields:</w:t>
+            </w:r>
+          </w:p>
+          <w:p>
+            <w:r>
+              <w:t>Description – ‘Shovel’</w:t>
+            </w:r>
+          </w:p>
+          <w:p>
+            <w:r>
+              <w:t>Stock – ‘3’</w:t>
+            </w:r>
+          </w:p>
+          <w:p>
+            <w:proofErr w:type="spellStart"/>
+            <w:r>
+              <w:t>OnOrder</w:t>
+            </w:r>
+            <w:proofErr w:type="spellEnd"/>
+            <w:r>
+              <w:t xml:space="preserve"> – ‘10’</w:t>
+            </w:r>
+          </w:p>
+        </w:tc>
+        <w:tc>
+          <w:tcPr>
+            <w:tcW w:w="1671" w:type="dxa"/>
+            <w:shd w:val="clear" w:color="auto" w:fill="FFFFFF" w:themeFill="background1"/>
+          </w:tcPr>
+          <w:p/>
+        </w:tc>
+        <w:tc>
+          <w:tcPr>
+            <w:tcW w:w="1954" w:type="dxa"/>
+            <w:shd w:val="clear" w:color="auto" w:fill="FFFFFF" w:themeFill="background1"/>
+          </w:tcPr>
+          <w:p/>
+        </w:tc>
+      </w:tr>
+      <w:tr>
+        <w:tc>
+          <w:tcPr>
+            <w:tcW w:w="828" w:type="dxa"/>
+            <w:shd w:val="clear" w:color="auto" w:fill="FFFFFF" w:themeFill="background1"/>
+          </w:tcPr>
+          <w:p>
+            <w:r>
+              <w:t>4.</w:t>
+            </w:r>
+            <w:r>
+              <w:t>2</w:t>
+            </w:r>
+            <w:r>
+              <w:t>.10</w:t>
+            </w:r>
+          </w:p>
+        </w:tc>
+        <w:tc>
+          <w:tcPr>
+            <w:tcW w:w="4756" w:type="dxa"/>
+            <w:shd w:val="clear" w:color="auto" w:fill="FFFFFF" w:themeFill="background1"/>
+          </w:tcPr>
+          <w:p>
+            <w:r>
+              <w:t>Now change the Description field to ‘123’</w:t>
+            </w:r>
+          </w:p>
+        </w:tc>
+        <w:tc>
+          <w:tcPr>
+            <w:tcW w:w="1671" w:type="dxa"/>
+            <w:shd w:val="clear" w:color="auto" w:fill="FFFFFF" w:themeFill="background1"/>
+          </w:tcPr>
+          <w:p/>
+        </w:tc>
+        <w:tc>
+          <w:tcPr>
+            <w:tcW w:w="1954" w:type="dxa"/>
+            <w:shd w:val="clear" w:color="auto" w:fill="FFFFFF" w:themeFill="background1"/>
+          </w:tcPr>
+          <w:p/>
+        </w:tc>
+      </w:tr>
+      <w:tr>
+        <w:tc>
+          <w:tcPr>
+            <w:tcW w:w="828" w:type="dxa"/>
+            <w:shd w:val="clear" w:color="auto" w:fill="FFFFFF" w:themeFill="background1"/>
+          </w:tcPr>
+          <w:p>
+            <w:r>
+              <w:t>4.</w:t>
+            </w:r>
+            <w:r>
+              <w:t>2</w:t>
+            </w:r>
+            <w:r>
+              <w:t>.11</w:t>
+            </w:r>
+          </w:p>
+        </w:tc>
+        <w:tc>
+          <w:tcPr>
+            <w:tcW w:w="4756" w:type="dxa"/>
+            <w:shd w:val="clear" w:color="auto" w:fill="FFFFFF" w:themeFill="background1"/>
+          </w:tcPr>
+          <w:p>
+            <w:r>
+              <w:t>The following message “Please only use letters and spaces within the item name” should be displayed below the field.</w:t>
+            </w:r>
+          </w:p>
+        </w:tc>
+        <w:tc>
+          <w:tcPr>
+            <w:tcW w:w="1671" w:type="dxa"/>
+            <w:shd w:val="clear" w:color="auto" w:fill="FFFFFF" w:themeFill="background1"/>
+          </w:tcPr>
+          <w:p/>
+        </w:tc>
+        <w:tc>
+          <w:tcPr>
+            <w:tcW w:w="1954" w:type="dxa"/>
+            <w:shd w:val="clear" w:color="auto" w:fill="FFFFFF" w:themeFill="background1"/>
+          </w:tcPr>
+          <w:p/>
+        </w:tc>
+      </w:tr>
+      <w:tr>
+        <w:tc>
+          <w:tcPr>
+            <w:tcW w:w="828" w:type="dxa"/>
+            <w:shd w:val="clear" w:color="auto" w:fill="FFFFFF" w:themeFill="background1"/>
+          </w:tcPr>
+          <w:p>
+            <w:r>
+              <w:t>4.</w:t>
+            </w:r>
+            <w:r>
+              <w:t>2</w:t>
+            </w:r>
+            <w:r>
+              <w:t>.12</w:t>
+            </w:r>
+          </w:p>
+        </w:tc>
+        <w:tc>
+          <w:tcPr>
+            <w:tcW w:w="4756" w:type="dxa"/>
+            <w:shd w:val="clear" w:color="auto" w:fill="FFFFFF" w:themeFill="background1"/>
+          </w:tcPr>
+          <w:p>
+            <w:r>
+              <w:t>Now change the Description field to ‘Heavy Duty Shovel”</w:t>
+            </w:r>
+          </w:p>
+        </w:tc>
+        <w:tc>
+          <w:tcPr>
+            <w:tcW w:w="1671" w:type="dxa"/>
+            <w:shd w:val="clear" w:color="auto" w:fill="FFFFFF" w:themeFill="background1"/>
+          </w:tcPr>
+          <w:p/>
+        </w:tc>
+        <w:tc>
+          <w:tcPr>
+            <w:tcW w:w="1954" w:type="dxa"/>
+            <w:shd w:val="clear" w:color="auto" w:fill="FFFFFF" w:themeFill="background1"/>
+          </w:tcPr>
+          <w:p/>
+        </w:tc>
+      </w:tr>
+      <w:tr>
+        <w:tc>
+          <w:tcPr>
+            <w:tcW w:w="828" w:type="dxa"/>
+            <w:shd w:val="clear" w:color="auto" w:fill="FFFFFF" w:themeFill="background1"/>
+          </w:tcPr>
+          <w:p>
+            <w:r>
+              <w:lastRenderedPageBreak/>
+              <w:t>4.</w:t>
+            </w:r>
+            <w:r>
+              <w:t>2</w:t>
+            </w:r>
+            <w:r>
+              <w:t>.13</w:t>
+            </w:r>
+          </w:p>
+        </w:tc>
+        <w:tc>
+          <w:tcPr>
+            <w:tcW w:w="4756" w:type="dxa"/>
+            <w:shd w:val="clear" w:color="auto" w:fill="FFFFFF" w:themeFill="background1"/>
+          </w:tcPr>
+          <w:p>
+            <w:r>
+              <w:t>Now press save.</w:t>
+            </w:r>
+          </w:p>
+        </w:tc>
+        <w:tc>
+          <w:tcPr>
+            <w:tcW w:w="1671" w:type="dxa"/>
+            <w:shd w:val="clear" w:color="auto" w:fill="FFFFFF" w:themeFill="background1"/>
+          </w:tcPr>
+          <w:p/>
+        </w:tc>
+        <w:tc>
+          <w:tcPr>
+            <w:tcW w:w="1954" w:type="dxa"/>
+            <w:shd w:val="clear" w:color="auto" w:fill="FFFFFF" w:themeFill="background1"/>
+          </w:tcPr>
+          <w:p/>
+        </w:tc>
+      </w:tr>
+      <w:tr>
+        <w:tc>
+          <w:tcPr>
+            <w:tcW w:w="828" w:type="dxa"/>
+            <w:shd w:val="clear" w:color="auto" w:fill="FFFFFF" w:themeFill="background1"/>
+          </w:tcPr>
+          <w:p>
+            <w:r>
+              <w:t>4.</w:t>
+            </w:r>
+            <w:r>
+              <w:t>2</w:t>
+            </w:r>
+            <w:r>
+              <w:t>.14</w:t>
+            </w:r>
+          </w:p>
+        </w:tc>
+        <w:tc>
+          <w:tcPr>
+            <w:tcW w:w="4756" w:type="dxa"/>
+            <w:shd w:val="clear" w:color="auto" w:fill="FFFFFF" w:themeFill="background1"/>
+          </w:tcPr>
+          <w:p>
+            <w:r>
+              <w:t>The shovel entry should now be updated to display:</w:t>
+            </w:r>
+          </w:p>
+          <w:p>
+            <w:r>
+              <w:t>Item Id – Heavy Duty Shovel - £20 – 3 – 10 – 0 – Edit button in actions column</w:t>
+            </w:r>
+          </w:p>
+        </w:tc>
+        <w:tc>
+          <w:tcPr>
+            <w:tcW w:w="1671" w:type="dxa"/>
+            <w:shd w:val="clear" w:color="auto" w:fill="FFFFFF" w:themeFill="background1"/>
+          </w:tcPr>
+          <w:p/>
+        </w:tc>
+        <w:tc>
+          <w:tcPr>
+            <w:tcW w:w="1954" w:type="dxa"/>
+            <w:shd w:val="clear" w:color="auto" w:fill="FFFFFF" w:themeFill="background1"/>
+          </w:tcPr>
+          <w:p/>
+        </w:tc>
+      </w:tr>
+    </w:tbl>
+    <w:p>
+      <w:pPr>
+        <w:pStyle w:val="Heading3"/>
+      </w:pPr>
+      <w:bookmarkStart w:id="23" w:name="_Toc514494148"/>
+      <w:proofErr w:type="gramStart"/>
+      <w:r>
+        <w:t>3.4.3  Search</w:t>
+      </w:r>
+      <w:proofErr w:type="gramEnd"/>
+      <w:r>
+        <w:t xml:space="preserve"> </w:t>
+      </w:r>
+      <w:r>
+        <w:t>Inventory</w:t>
+      </w:r>
+      <w:bookmarkEnd w:id="23"/>
+    </w:p>
+    <w:tbl>
+      <w:tblPr>
+        <w:tblStyle w:val="TableGrid"/>
+        <w:tblW w:w="9209" w:type="dxa"/>
+        <w:tblLook w:val="04A0" w:firstRow="1" w:lastRow="0" w:firstColumn="1" w:lastColumn="0" w:noHBand="0" w:noVBand="1"/>
+      </w:tblPr>
+      <w:tblGrid>
+        <w:gridCol w:w="828"/>
+        <w:gridCol w:w="4756"/>
+        <w:gridCol w:w="1671"/>
+        <w:gridCol w:w="1954"/>
+      </w:tblGrid>
+      <w:tr>
+        <w:tc>
+          <w:tcPr>
+            <w:tcW w:w="828" w:type="dxa"/>
+            <w:shd w:val="clear" w:color="auto" w:fill="000000" w:themeFill="text1"/>
+          </w:tcPr>
+          <w:p>
+            <w:pPr>
+              <w:rPr>
+                <w:color w:val="FFFFFF" w:themeColor="background1"/>
+                <w:u w:val="single"/>
+              </w:rPr>
+            </w:pPr>
+            <w:r>
+              <w:rPr>
+                <w:color w:val="FFFFFF" w:themeColor="background1"/>
+                <w:u w:val="single"/>
+              </w:rPr>
+              <w:t>Step</w:t>
+            </w:r>
+          </w:p>
+        </w:tc>
+        <w:tc>
+          <w:tcPr>
+            <w:tcW w:w="4756" w:type="dxa"/>
+            <w:shd w:val="clear" w:color="auto" w:fill="000000" w:themeFill="text1"/>
+          </w:tcPr>
+          <w:p>
+            <w:pPr>
+              <w:rPr>
+                <w:color w:val="FFFFFF" w:themeColor="background1"/>
+                <w:u w:val="single"/>
+              </w:rPr>
+            </w:pPr>
+            <w:r>
+              <w:rPr>
+                <w:color w:val="FFFFFF" w:themeColor="background1"/>
+                <w:u w:val="single"/>
+              </w:rPr>
+              <w:t>Description</w:t>
+            </w:r>
+          </w:p>
+        </w:tc>
+        <w:tc>
+          <w:tcPr>
+            <w:tcW w:w="1671" w:type="dxa"/>
+            <w:shd w:val="clear" w:color="auto" w:fill="000000" w:themeFill="text1"/>
+          </w:tcPr>
+          <w:p>
+            <w:pPr>
+              <w:rPr>
+                <w:color w:val="FFFFFF" w:themeColor="background1"/>
+                <w:u w:val="single"/>
+              </w:rPr>
+            </w:pPr>
+            <w:r>
+              <w:rPr>
+                <w:color w:val="FFFFFF" w:themeColor="background1"/>
+                <w:u w:val="single"/>
+              </w:rPr>
+              <w:t>Pass or Fail (P/F)</w:t>
+            </w:r>
+          </w:p>
+        </w:tc>
+        <w:tc>
+          <w:tcPr>
+            <w:tcW w:w="1954" w:type="dxa"/>
+            <w:shd w:val="clear" w:color="auto" w:fill="000000" w:themeFill="text1"/>
+          </w:tcPr>
+          <w:p>
+            <w:pPr>
+              <w:rPr>
+                <w:color w:val="FFFFFF" w:themeColor="background1"/>
+                <w:u w:val="single"/>
+              </w:rPr>
+            </w:pPr>
+            <w:r>
+              <w:rPr>
+                <w:color w:val="FFFFFF" w:themeColor="background1"/>
+                <w:u w:val="single"/>
+              </w:rPr>
+              <w:t>Traceability</w:t>
+            </w:r>
+          </w:p>
+        </w:tc>
+      </w:tr>
+      <w:tr>
+        <w:tc>
+          <w:tcPr>
+            <w:tcW w:w="828" w:type="dxa"/>
+            <w:shd w:val="clear" w:color="auto" w:fill="FFFFFF" w:themeFill="background1"/>
+          </w:tcPr>
+          <w:p>
+            <w:r>
               <w:t>4.3.1</w:t>
             </w:r>
           </w:p>
@@ -12051,7 +12068,7 @@
       <w:r>
         <w:br w:type="page"/>
       </w:r>
-      <w:bookmarkStart w:id="23" w:name="_Toc514494149"/>
+      <w:bookmarkStart w:id="24" w:name="_Toc514494149"/>
       <w:proofErr w:type="gramStart"/>
       <w:r>
         <w:lastRenderedPageBreak/>
@@ -12061,7 +12078,7 @@
       <w:r>
         <w:t xml:space="preserve"> Paging</w:t>
       </w:r>
-      <w:bookmarkEnd w:id="23"/>
+      <w:bookmarkEnd w:id="24"/>
     </w:p>
     <w:tbl>
       <w:tblPr>
@@ -12979,7 +12996,7 @@
         <w:spacing w:after="120"/>
         <w:jc w:val="both"/>
       </w:pPr>
-      <w:bookmarkStart w:id="24" w:name="_Toc514494150"/>
+      <w:bookmarkStart w:id="25" w:name="_Toc514494150"/>
       <w:r>
         <w:lastRenderedPageBreak/>
         <w:t>3</w:t>
@@ -13003,7 +13020,7 @@
       <w:r>
         <w:t xml:space="preserve"> Admin</w:t>
       </w:r>
-      <w:bookmarkEnd w:id="24"/>
+      <w:bookmarkEnd w:id="25"/>
     </w:p>
     <w:tbl>
       <w:tblPr>
@@ -13139,7 +13156,7 @@
             <w:r>
               <w:t>Email Address ‘</w:t>
             </w:r>
-            <w:hyperlink r:id="rId17" w:history="1">
+            <w:hyperlink r:id="rId20" w:history="1">
               <w:r>
                 <w:rPr>
                   <w:rStyle w:val="Hyperlink"/>
@@ -13294,14 +13311,14 @@
       <w:pPr>
         <w:pStyle w:val="Heading3"/>
       </w:pPr>
-      <w:bookmarkStart w:id="25" w:name="_Toc514494151"/>
+      <w:bookmarkStart w:id="26" w:name="_Toc514494151"/>
       <w:r>
         <w:t>3</w:t>
       </w:r>
       <w:r>
         <w:t>.5.1   Add Transaction</w:t>
       </w:r>
-      <w:bookmarkEnd w:id="25"/>
+      <w:bookmarkEnd w:id="26"/>
     </w:p>
     <w:tbl>
       <w:tblPr>
@@ -15670,7 +15687,7 @@
       <w:pPr>
         <w:pStyle w:val="Heading3"/>
       </w:pPr>
-      <w:bookmarkStart w:id="26" w:name="_Toc514494152"/>
+      <w:bookmarkStart w:id="27" w:name="_Toc514494152"/>
       <w:r>
         <w:lastRenderedPageBreak/>
         <w:t>3.5.</w:t>
@@ -15681,7 +15698,7 @@
       <w:r>
         <w:t xml:space="preserve">   View Transaction</w:t>
       </w:r>
-      <w:bookmarkEnd w:id="26"/>
+      <w:bookmarkEnd w:id="27"/>
     </w:p>
     <w:tbl>
       <w:tblPr>
@@ -16129,7 +16146,7 @@
       <w:pPr>
         <w:pStyle w:val="Heading3"/>
       </w:pPr>
-      <w:bookmarkStart w:id="27" w:name="_Toc514494153"/>
+      <w:bookmarkStart w:id="28" w:name="_Toc514494153"/>
       <w:r>
         <w:t>3</w:t>
       </w:r>
@@ -16142,7 +16159,7 @@
       <w:r>
         <w:t xml:space="preserve">   Edit Transaction</w:t>
       </w:r>
-      <w:bookmarkEnd w:id="27"/>
+      <w:bookmarkEnd w:id="28"/>
     </w:p>
     <w:tbl>
       <w:tblPr>
@@ -18500,7 +18517,7 @@
       <w:pPr>
         <w:pStyle w:val="Heading3"/>
       </w:pPr>
-      <w:bookmarkStart w:id="28" w:name="_Toc514494154"/>
+      <w:bookmarkStart w:id="29" w:name="_Toc514494154"/>
       <w:r>
         <w:lastRenderedPageBreak/>
         <w:t>3</w:t>
@@ -18513,532 +18530,6 @@
       </w:r>
       <w:r>
         <w:t xml:space="preserve">   Delete Transaction</w:t>
-      </w:r>
-      <w:bookmarkEnd w:id="28"/>
-    </w:p>
-    <w:tbl>
-      <w:tblPr>
-        <w:tblStyle w:val="TableGrid"/>
-        <w:tblW w:w="9209" w:type="dxa"/>
-        <w:tblLook w:val="04A0" w:firstRow="1" w:lastRow="0" w:firstColumn="1" w:lastColumn="0" w:noHBand="0" w:noVBand="1"/>
-      </w:tblPr>
-      <w:tblGrid>
-        <w:gridCol w:w="828"/>
-        <w:gridCol w:w="4756"/>
-        <w:gridCol w:w="1671"/>
-        <w:gridCol w:w="1954"/>
-      </w:tblGrid>
-      <w:tr>
-        <w:tc>
-          <w:tcPr>
-            <w:tcW w:w="828" w:type="dxa"/>
-            <w:shd w:val="clear" w:color="auto" w:fill="000000" w:themeFill="text1"/>
-          </w:tcPr>
-          <w:p>
-            <w:pPr>
-              <w:rPr>
-                <w:color w:val="FFFFFF" w:themeColor="background1"/>
-                <w:u w:val="single"/>
-              </w:rPr>
-            </w:pPr>
-            <w:r>
-              <w:rPr>
-                <w:color w:val="FFFFFF" w:themeColor="background1"/>
-                <w:u w:val="single"/>
-              </w:rPr>
-              <w:t>Step</w:t>
-            </w:r>
-          </w:p>
-        </w:tc>
-        <w:tc>
-          <w:tcPr>
-            <w:tcW w:w="4756" w:type="dxa"/>
-            <w:shd w:val="clear" w:color="auto" w:fill="000000" w:themeFill="text1"/>
-          </w:tcPr>
-          <w:p>
-            <w:pPr>
-              <w:rPr>
-                <w:color w:val="FFFFFF" w:themeColor="background1"/>
-                <w:u w:val="single"/>
-              </w:rPr>
-            </w:pPr>
-            <w:r>
-              <w:rPr>
-                <w:color w:val="FFFFFF" w:themeColor="background1"/>
-                <w:u w:val="single"/>
-              </w:rPr>
-              <w:t>Description</w:t>
-            </w:r>
-          </w:p>
-        </w:tc>
-        <w:tc>
-          <w:tcPr>
-            <w:tcW w:w="1671" w:type="dxa"/>
-            <w:shd w:val="clear" w:color="auto" w:fill="000000" w:themeFill="text1"/>
-          </w:tcPr>
-          <w:p>
-            <w:pPr>
-              <w:rPr>
-                <w:color w:val="FFFFFF" w:themeColor="background1"/>
-                <w:u w:val="single"/>
-              </w:rPr>
-            </w:pPr>
-            <w:r>
-              <w:rPr>
-                <w:color w:val="FFFFFF" w:themeColor="background1"/>
-                <w:u w:val="single"/>
-              </w:rPr>
-              <w:t>Pass or Fail (P/F)</w:t>
-            </w:r>
-          </w:p>
-        </w:tc>
-        <w:tc>
-          <w:tcPr>
-            <w:tcW w:w="1954" w:type="dxa"/>
-            <w:shd w:val="clear" w:color="auto" w:fill="000000" w:themeFill="text1"/>
-          </w:tcPr>
-          <w:p>
-            <w:pPr>
-              <w:rPr>
-                <w:color w:val="FFFFFF" w:themeColor="background1"/>
-                <w:u w:val="single"/>
-              </w:rPr>
-            </w:pPr>
-            <w:r>
-              <w:rPr>
-                <w:color w:val="FFFFFF" w:themeColor="background1"/>
-                <w:u w:val="single"/>
-              </w:rPr>
-              <w:t>Traceability</w:t>
-            </w:r>
-          </w:p>
-        </w:tc>
-      </w:tr>
-      <w:tr>
-        <w:tc>
-          <w:tcPr>
-            <w:tcW w:w="828" w:type="dxa"/>
-            <w:shd w:val="clear" w:color="auto" w:fill="FFFFFF" w:themeFill="background1"/>
-          </w:tcPr>
-          <w:p>
-            <w:r>
-              <w:t>5.4.1</w:t>
-            </w:r>
-          </w:p>
-        </w:tc>
-        <w:tc>
-          <w:tcPr>
-            <w:tcW w:w="4756" w:type="dxa"/>
-            <w:shd w:val="clear" w:color="auto" w:fill="FFFFFF" w:themeFill="background1"/>
-          </w:tcPr>
-          <w:p>
-            <w:r>
-              <w:t>Click the delete button on transaction number 2.</w:t>
-            </w:r>
-          </w:p>
-        </w:tc>
-        <w:tc>
-          <w:tcPr>
-            <w:tcW w:w="1671" w:type="dxa"/>
-            <w:shd w:val="clear" w:color="auto" w:fill="FFFFFF" w:themeFill="background1"/>
-          </w:tcPr>
-          <w:p/>
-        </w:tc>
-        <w:tc>
-          <w:tcPr>
-            <w:tcW w:w="1954" w:type="dxa"/>
-            <w:shd w:val="clear" w:color="auto" w:fill="FFFFFF" w:themeFill="background1"/>
-          </w:tcPr>
-          <w:p/>
-        </w:tc>
-      </w:tr>
-      <w:tr>
-        <w:tc>
-          <w:tcPr>
-            <w:tcW w:w="828" w:type="dxa"/>
-            <w:shd w:val="clear" w:color="auto" w:fill="FFFFFF" w:themeFill="background1"/>
-          </w:tcPr>
-          <w:p>
-            <w:r>
-              <w:t>5.4.2</w:t>
-            </w:r>
-          </w:p>
-        </w:tc>
-        <w:tc>
-          <w:tcPr>
-            <w:tcW w:w="4756" w:type="dxa"/>
-            <w:shd w:val="clear" w:color="auto" w:fill="FFFFFF" w:themeFill="background1"/>
-          </w:tcPr>
-          <w:p>
-            <w:r>
-              <w:t>A prompt should appear confirming you wish to delete this transaction.</w:t>
-            </w:r>
-          </w:p>
-        </w:tc>
-        <w:tc>
-          <w:tcPr>
-            <w:tcW w:w="1671" w:type="dxa"/>
-            <w:shd w:val="clear" w:color="auto" w:fill="FFFFFF" w:themeFill="background1"/>
-          </w:tcPr>
-          <w:p/>
-        </w:tc>
-        <w:tc>
-          <w:tcPr>
-            <w:tcW w:w="1954" w:type="dxa"/>
-            <w:shd w:val="clear" w:color="auto" w:fill="FFFFFF" w:themeFill="background1"/>
-          </w:tcPr>
-          <w:p/>
-        </w:tc>
-      </w:tr>
-      <w:tr>
-        <w:tc>
-          <w:tcPr>
-            <w:tcW w:w="828" w:type="dxa"/>
-            <w:shd w:val="clear" w:color="auto" w:fill="FFFFFF" w:themeFill="background1"/>
-          </w:tcPr>
-          <w:p>
-            <w:r>
-              <w:t>5.4.3</w:t>
-            </w:r>
-          </w:p>
-        </w:tc>
-        <w:tc>
-          <w:tcPr>
-            <w:tcW w:w="4756" w:type="dxa"/>
-            <w:shd w:val="clear" w:color="auto" w:fill="FFFFFF" w:themeFill="background1"/>
-          </w:tcPr>
-          <w:p>
-            <w:r>
-              <w:t>Click cancel.</w:t>
-            </w:r>
-          </w:p>
-        </w:tc>
-        <w:tc>
-          <w:tcPr>
-            <w:tcW w:w="1671" w:type="dxa"/>
-            <w:shd w:val="clear" w:color="auto" w:fill="FFFFFF" w:themeFill="background1"/>
-          </w:tcPr>
-          <w:p/>
-        </w:tc>
-        <w:tc>
-          <w:tcPr>
-            <w:tcW w:w="1954" w:type="dxa"/>
-            <w:shd w:val="clear" w:color="auto" w:fill="FFFFFF" w:themeFill="background1"/>
-          </w:tcPr>
-          <w:p/>
-        </w:tc>
-      </w:tr>
-      <w:tr>
-        <w:tc>
-          <w:tcPr>
-            <w:tcW w:w="828" w:type="dxa"/>
-            <w:shd w:val="clear" w:color="auto" w:fill="FFFFFF" w:themeFill="background1"/>
-          </w:tcPr>
-          <w:p>
-            <w:r>
-              <w:t>5.4.4</w:t>
-            </w:r>
-          </w:p>
-        </w:tc>
-        <w:tc>
-          <w:tcPr>
-            <w:tcW w:w="4756" w:type="dxa"/>
-            <w:shd w:val="clear" w:color="auto" w:fill="FFFFFF" w:themeFill="background1"/>
-          </w:tcPr>
-          <w:p>
-            <w:r>
-              <w:t>The prompt should disappear.</w:t>
-            </w:r>
-          </w:p>
-        </w:tc>
-        <w:tc>
-          <w:tcPr>
-            <w:tcW w:w="1671" w:type="dxa"/>
-            <w:shd w:val="clear" w:color="auto" w:fill="FFFFFF" w:themeFill="background1"/>
-          </w:tcPr>
-          <w:p/>
-        </w:tc>
-        <w:tc>
-          <w:tcPr>
-            <w:tcW w:w="1954" w:type="dxa"/>
-            <w:shd w:val="clear" w:color="auto" w:fill="FFFFFF" w:themeFill="background1"/>
-          </w:tcPr>
-          <w:p/>
-        </w:tc>
-      </w:tr>
-      <w:tr>
-        <w:tc>
-          <w:tcPr>
-            <w:tcW w:w="828" w:type="dxa"/>
-            <w:shd w:val="clear" w:color="auto" w:fill="FFFFFF" w:themeFill="background1"/>
-          </w:tcPr>
-          <w:p>
-            <w:r>
-              <w:t>5.4.5</w:t>
-            </w:r>
-          </w:p>
-        </w:tc>
-        <w:tc>
-          <w:tcPr>
-            <w:tcW w:w="4756" w:type="dxa"/>
-            <w:shd w:val="clear" w:color="auto" w:fill="FFFFFF" w:themeFill="background1"/>
-          </w:tcPr>
-          <w:p>
-            <w:r>
-              <w:t>The table should appear as follows:</w:t>
-            </w:r>
-          </w:p>
-          <w:p>
-            <w:r>
-              <w:t>1 – Original Date – Original Time Transaction was processed – Gary Hall - £20 – View, Edit, Delete Actions</w:t>
-            </w:r>
-          </w:p>
-          <w:p>
-            <w:r>
-              <w:t>2 – Current Date – Time Transaction was processed – Gary Hall - £270 – View, Edit, Delete Actions</w:t>
-            </w:r>
-          </w:p>
-        </w:tc>
-        <w:tc>
-          <w:tcPr>
-            <w:tcW w:w="1671" w:type="dxa"/>
-            <w:shd w:val="clear" w:color="auto" w:fill="FFFFFF" w:themeFill="background1"/>
-          </w:tcPr>
-          <w:p/>
-        </w:tc>
-        <w:tc>
-          <w:tcPr>
-            <w:tcW w:w="1954" w:type="dxa"/>
-            <w:shd w:val="clear" w:color="auto" w:fill="FFFFFF" w:themeFill="background1"/>
-          </w:tcPr>
-          <w:p/>
-        </w:tc>
-      </w:tr>
-      <w:tr>
-        <w:tc>
-          <w:tcPr>
-            <w:tcW w:w="828" w:type="dxa"/>
-            <w:shd w:val="clear" w:color="auto" w:fill="FFFFFF" w:themeFill="background1"/>
-          </w:tcPr>
-          <w:p>
-            <w:r>
-              <w:t>5.4.</w:t>
-            </w:r>
-            <w:r>
-              <w:t>6</w:t>
-            </w:r>
-          </w:p>
-        </w:tc>
-        <w:tc>
-          <w:tcPr>
-            <w:tcW w:w="4756" w:type="dxa"/>
-            <w:shd w:val="clear" w:color="auto" w:fill="FFFFFF" w:themeFill="background1"/>
-          </w:tcPr>
-          <w:p>
-            <w:r>
-              <w:t>Click the delete button on transaction number 2.</w:t>
-            </w:r>
-          </w:p>
-        </w:tc>
-        <w:tc>
-          <w:tcPr>
-            <w:tcW w:w="1671" w:type="dxa"/>
-            <w:shd w:val="clear" w:color="auto" w:fill="FFFFFF" w:themeFill="background1"/>
-          </w:tcPr>
-          <w:p/>
-        </w:tc>
-        <w:tc>
-          <w:tcPr>
-            <w:tcW w:w="1954" w:type="dxa"/>
-            <w:shd w:val="clear" w:color="auto" w:fill="FFFFFF" w:themeFill="background1"/>
-          </w:tcPr>
-          <w:p/>
-        </w:tc>
-      </w:tr>
-      <w:tr>
-        <w:tc>
-          <w:tcPr>
-            <w:tcW w:w="828" w:type="dxa"/>
-            <w:shd w:val="clear" w:color="auto" w:fill="FFFFFF" w:themeFill="background1"/>
-          </w:tcPr>
-          <w:p>
-            <w:r>
-              <w:t>5.4.</w:t>
-            </w:r>
-            <w:r>
-              <w:t>7</w:t>
-            </w:r>
-          </w:p>
-        </w:tc>
-        <w:tc>
-          <w:tcPr>
-            <w:tcW w:w="4756" w:type="dxa"/>
-            <w:shd w:val="clear" w:color="auto" w:fill="FFFFFF" w:themeFill="background1"/>
-          </w:tcPr>
-          <w:p>
-            <w:r>
-              <w:t>A prompt should appear confirming you wish to delete this transaction.</w:t>
-            </w:r>
-          </w:p>
-        </w:tc>
-        <w:tc>
-          <w:tcPr>
-            <w:tcW w:w="1671" w:type="dxa"/>
-            <w:shd w:val="clear" w:color="auto" w:fill="FFFFFF" w:themeFill="background1"/>
-          </w:tcPr>
-          <w:p/>
-        </w:tc>
-        <w:tc>
-          <w:tcPr>
-            <w:tcW w:w="1954" w:type="dxa"/>
-            <w:shd w:val="clear" w:color="auto" w:fill="FFFFFF" w:themeFill="background1"/>
-          </w:tcPr>
-          <w:p/>
-        </w:tc>
-      </w:tr>
-      <w:tr>
-        <w:tc>
-          <w:tcPr>
-            <w:tcW w:w="828" w:type="dxa"/>
-            <w:shd w:val="clear" w:color="auto" w:fill="FFFFFF" w:themeFill="background1"/>
-          </w:tcPr>
-          <w:p>
-            <w:r>
-              <w:t>5.4.</w:t>
-            </w:r>
-            <w:r>
-              <w:t>8</w:t>
-            </w:r>
-          </w:p>
-        </w:tc>
-        <w:tc>
-          <w:tcPr>
-            <w:tcW w:w="4756" w:type="dxa"/>
-            <w:shd w:val="clear" w:color="auto" w:fill="FFFFFF" w:themeFill="background1"/>
-          </w:tcPr>
-          <w:p>
-            <w:r>
-              <w:t xml:space="preserve">Click </w:t>
-            </w:r>
-            <w:r>
-              <w:t>ok</w:t>
-            </w:r>
-            <w:r>
-              <w:t>.</w:t>
-            </w:r>
-          </w:p>
-        </w:tc>
-        <w:tc>
-          <w:tcPr>
-            <w:tcW w:w="1671" w:type="dxa"/>
-            <w:shd w:val="clear" w:color="auto" w:fill="FFFFFF" w:themeFill="background1"/>
-          </w:tcPr>
-          <w:p/>
-        </w:tc>
-        <w:tc>
-          <w:tcPr>
-            <w:tcW w:w="1954" w:type="dxa"/>
-            <w:shd w:val="clear" w:color="auto" w:fill="FFFFFF" w:themeFill="background1"/>
-          </w:tcPr>
-          <w:p/>
-        </w:tc>
-      </w:tr>
-      <w:tr>
-        <w:tc>
-          <w:tcPr>
-            <w:tcW w:w="828" w:type="dxa"/>
-            <w:shd w:val="clear" w:color="auto" w:fill="FFFFFF" w:themeFill="background1"/>
-          </w:tcPr>
-          <w:p>
-            <w:r>
-              <w:t>5.4.</w:t>
-            </w:r>
-            <w:r>
-              <w:t>9</w:t>
-            </w:r>
-          </w:p>
-        </w:tc>
-        <w:tc>
-          <w:tcPr>
-            <w:tcW w:w="4756" w:type="dxa"/>
-            <w:shd w:val="clear" w:color="auto" w:fill="FFFFFF" w:themeFill="background1"/>
-          </w:tcPr>
-          <w:p>
-            <w:r>
-              <w:t>The prompt should disappear.</w:t>
-            </w:r>
-          </w:p>
-        </w:tc>
-        <w:tc>
-          <w:tcPr>
-            <w:tcW w:w="1671" w:type="dxa"/>
-            <w:shd w:val="clear" w:color="auto" w:fill="FFFFFF" w:themeFill="background1"/>
-          </w:tcPr>
-          <w:p/>
-        </w:tc>
-        <w:tc>
-          <w:tcPr>
-            <w:tcW w:w="1954" w:type="dxa"/>
-            <w:shd w:val="clear" w:color="auto" w:fill="FFFFFF" w:themeFill="background1"/>
-          </w:tcPr>
-          <w:p/>
-        </w:tc>
-      </w:tr>
-      <w:tr>
-        <w:tc>
-          <w:tcPr>
-            <w:tcW w:w="828" w:type="dxa"/>
-            <w:shd w:val="clear" w:color="auto" w:fill="FFFFFF" w:themeFill="background1"/>
-          </w:tcPr>
-          <w:p>
-            <w:r>
-              <w:t>5</w:t>
-            </w:r>
-            <w:r>
-              <w:t>.4.10</w:t>
-            </w:r>
-          </w:p>
-        </w:tc>
-        <w:tc>
-          <w:tcPr>
-            <w:tcW w:w="4756" w:type="dxa"/>
-            <w:shd w:val="clear" w:color="auto" w:fill="FFFFFF" w:themeFill="background1"/>
-          </w:tcPr>
-          <w:p>
-            <w:r>
-              <w:t>The table should be updated to appear like this:</w:t>
-            </w:r>
-          </w:p>
-          <w:p>
-            <w:r>
-              <w:t>1 – Original Date – Original Time Transaction was processed – Gary Hall - £20 – View, Edit, Delete Actions</w:t>
-            </w:r>
-          </w:p>
-        </w:tc>
-        <w:tc>
-          <w:tcPr>
-            <w:tcW w:w="1671" w:type="dxa"/>
-            <w:shd w:val="clear" w:color="auto" w:fill="FFFFFF" w:themeFill="background1"/>
-          </w:tcPr>
-          <w:p/>
-        </w:tc>
-        <w:tc>
-          <w:tcPr>
-            <w:tcW w:w="1954" w:type="dxa"/>
-            <w:shd w:val="clear" w:color="auto" w:fill="FFFFFF" w:themeFill="background1"/>
-          </w:tcPr>
-          <w:p/>
-        </w:tc>
-      </w:tr>
-    </w:tbl>
-    <w:p/>
-    <w:p>
-      <w:pPr>
-        <w:pStyle w:val="Heading3"/>
-      </w:pPr>
-      <w:bookmarkStart w:id="29" w:name="_Toc514494155"/>
-      <w:r>
-        <w:t>3.5.5   Search Transactions</w:t>
       </w:r>
       <w:bookmarkEnd w:id="29"/>
     </w:p>
@@ -19148,6 +18639,532 @@
           </w:tcPr>
           <w:p>
             <w:r>
+              <w:t>5.4.1</w:t>
+            </w:r>
+          </w:p>
+        </w:tc>
+        <w:tc>
+          <w:tcPr>
+            <w:tcW w:w="4756" w:type="dxa"/>
+            <w:shd w:val="clear" w:color="auto" w:fill="FFFFFF" w:themeFill="background1"/>
+          </w:tcPr>
+          <w:p>
+            <w:r>
+              <w:t>Click the delete button on transaction number 2.</w:t>
+            </w:r>
+          </w:p>
+        </w:tc>
+        <w:tc>
+          <w:tcPr>
+            <w:tcW w:w="1671" w:type="dxa"/>
+            <w:shd w:val="clear" w:color="auto" w:fill="FFFFFF" w:themeFill="background1"/>
+          </w:tcPr>
+          <w:p/>
+        </w:tc>
+        <w:tc>
+          <w:tcPr>
+            <w:tcW w:w="1954" w:type="dxa"/>
+            <w:shd w:val="clear" w:color="auto" w:fill="FFFFFF" w:themeFill="background1"/>
+          </w:tcPr>
+          <w:p/>
+        </w:tc>
+      </w:tr>
+      <w:tr>
+        <w:tc>
+          <w:tcPr>
+            <w:tcW w:w="828" w:type="dxa"/>
+            <w:shd w:val="clear" w:color="auto" w:fill="FFFFFF" w:themeFill="background1"/>
+          </w:tcPr>
+          <w:p>
+            <w:r>
+              <w:t>5.4.2</w:t>
+            </w:r>
+          </w:p>
+        </w:tc>
+        <w:tc>
+          <w:tcPr>
+            <w:tcW w:w="4756" w:type="dxa"/>
+            <w:shd w:val="clear" w:color="auto" w:fill="FFFFFF" w:themeFill="background1"/>
+          </w:tcPr>
+          <w:p>
+            <w:r>
+              <w:t>A prompt should appear confirming you wish to delete this transaction.</w:t>
+            </w:r>
+          </w:p>
+        </w:tc>
+        <w:tc>
+          <w:tcPr>
+            <w:tcW w:w="1671" w:type="dxa"/>
+            <w:shd w:val="clear" w:color="auto" w:fill="FFFFFF" w:themeFill="background1"/>
+          </w:tcPr>
+          <w:p/>
+        </w:tc>
+        <w:tc>
+          <w:tcPr>
+            <w:tcW w:w="1954" w:type="dxa"/>
+            <w:shd w:val="clear" w:color="auto" w:fill="FFFFFF" w:themeFill="background1"/>
+          </w:tcPr>
+          <w:p/>
+        </w:tc>
+      </w:tr>
+      <w:tr>
+        <w:tc>
+          <w:tcPr>
+            <w:tcW w:w="828" w:type="dxa"/>
+            <w:shd w:val="clear" w:color="auto" w:fill="FFFFFF" w:themeFill="background1"/>
+          </w:tcPr>
+          <w:p>
+            <w:r>
+              <w:t>5.4.3</w:t>
+            </w:r>
+          </w:p>
+        </w:tc>
+        <w:tc>
+          <w:tcPr>
+            <w:tcW w:w="4756" w:type="dxa"/>
+            <w:shd w:val="clear" w:color="auto" w:fill="FFFFFF" w:themeFill="background1"/>
+          </w:tcPr>
+          <w:p>
+            <w:r>
+              <w:t>Click cancel.</w:t>
+            </w:r>
+          </w:p>
+        </w:tc>
+        <w:tc>
+          <w:tcPr>
+            <w:tcW w:w="1671" w:type="dxa"/>
+            <w:shd w:val="clear" w:color="auto" w:fill="FFFFFF" w:themeFill="background1"/>
+          </w:tcPr>
+          <w:p/>
+        </w:tc>
+        <w:tc>
+          <w:tcPr>
+            <w:tcW w:w="1954" w:type="dxa"/>
+            <w:shd w:val="clear" w:color="auto" w:fill="FFFFFF" w:themeFill="background1"/>
+          </w:tcPr>
+          <w:p/>
+        </w:tc>
+      </w:tr>
+      <w:tr>
+        <w:tc>
+          <w:tcPr>
+            <w:tcW w:w="828" w:type="dxa"/>
+            <w:shd w:val="clear" w:color="auto" w:fill="FFFFFF" w:themeFill="background1"/>
+          </w:tcPr>
+          <w:p>
+            <w:r>
+              <w:t>5.4.4</w:t>
+            </w:r>
+          </w:p>
+        </w:tc>
+        <w:tc>
+          <w:tcPr>
+            <w:tcW w:w="4756" w:type="dxa"/>
+            <w:shd w:val="clear" w:color="auto" w:fill="FFFFFF" w:themeFill="background1"/>
+          </w:tcPr>
+          <w:p>
+            <w:r>
+              <w:t>The prompt should disappear.</w:t>
+            </w:r>
+          </w:p>
+        </w:tc>
+        <w:tc>
+          <w:tcPr>
+            <w:tcW w:w="1671" w:type="dxa"/>
+            <w:shd w:val="clear" w:color="auto" w:fill="FFFFFF" w:themeFill="background1"/>
+          </w:tcPr>
+          <w:p/>
+        </w:tc>
+        <w:tc>
+          <w:tcPr>
+            <w:tcW w:w="1954" w:type="dxa"/>
+            <w:shd w:val="clear" w:color="auto" w:fill="FFFFFF" w:themeFill="background1"/>
+          </w:tcPr>
+          <w:p/>
+        </w:tc>
+      </w:tr>
+      <w:tr>
+        <w:tc>
+          <w:tcPr>
+            <w:tcW w:w="828" w:type="dxa"/>
+            <w:shd w:val="clear" w:color="auto" w:fill="FFFFFF" w:themeFill="background1"/>
+          </w:tcPr>
+          <w:p>
+            <w:r>
+              <w:t>5.4.5</w:t>
+            </w:r>
+          </w:p>
+        </w:tc>
+        <w:tc>
+          <w:tcPr>
+            <w:tcW w:w="4756" w:type="dxa"/>
+            <w:shd w:val="clear" w:color="auto" w:fill="FFFFFF" w:themeFill="background1"/>
+          </w:tcPr>
+          <w:p>
+            <w:r>
+              <w:t>The table should appear as follows:</w:t>
+            </w:r>
+          </w:p>
+          <w:p>
+            <w:r>
+              <w:t>1 – Original Date – Original Time Transaction was processed – Gary Hall - £20 – View, Edit, Delete Actions</w:t>
+            </w:r>
+          </w:p>
+          <w:p>
+            <w:r>
+              <w:t>2 – Current Date – Time Transaction was processed – Gary Hall - £270 – View, Edit, Delete Actions</w:t>
+            </w:r>
+          </w:p>
+        </w:tc>
+        <w:tc>
+          <w:tcPr>
+            <w:tcW w:w="1671" w:type="dxa"/>
+            <w:shd w:val="clear" w:color="auto" w:fill="FFFFFF" w:themeFill="background1"/>
+          </w:tcPr>
+          <w:p/>
+        </w:tc>
+        <w:tc>
+          <w:tcPr>
+            <w:tcW w:w="1954" w:type="dxa"/>
+            <w:shd w:val="clear" w:color="auto" w:fill="FFFFFF" w:themeFill="background1"/>
+          </w:tcPr>
+          <w:p/>
+        </w:tc>
+      </w:tr>
+      <w:tr>
+        <w:tc>
+          <w:tcPr>
+            <w:tcW w:w="828" w:type="dxa"/>
+            <w:shd w:val="clear" w:color="auto" w:fill="FFFFFF" w:themeFill="background1"/>
+          </w:tcPr>
+          <w:p>
+            <w:r>
+              <w:t>5.4.</w:t>
+            </w:r>
+            <w:r>
+              <w:t>6</w:t>
+            </w:r>
+          </w:p>
+        </w:tc>
+        <w:tc>
+          <w:tcPr>
+            <w:tcW w:w="4756" w:type="dxa"/>
+            <w:shd w:val="clear" w:color="auto" w:fill="FFFFFF" w:themeFill="background1"/>
+          </w:tcPr>
+          <w:p>
+            <w:r>
+              <w:t>Click the delete button on transaction number 2.</w:t>
+            </w:r>
+          </w:p>
+        </w:tc>
+        <w:tc>
+          <w:tcPr>
+            <w:tcW w:w="1671" w:type="dxa"/>
+            <w:shd w:val="clear" w:color="auto" w:fill="FFFFFF" w:themeFill="background1"/>
+          </w:tcPr>
+          <w:p/>
+        </w:tc>
+        <w:tc>
+          <w:tcPr>
+            <w:tcW w:w="1954" w:type="dxa"/>
+            <w:shd w:val="clear" w:color="auto" w:fill="FFFFFF" w:themeFill="background1"/>
+          </w:tcPr>
+          <w:p/>
+        </w:tc>
+      </w:tr>
+      <w:tr>
+        <w:tc>
+          <w:tcPr>
+            <w:tcW w:w="828" w:type="dxa"/>
+            <w:shd w:val="clear" w:color="auto" w:fill="FFFFFF" w:themeFill="background1"/>
+          </w:tcPr>
+          <w:p>
+            <w:r>
+              <w:t>5.4.</w:t>
+            </w:r>
+            <w:r>
+              <w:t>7</w:t>
+            </w:r>
+          </w:p>
+        </w:tc>
+        <w:tc>
+          <w:tcPr>
+            <w:tcW w:w="4756" w:type="dxa"/>
+            <w:shd w:val="clear" w:color="auto" w:fill="FFFFFF" w:themeFill="background1"/>
+          </w:tcPr>
+          <w:p>
+            <w:r>
+              <w:t>A prompt should appear confirming you wish to delete this transaction.</w:t>
+            </w:r>
+          </w:p>
+        </w:tc>
+        <w:tc>
+          <w:tcPr>
+            <w:tcW w:w="1671" w:type="dxa"/>
+            <w:shd w:val="clear" w:color="auto" w:fill="FFFFFF" w:themeFill="background1"/>
+          </w:tcPr>
+          <w:p/>
+        </w:tc>
+        <w:tc>
+          <w:tcPr>
+            <w:tcW w:w="1954" w:type="dxa"/>
+            <w:shd w:val="clear" w:color="auto" w:fill="FFFFFF" w:themeFill="background1"/>
+          </w:tcPr>
+          <w:p/>
+        </w:tc>
+      </w:tr>
+      <w:tr>
+        <w:tc>
+          <w:tcPr>
+            <w:tcW w:w="828" w:type="dxa"/>
+            <w:shd w:val="clear" w:color="auto" w:fill="FFFFFF" w:themeFill="background1"/>
+          </w:tcPr>
+          <w:p>
+            <w:r>
+              <w:t>5.4.</w:t>
+            </w:r>
+            <w:r>
+              <w:t>8</w:t>
+            </w:r>
+          </w:p>
+        </w:tc>
+        <w:tc>
+          <w:tcPr>
+            <w:tcW w:w="4756" w:type="dxa"/>
+            <w:shd w:val="clear" w:color="auto" w:fill="FFFFFF" w:themeFill="background1"/>
+          </w:tcPr>
+          <w:p>
+            <w:r>
+              <w:t xml:space="preserve">Click </w:t>
+            </w:r>
+            <w:r>
+              <w:t>ok</w:t>
+            </w:r>
+            <w:r>
+              <w:t>.</w:t>
+            </w:r>
+          </w:p>
+        </w:tc>
+        <w:tc>
+          <w:tcPr>
+            <w:tcW w:w="1671" w:type="dxa"/>
+            <w:shd w:val="clear" w:color="auto" w:fill="FFFFFF" w:themeFill="background1"/>
+          </w:tcPr>
+          <w:p/>
+        </w:tc>
+        <w:tc>
+          <w:tcPr>
+            <w:tcW w:w="1954" w:type="dxa"/>
+            <w:shd w:val="clear" w:color="auto" w:fill="FFFFFF" w:themeFill="background1"/>
+          </w:tcPr>
+          <w:p/>
+        </w:tc>
+      </w:tr>
+      <w:tr>
+        <w:tc>
+          <w:tcPr>
+            <w:tcW w:w="828" w:type="dxa"/>
+            <w:shd w:val="clear" w:color="auto" w:fill="FFFFFF" w:themeFill="background1"/>
+          </w:tcPr>
+          <w:p>
+            <w:r>
+              <w:t>5.4.</w:t>
+            </w:r>
+            <w:r>
+              <w:t>9</w:t>
+            </w:r>
+          </w:p>
+        </w:tc>
+        <w:tc>
+          <w:tcPr>
+            <w:tcW w:w="4756" w:type="dxa"/>
+            <w:shd w:val="clear" w:color="auto" w:fill="FFFFFF" w:themeFill="background1"/>
+          </w:tcPr>
+          <w:p>
+            <w:r>
+              <w:t>The prompt should disappear.</w:t>
+            </w:r>
+          </w:p>
+        </w:tc>
+        <w:tc>
+          <w:tcPr>
+            <w:tcW w:w="1671" w:type="dxa"/>
+            <w:shd w:val="clear" w:color="auto" w:fill="FFFFFF" w:themeFill="background1"/>
+          </w:tcPr>
+          <w:p/>
+        </w:tc>
+        <w:tc>
+          <w:tcPr>
+            <w:tcW w:w="1954" w:type="dxa"/>
+            <w:shd w:val="clear" w:color="auto" w:fill="FFFFFF" w:themeFill="background1"/>
+          </w:tcPr>
+          <w:p/>
+        </w:tc>
+      </w:tr>
+      <w:tr>
+        <w:tc>
+          <w:tcPr>
+            <w:tcW w:w="828" w:type="dxa"/>
+            <w:shd w:val="clear" w:color="auto" w:fill="FFFFFF" w:themeFill="background1"/>
+          </w:tcPr>
+          <w:p>
+            <w:r>
+              <w:t>5</w:t>
+            </w:r>
+            <w:r>
+              <w:t>.4.10</w:t>
+            </w:r>
+          </w:p>
+        </w:tc>
+        <w:tc>
+          <w:tcPr>
+            <w:tcW w:w="4756" w:type="dxa"/>
+            <w:shd w:val="clear" w:color="auto" w:fill="FFFFFF" w:themeFill="background1"/>
+          </w:tcPr>
+          <w:p>
+            <w:r>
+              <w:t>The table should be updated to appear like this:</w:t>
+            </w:r>
+          </w:p>
+          <w:p>
+            <w:r>
+              <w:t>1 – Original Date – Original Time Transaction was processed – Gary Hall - £20 – View, Edit, Delete Actions</w:t>
+            </w:r>
+          </w:p>
+        </w:tc>
+        <w:tc>
+          <w:tcPr>
+            <w:tcW w:w="1671" w:type="dxa"/>
+            <w:shd w:val="clear" w:color="auto" w:fill="FFFFFF" w:themeFill="background1"/>
+          </w:tcPr>
+          <w:p/>
+        </w:tc>
+        <w:tc>
+          <w:tcPr>
+            <w:tcW w:w="1954" w:type="dxa"/>
+            <w:shd w:val="clear" w:color="auto" w:fill="FFFFFF" w:themeFill="background1"/>
+          </w:tcPr>
+          <w:p/>
+        </w:tc>
+      </w:tr>
+    </w:tbl>
+    <w:p/>
+    <w:p>
+      <w:pPr>
+        <w:pStyle w:val="Heading3"/>
+      </w:pPr>
+      <w:bookmarkStart w:id="30" w:name="_Toc514494155"/>
+      <w:r>
+        <w:t>3.5.5   Search Transactions</w:t>
+      </w:r>
+      <w:bookmarkEnd w:id="30"/>
+    </w:p>
+    <w:tbl>
+      <w:tblPr>
+        <w:tblStyle w:val="TableGrid"/>
+        <w:tblW w:w="9209" w:type="dxa"/>
+        <w:tblLook w:val="04A0" w:firstRow="1" w:lastRow="0" w:firstColumn="1" w:lastColumn="0" w:noHBand="0" w:noVBand="1"/>
+      </w:tblPr>
+      <w:tblGrid>
+        <w:gridCol w:w="828"/>
+        <w:gridCol w:w="4756"/>
+        <w:gridCol w:w="1671"/>
+        <w:gridCol w:w="1954"/>
+      </w:tblGrid>
+      <w:tr>
+        <w:tc>
+          <w:tcPr>
+            <w:tcW w:w="828" w:type="dxa"/>
+            <w:shd w:val="clear" w:color="auto" w:fill="000000" w:themeFill="text1"/>
+          </w:tcPr>
+          <w:p>
+            <w:pPr>
+              <w:rPr>
+                <w:color w:val="FFFFFF" w:themeColor="background1"/>
+                <w:u w:val="single"/>
+              </w:rPr>
+            </w:pPr>
+            <w:r>
+              <w:rPr>
+                <w:color w:val="FFFFFF" w:themeColor="background1"/>
+                <w:u w:val="single"/>
+              </w:rPr>
+              <w:t>Step</w:t>
+            </w:r>
+          </w:p>
+        </w:tc>
+        <w:tc>
+          <w:tcPr>
+            <w:tcW w:w="4756" w:type="dxa"/>
+            <w:shd w:val="clear" w:color="auto" w:fill="000000" w:themeFill="text1"/>
+          </w:tcPr>
+          <w:p>
+            <w:pPr>
+              <w:rPr>
+                <w:color w:val="FFFFFF" w:themeColor="background1"/>
+                <w:u w:val="single"/>
+              </w:rPr>
+            </w:pPr>
+            <w:r>
+              <w:rPr>
+                <w:color w:val="FFFFFF" w:themeColor="background1"/>
+                <w:u w:val="single"/>
+              </w:rPr>
+              <w:t>Description</w:t>
+            </w:r>
+          </w:p>
+        </w:tc>
+        <w:tc>
+          <w:tcPr>
+            <w:tcW w:w="1671" w:type="dxa"/>
+            <w:shd w:val="clear" w:color="auto" w:fill="000000" w:themeFill="text1"/>
+          </w:tcPr>
+          <w:p>
+            <w:pPr>
+              <w:rPr>
+                <w:color w:val="FFFFFF" w:themeColor="background1"/>
+                <w:u w:val="single"/>
+              </w:rPr>
+            </w:pPr>
+            <w:r>
+              <w:rPr>
+                <w:color w:val="FFFFFF" w:themeColor="background1"/>
+                <w:u w:val="single"/>
+              </w:rPr>
+              <w:t>Pass or Fail (P/F)</w:t>
+            </w:r>
+          </w:p>
+        </w:tc>
+        <w:tc>
+          <w:tcPr>
+            <w:tcW w:w="1954" w:type="dxa"/>
+            <w:shd w:val="clear" w:color="auto" w:fill="000000" w:themeFill="text1"/>
+          </w:tcPr>
+          <w:p>
+            <w:pPr>
+              <w:rPr>
+                <w:color w:val="FFFFFF" w:themeColor="background1"/>
+                <w:u w:val="single"/>
+              </w:rPr>
+            </w:pPr>
+            <w:r>
+              <w:rPr>
+                <w:color w:val="FFFFFF" w:themeColor="background1"/>
+                <w:u w:val="single"/>
+              </w:rPr>
+              <w:t>Traceability</w:t>
+            </w:r>
+          </w:p>
+        </w:tc>
+      </w:tr>
+      <w:tr>
+        <w:tc>
+          <w:tcPr>
+            <w:tcW w:w="828" w:type="dxa"/>
+            <w:shd w:val="clear" w:color="auto" w:fill="FFFFFF" w:themeFill="background1"/>
+          </w:tcPr>
+          <w:p>
+            <w:r>
               <w:t>5.5.1</w:t>
             </w:r>
           </w:p>
@@ -19897,12 +19914,12 @@
       <w:pPr>
         <w:pStyle w:val="Heading3"/>
       </w:pPr>
-      <w:bookmarkStart w:id="30" w:name="_Toc514494156"/>
+      <w:bookmarkStart w:id="31" w:name="_Toc514494156"/>
       <w:r>
         <w:lastRenderedPageBreak/>
         <w:t>3.5.6   Transaction Paging</w:t>
       </w:r>
-      <w:bookmarkEnd w:id="30"/>
+      <w:bookmarkEnd w:id="31"/>
     </w:p>
     <w:tbl>
       <w:tblPr>
@@ -20616,7 +20633,7 @@
         <w:spacing w:after="120"/>
         <w:jc w:val="both"/>
       </w:pPr>
-      <w:bookmarkStart w:id="31" w:name="_Toc514494157"/>
+      <w:bookmarkStart w:id="32" w:name="_Toc514494157"/>
       <w:r>
         <w:lastRenderedPageBreak/>
         <w:t>3.6</w:t>
@@ -20637,7 +20654,7 @@
       <w:r>
         <w:t xml:space="preserve"> Inventory Link</w:t>
       </w:r>
-      <w:bookmarkEnd w:id="31"/>
+      <w:bookmarkEnd w:id="32"/>
     </w:p>
     <w:tbl>
       <w:tblPr>
@@ -20773,7 +20790,7 @@
             <w:r>
               <w:t>Email Address ‘</w:t>
             </w:r>
-            <w:hyperlink r:id="rId18" w:history="1">
+            <w:hyperlink r:id="rId21" w:history="1">
               <w:r>
                 <w:rPr>
                   <w:rStyle w:val="Hyperlink"/>
@@ -22707,7 +22724,7 @@
         <w:spacing w:after="120"/>
         <w:jc w:val="both"/>
       </w:pPr>
-      <w:bookmarkStart w:id="32" w:name="_Toc514494158"/>
+      <w:bookmarkStart w:id="33" w:name="_Toc514494158"/>
       <w:r>
         <w:lastRenderedPageBreak/>
         <w:t>3.7</w:t>
@@ -22722,7 +22739,7 @@
       <w:r>
         <w:t xml:space="preserve"> Transactions Link</w:t>
       </w:r>
-      <w:bookmarkEnd w:id="32"/>
+      <w:bookmarkEnd w:id="33"/>
     </w:p>
     <w:tbl>
       <w:tblPr>
@@ -22861,7 +22878,7 @@
             <w:r>
               <w:t>Email Address ‘</w:t>
             </w:r>
-            <w:hyperlink r:id="rId19" w:history="1">
+            <w:hyperlink r:id="rId22" w:history="1">
               <w:r>
                 <w:rPr>
                   <w:rStyle w:val="Hyperlink"/>
@@ -23794,7 +23811,7 @@
         <w:spacing w:after="120"/>
         <w:jc w:val="both"/>
       </w:pPr>
-      <w:bookmarkStart w:id="33" w:name="_Toc514494159"/>
+      <w:bookmarkStart w:id="34" w:name="_Toc514494159"/>
       <w:r>
         <w:lastRenderedPageBreak/>
         <w:t>3</w:t>
@@ -23821,7 +23838,7 @@
       <w:r>
         <w:t xml:space="preserve"> Admin</w:t>
       </w:r>
-      <w:bookmarkEnd w:id="33"/>
+      <w:bookmarkEnd w:id="34"/>
     </w:p>
     <w:tbl>
       <w:tblPr>
@@ -23957,7 +23974,7 @@
             <w:r>
               <w:t>Email Address ‘</w:t>
             </w:r>
-            <w:hyperlink r:id="rId20" w:history="1">
+            <w:hyperlink r:id="rId23" w:history="1">
               <w:r>
                 <w:rPr>
                   <w:rStyle w:val="Hyperlink"/>
@@ -24145,7 +24162,7 @@
       <w:pPr>
         <w:pStyle w:val="Heading3"/>
       </w:pPr>
-      <w:bookmarkStart w:id="34" w:name="_Toc514494160"/>
+      <w:bookmarkStart w:id="35" w:name="_Toc514494160"/>
       <w:r>
         <w:t>3</w:t>
       </w:r>
@@ -24158,7 +24175,7 @@
       <w:r>
         <w:t>.1   Add Employee</w:t>
       </w:r>
-      <w:bookmarkEnd w:id="34"/>
+      <w:bookmarkEnd w:id="35"/>
     </w:p>
     <w:tbl>
       <w:tblPr>
@@ -25018,7 +25035,7 @@
       <w:pPr>
         <w:pStyle w:val="Heading3"/>
       </w:pPr>
-      <w:bookmarkStart w:id="35" w:name="_Toc514494161"/>
+      <w:bookmarkStart w:id="36" w:name="_Toc514494161"/>
       <w:r>
         <w:lastRenderedPageBreak/>
         <w:t>3</w:t>
@@ -25031,533 +25048,6 @@
       </w:r>
       <w:r>
         <w:t>.2   Edit Employee</w:t>
-      </w:r>
-      <w:bookmarkEnd w:id="35"/>
-    </w:p>
-    <w:tbl>
-      <w:tblPr>
-        <w:tblStyle w:val="TableGrid"/>
-        <w:tblW w:w="9209" w:type="dxa"/>
-        <w:tblLook w:val="04A0" w:firstRow="1" w:lastRow="0" w:firstColumn="1" w:lastColumn="0" w:noHBand="0" w:noVBand="1"/>
-      </w:tblPr>
-      <w:tblGrid>
-        <w:gridCol w:w="828"/>
-        <w:gridCol w:w="4770"/>
-        <w:gridCol w:w="1662"/>
-        <w:gridCol w:w="1949"/>
-      </w:tblGrid>
-      <w:tr>
-        <w:tc>
-          <w:tcPr>
-            <w:tcW w:w="828" w:type="dxa"/>
-            <w:shd w:val="clear" w:color="auto" w:fill="000000" w:themeFill="text1"/>
-          </w:tcPr>
-          <w:p>
-            <w:pPr>
-              <w:rPr>
-                <w:color w:val="FFFFFF" w:themeColor="background1"/>
-                <w:u w:val="single"/>
-              </w:rPr>
-            </w:pPr>
-            <w:r>
-              <w:rPr>
-                <w:color w:val="FFFFFF" w:themeColor="background1"/>
-                <w:u w:val="single"/>
-              </w:rPr>
-              <w:t>Step</w:t>
-            </w:r>
-          </w:p>
-        </w:tc>
-        <w:tc>
-          <w:tcPr>
-            <w:tcW w:w="4770" w:type="dxa"/>
-            <w:shd w:val="clear" w:color="auto" w:fill="000000" w:themeFill="text1"/>
-          </w:tcPr>
-          <w:p>
-            <w:pPr>
-              <w:rPr>
-                <w:color w:val="FFFFFF" w:themeColor="background1"/>
-                <w:u w:val="single"/>
-              </w:rPr>
-            </w:pPr>
-            <w:r>
-              <w:rPr>
-                <w:color w:val="FFFFFF" w:themeColor="background1"/>
-                <w:u w:val="single"/>
-              </w:rPr>
-              <w:t>Description</w:t>
-            </w:r>
-          </w:p>
-        </w:tc>
-        <w:tc>
-          <w:tcPr>
-            <w:tcW w:w="1662" w:type="dxa"/>
-            <w:shd w:val="clear" w:color="auto" w:fill="000000" w:themeFill="text1"/>
-          </w:tcPr>
-          <w:p>
-            <w:pPr>
-              <w:rPr>
-                <w:color w:val="FFFFFF" w:themeColor="background1"/>
-                <w:u w:val="single"/>
-              </w:rPr>
-            </w:pPr>
-            <w:r>
-              <w:rPr>
-                <w:color w:val="FFFFFF" w:themeColor="background1"/>
-                <w:u w:val="single"/>
-              </w:rPr>
-              <w:t>Pass or Fail (P/F)</w:t>
-            </w:r>
-          </w:p>
-        </w:tc>
-        <w:tc>
-          <w:tcPr>
-            <w:tcW w:w="1949" w:type="dxa"/>
-            <w:shd w:val="clear" w:color="auto" w:fill="000000" w:themeFill="text1"/>
-          </w:tcPr>
-          <w:p>
-            <w:pPr>
-              <w:rPr>
-                <w:color w:val="FFFFFF" w:themeColor="background1"/>
-                <w:u w:val="single"/>
-              </w:rPr>
-            </w:pPr>
-            <w:r>
-              <w:rPr>
-                <w:color w:val="FFFFFF" w:themeColor="background1"/>
-                <w:u w:val="single"/>
-              </w:rPr>
-              <w:t>Traceability</w:t>
-            </w:r>
-          </w:p>
-        </w:tc>
-      </w:tr>
-      <w:tr>
-        <w:tc>
-          <w:tcPr>
-            <w:tcW w:w="828" w:type="dxa"/>
-            <w:shd w:val="clear" w:color="auto" w:fill="FFFFFF" w:themeFill="background1"/>
-          </w:tcPr>
-          <w:p>
-            <w:r>
-              <w:t>8.2.1</w:t>
-            </w:r>
-          </w:p>
-        </w:tc>
-        <w:tc>
-          <w:tcPr>
-            <w:tcW w:w="4770" w:type="dxa"/>
-            <w:shd w:val="clear" w:color="auto" w:fill="FFFFFF" w:themeFill="background1"/>
-          </w:tcPr>
-          <w:p>
-            <w:r>
-              <w:t xml:space="preserve">Click the add edit employee button on the Test </w:t>
-            </w:r>
-            <w:proofErr w:type="spellStart"/>
-            <w:r>
-              <w:t>Test</w:t>
-            </w:r>
-            <w:proofErr w:type="spellEnd"/>
-            <w:r>
-              <w:t xml:space="preserve"> row.</w:t>
-            </w:r>
-          </w:p>
-        </w:tc>
-        <w:tc>
-          <w:tcPr>
-            <w:tcW w:w="1662" w:type="dxa"/>
-            <w:shd w:val="clear" w:color="auto" w:fill="FFFFFF" w:themeFill="background1"/>
-          </w:tcPr>
-          <w:p/>
-        </w:tc>
-        <w:tc>
-          <w:tcPr>
-            <w:tcW w:w="1949" w:type="dxa"/>
-            <w:shd w:val="clear" w:color="auto" w:fill="FFFFFF" w:themeFill="background1"/>
-          </w:tcPr>
-          <w:p/>
-        </w:tc>
-      </w:tr>
-      <w:tr>
-        <w:tc>
-          <w:tcPr>
-            <w:tcW w:w="828" w:type="dxa"/>
-            <w:shd w:val="clear" w:color="auto" w:fill="FFFFFF" w:themeFill="background1"/>
-          </w:tcPr>
-          <w:p>
-            <w:r>
-              <w:t>8.2.2</w:t>
-            </w:r>
-          </w:p>
-        </w:tc>
-        <w:tc>
-          <w:tcPr>
-            <w:tcW w:w="4770" w:type="dxa"/>
-            <w:shd w:val="clear" w:color="auto" w:fill="FFFFFF" w:themeFill="background1"/>
-          </w:tcPr>
-          <w:p>
-            <w:r>
-              <w:t>A modal should load with the following form:</w:t>
-            </w:r>
-          </w:p>
-          <w:p>
-            <w:r>
-              <w:t>First Name – ‘Test’</w:t>
-            </w:r>
-          </w:p>
-          <w:p>
-            <w:r>
-              <w:t>Second Name – ‘Test’</w:t>
-            </w:r>
-          </w:p>
-          <w:p>
-            <w:r>
-              <w:t>Employee Number – ‘000000’ (Greyed out)</w:t>
-            </w:r>
-          </w:p>
-          <w:p>
-            <w:r>
-              <w:t>Is Admin? – ‘Checked’</w:t>
-            </w:r>
-          </w:p>
-        </w:tc>
-        <w:tc>
-          <w:tcPr>
-            <w:tcW w:w="1662" w:type="dxa"/>
-            <w:shd w:val="clear" w:color="auto" w:fill="FFFFFF" w:themeFill="background1"/>
-          </w:tcPr>
-          <w:p/>
-        </w:tc>
-        <w:tc>
-          <w:tcPr>
-            <w:tcW w:w="1949" w:type="dxa"/>
-            <w:shd w:val="clear" w:color="auto" w:fill="FFFFFF" w:themeFill="background1"/>
-          </w:tcPr>
-          <w:p/>
-        </w:tc>
-      </w:tr>
-      <w:tr>
-        <w:tc>
-          <w:tcPr>
-            <w:tcW w:w="828" w:type="dxa"/>
-            <w:shd w:val="clear" w:color="auto" w:fill="FFFFFF" w:themeFill="background1"/>
-          </w:tcPr>
-          <w:p>
-            <w:r>
-              <w:t>8.2.3</w:t>
-            </w:r>
-          </w:p>
-        </w:tc>
-        <w:tc>
-          <w:tcPr>
-            <w:tcW w:w="4770" w:type="dxa"/>
-            <w:shd w:val="clear" w:color="auto" w:fill="FFFFFF" w:themeFill="background1"/>
-          </w:tcPr>
-          <w:p>
-            <w:r>
-              <w:t>Remove the value for Second name</w:t>
-            </w:r>
-          </w:p>
-        </w:tc>
-        <w:tc>
-          <w:tcPr>
-            <w:tcW w:w="1662" w:type="dxa"/>
-            <w:shd w:val="clear" w:color="auto" w:fill="FFFFFF" w:themeFill="background1"/>
-          </w:tcPr>
-          <w:p/>
-        </w:tc>
-        <w:tc>
-          <w:tcPr>
-            <w:tcW w:w="1949" w:type="dxa"/>
-            <w:shd w:val="clear" w:color="auto" w:fill="FFFFFF" w:themeFill="background1"/>
-          </w:tcPr>
-          <w:p/>
-        </w:tc>
-      </w:tr>
-      <w:tr>
-        <w:tc>
-          <w:tcPr>
-            <w:tcW w:w="828" w:type="dxa"/>
-            <w:shd w:val="clear" w:color="auto" w:fill="FFFFFF" w:themeFill="background1"/>
-          </w:tcPr>
-          <w:p>
-            <w:r>
-              <w:t>8.2.4</w:t>
-            </w:r>
-          </w:p>
-        </w:tc>
-        <w:tc>
-          <w:tcPr>
-            <w:tcW w:w="4770" w:type="dxa"/>
-            <w:shd w:val="clear" w:color="auto" w:fill="FFFFFF" w:themeFill="background1"/>
-          </w:tcPr>
-          <w:p>
-            <w:r>
-              <w:t>Click submit.</w:t>
-            </w:r>
-          </w:p>
-        </w:tc>
-        <w:tc>
-          <w:tcPr>
-            <w:tcW w:w="1662" w:type="dxa"/>
-            <w:shd w:val="clear" w:color="auto" w:fill="FFFFFF" w:themeFill="background1"/>
-          </w:tcPr>
-          <w:p/>
-        </w:tc>
-        <w:tc>
-          <w:tcPr>
-            <w:tcW w:w="1949" w:type="dxa"/>
-            <w:shd w:val="clear" w:color="auto" w:fill="FFFFFF" w:themeFill="background1"/>
-          </w:tcPr>
-          <w:p/>
-        </w:tc>
-      </w:tr>
-      <w:tr>
-        <w:tc>
-          <w:tcPr>
-            <w:tcW w:w="828" w:type="dxa"/>
-            <w:shd w:val="clear" w:color="auto" w:fill="FFFFFF" w:themeFill="background1"/>
-          </w:tcPr>
-          <w:p>
-            <w:r>
-              <w:t>8.2.5</w:t>
-            </w:r>
-          </w:p>
-        </w:tc>
-        <w:tc>
-          <w:tcPr>
-            <w:tcW w:w="4770" w:type="dxa"/>
-            <w:shd w:val="clear" w:color="auto" w:fill="FFFFFF" w:themeFill="background1"/>
-          </w:tcPr>
-          <w:p>
-            <w:r>
-              <w:t>The following error should be displayed:</w:t>
-            </w:r>
-            <w:r>
-              <w:br/>
-              <w:t>Form Issues:</w:t>
-            </w:r>
-          </w:p>
-          <w:p>
-            <w:pPr>
-              <w:pStyle w:val="ListParagraph"/>
-              <w:numPr>
-                <w:ilvl w:val="0"/>
-                <w:numId w:val="13"/>
-              </w:numPr>
-            </w:pPr>
-            <w:r>
-              <w:t>Please enter a first and last name.</w:t>
-            </w:r>
-          </w:p>
-        </w:tc>
-        <w:tc>
-          <w:tcPr>
-            <w:tcW w:w="1662" w:type="dxa"/>
-            <w:shd w:val="clear" w:color="auto" w:fill="FFFFFF" w:themeFill="background1"/>
-          </w:tcPr>
-          <w:p/>
-        </w:tc>
-        <w:tc>
-          <w:tcPr>
-            <w:tcW w:w="1949" w:type="dxa"/>
-            <w:shd w:val="clear" w:color="auto" w:fill="FFFFFF" w:themeFill="background1"/>
-          </w:tcPr>
-          <w:p/>
-        </w:tc>
-      </w:tr>
-      <w:tr>
-        <w:tc>
-          <w:tcPr>
-            <w:tcW w:w="828" w:type="dxa"/>
-            <w:shd w:val="clear" w:color="auto" w:fill="FFFFFF" w:themeFill="background1"/>
-          </w:tcPr>
-          <w:p>
-            <w:r>
-              <w:t>8.2.6</w:t>
-            </w:r>
-          </w:p>
-        </w:tc>
-        <w:tc>
-          <w:tcPr>
-            <w:tcW w:w="4770" w:type="dxa"/>
-            <w:shd w:val="clear" w:color="auto" w:fill="FFFFFF" w:themeFill="background1"/>
-          </w:tcPr>
-          <w:p>
-            <w:r>
-              <w:t>In the Second Name field enter the value:</w:t>
-            </w:r>
-          </w:p>
-          <w:p>
-            <w:r>
-              <w:t>‘One’</w:t>
-            </w:r>
-          </w:p>
-        </w:tc>
-        <w:tc>
-          <w:tcPr>
-            <w:tcW w:w="1662" w:type="dxa"/>
-            <w:shd w:val="clear" w:color="auto" w:fill="FFFFFF" w:themeFill="background1"/>
-          </w:tcPr>
-          <w:p/>
-        </w:tc>
-        <w:tc>
-          <w:tcPr>
-            <w:tcW w:w="1949" w:type="dxa"/>
-            <w:shd w:val="clear" w:color="auto" w:fill="FFFFFF" w:themeFill="background1"/>
-          </w:tcPr>
-          <w:p/>
-        </w:tc>
-      </w:tr>
-      <w:tr>
-        <w:tc>
-          <w:tcPr>
-            <w:tcW w:w="828" w:type="dxa"/>
-            <w:shd w:val="clear" w:color="auto" w:fill="FFFFFF" w:themeFill="background1"/>
-          </w:tcPr>
-          <w:p>
-            <w:r>
-              <w:t>8.2.7</w:t>
-            </w:r>
-          </w:p>
-        </w:tc>
-        <w:tc>
-          <w:tcPr>
-            <w:tcW w:w="4770" w:type="dxa"/>
-            <w:shd w:val="clear" w:color="auto" w:fill="FFFFFF" w:themeFill="background1"/>
-          </w:tcPr>
-          <w:p>
-            <w:r>
-              <w:t>Click the submit button.</w:t>
-            </w:r>
-          </w:p>
-        </w:tc>
-        <w:tc>
-          <w:tcPr>
-            <w:tcW w:w="1662" w:type="dxa"/>
-            <w:shd w:val="clear" w:color="auto" w:fill="FFFFFF" w:themeFill="background1"/>
-          </w:tcPr>
-          <w:p/>
-        </w:tc>
-        <w:tc>
-          <w:tcPr>
-            <w:tcW w:w="1949" w:type="dxa"/>
-            <w:shd w:val="clear" w:color="auto" w:fill="FFFFFF" w:themeFill="background1"/>
-          </w:tcPr>
-          <w:p/>
-        </w:tc>
-      </w:tr>
-      <w:tr>
-        <w:tc>
-          <w:tcPr>
-            <w:tcW w:w="828" w:type="dxa"/>
-            <w:shd w:val="clear" w:color="auto" w:fill="FFFFFF" w:themeFill="background1"/>
-          </w:tcPr>
-          <w:p>
-            <w:r>
-              <w:t>8.2.8</w:t>
-            </w:r>
-          </w:p>
-        </w:tc>
-        <w:tc>
-          <w:tcPr>
-            <w:tcW w:w="4770" w:type="dxa"/>
-            <w:shd w:val="clear" w:color="auto" w:fill="FFFFFF" w:themeFill="background1"/>
-          </w:tcPr>
-          <w:p>
-            <w:r>
-              <w:t>The modal should disappear.</w:t>
-            </w:r>
-          </w:p>
-        </w:tc>
-        <w:tc>
-          <w:tcPr>
-            <w:tcW w:w="1662" w:type="dxa"/>
-            <w:shd w:val="clear" w:color="auto" w:fill="FFFFFF" w:themeFill="background1"/>
-          </w:tcPr>
-          <w:p/>
-        </w:tc>
-        <w:tc>
-          <w:tcPr>
-            <w:tcW w:w="1949" w:type="dxa"/>
-            <w:shd w:val="clear" w:color="auto" w:fill="FFFFFF" w:themeFill="background1"/>
-          </w:tcPr>
-          <w:p/>
-        </w:tc>
-      </w:tr>
-      <w:tr>
-        <w:tc>
-          <w:tcPr>
-            <w:tcW w:w="828" w:type="dxa"/>
-            <w:shd w:val="clear" w:color="auto" w:fill="FFFFFF" w:themeFill="background1"/>
-          </w:tcPr>
-          <w:p>
-            <w:r>
-              <w:t>8.2.9</w:t>
-            </w:r>
-          </w:p>
-        </w:tc>
-        <w:tc>
-          <w:tcPr>
-            <w:tcW w:w="4770" w:type="dxa"/>
-            <w:shd w:val="clear" w:color="auto" w:fill="FFFFFF" w:themeFill="background1"/>
-          </w:tcPr>
-          <w:p>
-            <w:r>
-              <w:t>The table should be updated with the following:</w:t>
-            </w:r>
-          </w:p>
-          <w:p>
-            <w:r>
-              <w:t>Test One – 000000 – Yes – Edit and Delete buttons.</w:t>
-            </w:r>
-          </w:p>
-          <w:p/>
-          <w:p>
-            <w:r>
-              <w:t>Robert Bennett – 123456 – No – Edit and Delete buttons.</w:t>
-            </w:r>
-          </w:p>
-          <w:p/>
-          <w:p>
-            <w:r>
-              <w:t>Test Two – 000001 – No – Edit and Delete buttons.</w:t>
-            </w:r>
-          </w:p>
-        </w:tc>
-        <w:tc>
-          <w:tcPr>
-            <w:tcW w:w="1662" w:type="dxa"/>
-            <w:shd w:val="clear" w:color="auto" w:fill="FFFFFF" w:themeFill="background1"/>
-          </w:tcPr>
-          <w:p/>
-        </w:tc>
-        <w:tc>
-          <w:tcPr>
-            <w:tcW w:w="1949" w:type="dxa"/>
-            <w:shd w:val="clear" w:color="auto" w:fill="FFFFFF" w:themeFill="background1"/>
-          </w:tcPr>
-          <w:p/>
-        </w:tc>
-      </w:tr>
-    </w:tbl>
-    <w:p/>
-    <w:p>
-      <w:pPr>
-        <w:pStyle w:val="Heading3"/>
-      </w:pPr>
-      <w:bookmarkStart w:id="36" w:name="_Toc514494162"/>
-      <w:r>
-        <w:t>3</w:t>
-      </w:r>
-      <w:r>
-        <w:t>.</w:t>
-      </w:r>
-      <w:r>
-        <w:t>8</w:t>
-      </w:r>
-      <w:r>
-        <w:t>.3   Delete Employee</w:t>
       </w:r>
       <w:bookmarkEnd w:id="36"/>
     </w:p>
@@ -25667,13 +25157,7 @@
           </w:tcPr>
           <w:p>
             <w:r>
-              <w:t>8.</w:t>
-            </w:r>
-            <w:r>
-              <w:t>3</w:t>
-            </w:r>
-            <w:r>
-              <w:t>.1</w:t>
+              <w:t>8.2.1</w:t>
             </w:r>
           </w:p>
         </w:tc>
@@ -25684,10 +25168,15 @@
           </w:tcPr>
           <w:p>
             <w:r>
-              <w:t xml:space="preserve">Click the delete </w:t>
-            </w:r>
-            <w:r>
-              <w:t>button for the Test One entry.</w:t>
+              <w:t xml:space="preserve">Click the add edit employee button on the Test </w:t>
+            </w:r>
+            <w:proofErr w:type="spellStart"/>
+            <w:r>
+              <w:t>Test</w:t>
+            </w:r>
+            <w:proofErr w:type="spellEnd"/>
+            <w:r>
+              <w:t xml:space="preserve"> row.</w:t>
             </w:r>
           </w:p>
         </w:tc>
@@ -25714,7 +25203,7 @@
           </w:tcPr>
           <w:p>
             <w:r>
-              <w:t>8.3.2</w:t>
+              <w:t>8.2.2</w:t>
             </w:r>
           </w:p>
         </w:tc>
@@ -25725,7 +25214,27 @@
           </w:tcPr>
           <w:p>
             <w:r>
-              <w:t>A prompt should be displayed asking for confirmation to delete this record.</w:t>
+              <w:t>A modal should load with the following form:</w:t>
+            </w:r>
+          </w:p>
+          <w:p>
+            <w:r>
+              <w:t>First Name – ‘Test’</w:t>
+            </w:r>
+          </w:p>
+          <w:p>
+            <w:r>
+              <w:t>Second Name – ‘Test’</w:t>
+            </w:r>
+          </w:p>
+          <w:p>
+            <w:r>
+              <w:t>Employee Number – ‘000000’ (Greyed out)</w:t>
+            </w:r>
+          </w:p>
+          <w:p>
+            <w:r>
+              <w:t>Is Admin? – ‘Checked’</w:t>
             </w:r>
           </w:p>
         </w:tc>
@@ -25752,7 +25261,7 @@
           </w:tcPr>
           <w:p>
             <w:r>
-              <w:t>8.3.3</w:t>
+              <w:t>8.2.3</w:t>
             </w:r>
           </w:p>
         </w:tc>
@@ -25763,7 +25272,7 @@
           </w:tcPr>
           <w:p>
             <w:r>
-              <w:t>Click yes.</w:t>
+              <w:t>Remove the value for Second name</w:t>
             </w:r>
           </w:p>
         </w:tc>
@@ -25790,7 +25299,7 @@
           </w:tcPr>
           <w:p>
             <w:r>
-              <w:t>8.3.4</w:t>
+              <w:t>8.2.4</w:t>
             </w:r>
           </w:p>
         </w:tc>
@@ -25801,28 +25310,7 @@
           </w:tcPr>
           <w:p>
             <w:r>
-              <w:t xml:space="preserve">The modal should be </w:t>
-            </w:r>
-            <w:proofErr w:type="gramStart"/>
-            <w:r>
-              <w:t>replace</w:t>
-            </w:r>
-            <w:proofErr w:type="gramEnd"/>
-            <w:r>
-              <w:t xml:space="preserve"> with another displaying the following message:</w:t>
-            </w:r>
-          </w:p>
-          <w:p>
-            <w:r>
-              <w:t xml:space="preserve">You cannot delete </w:t>
-            </w:r>
-            <w:proofErr w:type="spellStart"/>
-            <w:r>
-              <w:t>your self</w:t>
-            </w:r>
-            <w:proofErr w:type="spellEnd"/>
-            <w:r>
-              <w:t xml:space="preserve"> as your logged in.</w:t>
+              <w:t>Click submit.</w:t>
             </w:r>
           </w:p>
         </w:tc>
@@ -25849,7 +25337,7 @@
           </w:tcPr>
           <w:p>
             <w:r>
-              <w:t>8.3.5</w:t>
+              <w:t>8.2.5</w:t>
             </w:r>
           </w:p>
         </w:tc>
@@ -25860,7 +25348,23 @@
           </w:tcPr>
           <w:p>
             <w:r>
-              <w:t>Click ok.</w:t>
+              <w:t>The following error should be displayed:</w:t>
+            </w:r>
+            <w:r>
+              <w:br/>
+              <w:t>Form Issues:</w:t>
+            </w:r>
+          </w:p>
+          <w:p>
+            <w:pPr>
+              <w:pStyle w:val="ListParagraph"/>
+              <w:numPr>
+                <w:ilvl w:val="0"/>
+                <w:numId w:val="13"/>
+              </w:numPr>
+            </w:pPr>
+            <w:r>
+              <w:t>Please enter a first and last name.</w:t>
             </w:r>
           </w:p>
         </w:tc>
@@ -25887,7 +25391,7 @@
           </w:tcPr>
           <w:p>
             <w:r>
-              <w:t>8.3.6</w:t>
+              <w:t>8.2.6</w:t>
             </w:r>
           </w:p>
         </w:tc>
@@ -25898,6 +25402,87 @@
           </w:tcPr>
           <w:p>
             <w:r>
+              <w:t>In the Second Name field enter the value:</w:t>
+            </w:r>
+          </w:p>
+          <w:p>
+            <w:r>
+              <w:t>‘One’</w:t>
+            </w:r>
+          </w:p>
+        </w:tc>
+        <w:tc>
+          <w:tcPr>
+            <w:tcW w:w="1662" w:type="dxa"/>
+            <w:shd w:val="clear" w:color="auto" w:fill="FFFFFF" w:themeFill="background1"/>
+          </w:tcPr>
+          <w:p/>
+        </w:tc>
+        <w:tc>
+          <w:tcPr>
+            <w:tcW w:w="1949" w:type="dxa"/>
+            <w:shd w:val="clear" w:color="auto" w:fill="FFFFFF" w:themeFill="background1"/>
+          </w:tcPr>
+          <w:p/>
+        </w:tc>
+      </w:tr>
+      <w:tr>
+        <w:tc>
+          <w:tcPr>
+            <w:tcW w:w="828" w:type="dxa"/>
+            <w:shd w:val="clear" w:color="auto" w:fill="FFFFFF" w:themeFill="background1"/>
+          </w:tcPr>
+          <w:p>
+            <w:r>
+              <w:t>8.2.7</w:t>
+            </w:r>
+          </w:p>
+        </w:tc>
+        <w:tc>
+          <w:tcPr>
+            <w:tcW w:w="4770" w:type="dxa"/>
+            <w:shd w:val="clear" w:color="auto" w:fill="FFFFFF" w:themeFill="background1"/>
+          </w:tcPr>
+          <w:p>
+            <w:r>
+              <w:t>Click the submit button.</w:t>
+            </w:r>
+          </w:p>
+        </w:tc>
+        <w:tc>
+          <w:tcPr>
+            <w:tcW w:w="1662" w:type="dxa"/>
+            <w:shd w:val="clear" w:color="auto" w:fill="FFFFFF" w:themeFill="background1"/>
+          </w:tcPr>
+          <w:p/>
+        </w:tc>
+        <w:tc>
+          <w:tcPr>
+            <w:tcW w:w="1949" w:type="dxa"/>
+            <w:shd w:val="clear" w:color="auto" w:fill="FFFFFF" w:themeFill="background1"/>
+          </w:tcPr>
+          <w:p/>
+        </w:tc>
+      </w:tr>
+      <w:tr>
+        <w:tc>
+          <w:tcPr>
+            <w:tcW w:w="828" w:type="dxa"/>
+            <w:shd w:val="clear" w:color="auto" w:fill="FFFFFF" w:themeFill="background1"/>
+          </w:tcPr>
+          <w:p>
+            <w:r>
+              <w:t>8.2.8</w:t>
+            </w:r>
+          </w:p>
+        </w:tc>
+        <w:tc>
+          <w:tcPr>
+            <w:tcW w:w="4770" w:type="dxa"/>
+            <w:shd w:val="clear" w:color="auto" w:fill="FFFFFF" w:themeFill="background1"/>
+          </w:tcPr>
+          <w:p>
+            <w:r>
               <w:t>The modal should disappear.</w:t>
             </w:r>
           </w:p>
@@ -25925,7 +25510,7 @@
           </w:tcPr>
           <w:p>
             <w:r>
-              <w:t>8.3.7</w:t>
+              <w:t>8.2.9</w:t>
             </w:r>
           </w:p>
         </w:tc>
@@ -25936,7 +25521,24 @@
           </w:tcPr>
           <w:p>
             <w:r>
-              <w:t>The table should be the same as in test step 8.2.9</w:t>
+              <w:t>The table should be updated with the following:</w:t>
+            </w:r>
+          </w:p>
+          <w:p>
+            <w:r>
+              <w:t>Test One – 000000 – Yes – Edit and Delete buttons.</w:t>
+            </w:r>
+          </w:p>
+          <w:p/>
+          <w:p>
+            <w:r>
+              <w:t>Robert Bennett – 123456 – No – Edit and Delete buttons.</w:t>
+            </w:r>
+          </w:p>
+          <w:p/>
+          <w:p>
+            <w:r>
+              <w:t>Test Two – 000001 – No – Edit and Delete buttons.</w:t>
             </w:r>
           </w:p>
         </w:tc>
@@ -25955,450 +25557,24 @@
           <w:p/>
         </w:tc>
       </w:tr>
-      <w:tr>
-        <w:tc>
-          <w:tcPr>
-            <w:tcW w:w="828" w:type="dxa"/>
-            <w:shd w:val="clear" w:color="auto" w:fill="FFFFFF" w:themeFill="background1"/>
-          </w:tcPr>
-          <w:p>
-            <w:r>
-              <w:t>8.3.8</w:t>
-            </w:r>
-          </w:p>
-        </w:tc>
-        <w:tc>
-          <w:tcPr>
-            <w:tcW w:w="4770" w:type="dxa"/>
-            <w:shd w:val="clear" w:color="auto" w:fill="FFFFFF" w:themeFill="background1"/>
-          </w:tcPr>
-          <w:p>
-            <w:r>
-              <w:t>Click the delete button for the Robert Bennett entry.</w:t>
-            </w:r>
-          </w:p>
-        </w:tc>
-        <w:tc>
-          <w:tcPr>
-            <w:tcW w:w="1662" w:type="dxa"/>
-            <w:shd w:val="clear" w:color="auto" w:fill="FFFFFF" w:themeFill="background1"/>
-          </w:tcPr>
-          <w:p/>
-        </w:tc>
-        <w:tc>
-          <w:tcPr>
-            <w:tcW w:w="1949" w:type="dxa"/>
-            <w:shd w:val="clear" w:color="auto" w:fill="FFFFFF" w:themeFill="background1"/>
-          </w:tcPr>
-          <w:p/>
-        </w:tc>
-      </w:tr>
-      <w:tr>
-        <w:tc>
-          <w:tcPr>
-            <w:tcW w:w="828" w:type="dxa"/>
-            <w:shd w:val="clear" w:color="auto" w:fill="FFFFFF" w:themeFill="background1"/>
-          </w:tcPr>
-          <w:p>
-            <w:r>
-              <w:t>8.3.9</w:t>
-            </w:r>
-          </w:p>
-        </w:tc>
-        <w:tc>
-          <w:tcPr>
-            <w:tcW w:w="4770" w:type="dxa"/>
-            <w:shd w:val="clear" w:color="auto" w:fill="FFFFFF" w:themeFill="background1"/>
-          </w:tcPr>
-          <w:p>
-            <w:r>
-              <w:t>A prompt should be displayed asking for confirmation to delete this record.</w:t>
-            </w:r>
-          </w:p>
-        </w:tc>
-        <w:tc>
-          <w:tcPr>
-            <w:tcW w:w="1662" w:type="dxa"/>
-            <w:shd w:val="clear" w:color="auto" w:fill="FFFFFF" w:themeFill="background1"/>
-          </w:tcPr>
-          <w:p/>
-        </w:tc>
-        <w:tc>
-          <w:tcPr>
-            <w:tcW w:w="1949" w:type="dxa"/>
-            <w:shd w:val="clear" w:color="auto" w:fill="FFFFFF" w:themeFill="background1"/>
-          </w:tcPr>
-          <w:p/>
-        </w:tc>
-      </w:tr>
-      <w:tr>
-        <w:tc>
-          <w:tcPr>
-            <w:tcW w:w="828" w:type="dxa"/>
-            <w:shd w:val="clear" w:color="auto" w:fill="FFFFFF" w:themeFill="background1"/>
-          </w:tcPr>
-          <w:p>
-            <w:r>
-              <w:t>8.3.10</w:t>
-            </w:r>
-          </w:p>
-        </w:tc>
-        <w:tc>
-          <w:tcPr>
-            <w:tcW w:w="4770" w:type="dxa"/>
-            <w:shd w:val="clear" w:color="auto" w:fill="FFFFFF" w:themeFill="background1"/>
-          </w:tcPr>
-          <w:p>
-            <w:r>
-              <w:t>Click no.</w:t>
-            </w:r>
-          </w:p>
-        </w:tc>
-        <w:tc>
-          <w:tcPr>
-            <w:tcW w:w="1662" w:type="dxa"/>
-            <w:shd w:val="clear" w:color="auto" w:fill="FFFFFF" w:themeFill="background1"/>
-          </w:tcPr>
-          <w:p/>
-        </w:tc>
-        <w:tc>
-          <w:tcPr>
-            <w:tcW w:w="1949" w:type="dxa"/>
-            <w:shd w:val="clear" w:color="auto" w:fill="FFFFFF" w:themeFill="background1"/>
-          </w:tcPr>
-          <w:p/>
-        </w:tc>
-      </w:tr>
-      <w:tr>
-        <w:tc>
-          <w:tcPr>
-            <w:tcW w:w="828" w:type="dxa"/>
-            <w:shd w:val="clear" w:color="auto" w:fill="FFFFFF" w:themeFill="background1"/>
-          </w:tcPr>
-          <w:p>
-            <w:r>
-              <w:t>8.3.11</w:t>
-            </w:r>
-          </w:p>
-        </w:tc>
-        <w:tc>
-          <w:tcPr>
-            <w:tcW w:w="4770" w:type="dxa"/>
-            <w:shd w:val="clear" w:color="auto" w:fill="FFFFFF" w:themeFill="background1"/>
-          </w:tcPr>
-          <w:p>
-            <w:r>
-              <w:t>The modal should disappear.</w:t>
-            </w:r>
-          </w:p>
-        </w:tc>
-        <w:tc>
-          <w:tcPr>
-            <w:tcW w:w="1662" w:type="dxa"/>
-            <w:shd w:val="clear" w:color="auto" w:fill="FFFFFF" w:themeFill="background1"/>
-          </w:tcPr>
-          <w:p/>
-        </w:tc>
-        <w:tc>
-          <w:tcPr>
-            <w:tcW w:w="1949" w:type="dxa"/>
-            <w:shd w:val="clear" w:color="auto" w:fill="FFFFFF" w:themeFill="background1"/>
-          </w:tcPr>
-          <w:p/>
-        </w:tc>
-      </w:tr>
-      <w:tr>
-        <w:tc>
-          <w:tcPr>
-            <w:tcW w:w="828" w:type="dxa"/>
-            <w:shd w:val="clear" w:color="auto" w:fill="FFFFFF" w:themeFill="background1"/>
-          </w:tcPr>
-          <w:p>
-            <w:r>
-              <w:t>8.3.12</w:t>
-            </w:r>
-          </w:p>
-        </w:tc>
-        <w:tc>
-          <w:tcPr>
-            <w:tcW w:w="4770" w:type="dxa"/>
-            <w:shd w:val="clear" w:color="auto" w:fill="FFFFFF" w:themeFill="background1"/>
-          </w:tcPr>
-          <w:p>
-            <w:r>
-              <w:t>The table should be the same as in test step 8.2.9</w:t>
-            </w:r>
-          </w:p>
-        </w:tc>
-        <w:tc>
-          <w:tcPr>
-            <w:tcW w:w="1662" w:type="dxa"/>
-            <w:shd w:val="clear" w:color="auto" w:fill="FFFFFF" w:themeFill="background1"/>
-          </w:tcPr>
-          <w:p/>
-        </w:tc>
-        <w:tc>
-          <w:tcPr>
-            <w:tcW w:w="1949" w:type="dxa"/>
-            <w:shd w:val="clear" w:color="auto" w:fill="FFFFFF" w:themeFill="background1"/>
-          </w:tcPr>
-          <w:p/>
-        </w:tc>
-      </w:tr>
-      <w:tr>
-        <w:tc>
-          <w:tcPr>
-            <w:tcW w:w="828" w:type="dxa"/>
-            <w:shd w:val="clear" w:color="auto" w:fill="FFFFFF" w:themeFill="background1"/>
-          </w:tcPr>
-          <w:p>
-            <w:r>
-              <w:lastRenderedPageBreak/>
-              <w:t>8.3.13</w:t>
-            </w:r>
-          </w:p>
-        </w:tc>
-        <w:tc>
-          <w:tcPr>
-            <w:tcW w:w="4770" w:type="dxa"/>
-            <w:shd w:val="clear" w:color="auto" w:fill="FFFFFF" w:themeFill="background1"/>
-          </w:tcPr>
-          <w:p>
-            <w:r>
-              <w:t>Click the delete button for the Robert Bennett entry.</w:t>
-            </w:r>
-          </w:p>
-        </w:tc>
-        <w:tc>
-          <w:tcPr>
-            <w:tcW w:w="1662" w:type="dxa"/>
-            <w:shd w:val="clear" w:color="auto" w:fill="FFFFFF" w:themeFill="background1"/>
-          </w:tcPr>
-          <w:p/>
-        </w:tc>
-        <w:tc>
-          <w:tcPr>
-            <w:tcW w:w="1949" w:type="dxa"/>
-            <w:shd w:val="clear" w:color="auto" w:fill="FFFFFF" w:themeFill="background1"/>
-          </w:tcPr>
-          <w:p/>
-        </w:tc>
-      </w:tr>
-      <w:tr>
-        <w:tc>
-          <w:tcPr>
-            <w:tcW w:w="828" w:type="dxa"/>
-            <w:shd w:val="clear" w:color="auto" w:fill="FFFFFF" w:themeFill="background1"/>
-          </w:tcPr>
-          <w:p>
-            <w:r>
-              <w:t>8.3.14</w:t>
-            </w:r>
-          </w:p>
-        </w:tc>
-        <w:tc>
-          <w:tcPr>
-            <w:tcW w:w="4770" w:type="dxa"/>
-            <w:shd w:val="clear" w:color="auto" w:fill="FFFFFF" w:themeFill="background1"/>
-          </w:tcPr>
-          <w:p>
-            <w:r>
-              <w:t>A prompt should be displayed asking for confirmation to delete this record.</w:t>
-            </w:r>
-          </w:p>
-        </w:tc>
-        <w:tc>
-          <w:tcPr>
-            <w:tcW w:w="1662" w:type="dxa"/>
-            <w:shd w:val="clear" w:color="auto" w:fill="FFFFFF" w:themeFill="background1"/>
-          </w:tcPr>
-          <w:p/>
-        </w:tc>
-        <w:tc>
-          <w:tcPr>
-            <w:tcW w:w="1949" w:type="dxa"/>
-            <w:shd w:val="clear" w:color="auto" w:fill="FFFFFF" w:themeFill="background1"/>
-          </w:tcPr>
-          <w:p/>
-        </w:tc>
-      </w:tr>
-      <w:tr>
-        <w:tc>
-          <w:tcPr>
-            <w:tcW w:w="828" w:type="dxa"/>
-            <w:shd w:val="clear" w:color="auto" w:fill="FFFFFF" w:themeFill="background1"/>
-          </w:tcPr>
-          <w:p>
-            <w:r>
-              <w:t>8.3.15</w:t>
-            </w:r>
-          </w:p>
-        </w:tc>
-        <w:tc>
-          <w:tcPr>
-            <w:tcW w:w="4770" w:type="dxa"/>
-            <w:shd w:val="clear" w:color="auto" w:fill="FFFFFF" w:themeFill="background1"/>
-          </w:tcPr>
-          <w:p>
-            <w:r>
-              <w:t>Click yes.</w:t>
-            </w:r>
-          </w:p>
-        </w:tc>
-        <w:tc>
-          <w:tcPr>
-            <w:tcW w:w="1662" w:type="dxa"/>
-            <w:shd w:val="clear" w:color="auto" w:fill="FFFFFF" w:themeFill="background1"/>
-          </w:tcPr>
-          <w:p/>
-        </w:tc>
-        <w:tc>
-          <w:tcPr>
-            <w:tcW w:w="1949" w:type="dxa"/>
-            <w:shd w:val="clear" w:color="auto" w:fill="FFFFFF" w:themeFill="background1"/>
-          </w:tcPr>
-          <w:p/>
-        </w:tc>
-      </w:tr>
-      <w:tr>
-        <w:tc>
-          <w:tcPr>
-            <w:tcW w:w="828" w:type="dxa"/>
-            <w:shd w:val="clear" w:color="auto" w:fill="FFFFFF" w:themeFill="background1"/>
-          </w:tcPr>
-          <w:p>
-            <w:r>
-              <w:t>8.3.16</w:t>
-            </w:r>
-          </w:p>
-        </w:tc>
-        <w:tc>
-          <w:tcPr>
-            <w:tcW w:w="4770" w:type="dxa"/>
-            <w:shd w:val="clear" w:color="auto" w:fill="FFFFFF" w:themeFill="background1"/>
-          </w:tcPr>
-          <w:p>
-            <w:r>
-              <w:t>The modal should disappear.</w:t>
-            </w:r>
-          </w:p>
-        </w:tc>
-        <w:tc>
-          <w:tcPr>
-            <w:tcW w:w="1662" w:type="dxa"/>
-            <w:shd w:val="clear" w:color="auto" w:fill="FFFFFF" w:themeFill="background1"/>
-          </w:tcPr>
-          <w:p/>
-        </w:tc>
-        <w:tc>
-          <w:tcPr>
-            <w:tcW w:w="1949" w:type="dxa"/>
-            <w:shd w:val="clear" w:color="auto" w:fill="FFFFFF" w:themeFill="background1"/>
-          </w:tcPr>
-          <w:p/>
-        </w:tc>
-      </w:tr>
-      <w:tr>
-        <w:tc>
-          <w:tcPr>
-            <w:tcW w:w="828" w:type="dxa"/>
-            <w:shd w:val="clear" w:color="auto" w:fill="FFFFFF" w:themeFill="background1"/>
-          </w:tcPr>
-          <w:p>
-            <w:r>
-              <w:t>8.3.17</w:t>
-            </w:r>
-          </w:p>
-        </w:tc>
-        <w:tc>
-          <w:tcPr>
-            <w:tcW w:w="4770" w:type="dxa"/>
-            <w:shd w:val="clear" w:color="auto" w:fill="FFFFFF" w:themeFill="background1"/>
-          </w:tcPr>
-          <w:p>
-            <w:r>
-              <w:t>The table should be updated to display the following:</w:t>
-            </w:r>
-          </w:p>
-          <w:p>
-            <w:r>
-              <w:t>Test One – 000000 – Yes – Edit and Delete buttons.</w:t>
-            </w:r>
-          </w:p>
-          <w:p/>
-          <w:p>
-            <w:r>
-              <w:t>Test Two – 000001 – No – Edit and Delete buttons.</w:t>
-            </w:r>
-          </w:p>
-        </w:tc>
-        <w:tc>
-          <w:tcPr>
-            <w:tcW w:w="1662" w:type="dxa"/>
-            <w:shd w:val="clear" w:color="auto" w:fill="FFFFFF" w:themeFill="background1"/>
-          </w:tcPr>
-          <w:p/>
-        </w:tc>
-        <w:tc>
-          <w:tcPr>
-            <w:tcW w:w="1949" w:type="dxa"/>
-            <w:shd w:val="clear" w:color="auto" w:fill="FFFFFF" w:themeFill="background1"/>
-          </w:tcPr>
-          <w:p/>
-        </w:tc>
-      </w:tr>
-      <w:tr>
-        <w:tc>
-          <w:tcPr>
-            <w:tcW w:w="828" w:type="dxa"/>
-            <w:shd w:val="clear" w:color="auto" w:fill="FFFFFF" w:themeFill="background1"/>
-          </w:tcPr>
-          <w:p>
-            <w:r>
-              <w:t>8.3.18</w:t>
-            </w:r>
-          </w:p>
-        </w:tc>
-        <w:tc>
-          <w:tcPr>
-            <w:tcW w:w="4770" w:type="dxa"/>
-            <w:shd w:val="clear" w:color="auto" w:fill="FFFFFF" w:themeFill="background1"/>
-          </w:tcPr>
-          <w:p>
-            <w:r>
-              <w:t>Now click logoff you should be returned to the login screen and it should look the same as in step 1.0.2.</w:t>
-            </w:r>
-          </w:p>
-        </w:tc>
-        <w:tc>
-          <w:tcPr>
-            <w:tcW w:w="1662" w:type="dxa"/>
-            <w:shd w:val="clear" w:color="auto" w:fill="FFFFFF" w:themeFill="background1"/>
-          </w:tcPr>
-          <w:p/>
-        </w:tc>
-        <w:tc>
-          <w:tcPr>
-            <w:tcW w:w="1949" w:type="dxa"/>
-            <w:shd w:val="clear" w:color="auto" w:fill="FFFFFF" w:themeFill="background1"/>
-          </w:tcPr>
-          <w:p/>
-        </w:tc>
-      </w:tr>
     </w:tbl>
+    <w:p/>
     <w:p>
       <w:pPr>
         <w:pStyle w:val="Heading3"/>
       </w:pPr>
-      <w:bookmarkStart w:id="37" w:name="_Toc514494163"/>
+      <w:bookmarkStart w:id="37" w:name="_Toc514494162"/>
       <w:r>
-        <w:t>3.8.</w:t>
+        <w:t>3</w:t>
       </w:r>
       <w:r>
-        <w:t>4</w:t>
+        <w:t>.</w:t>
       </w:r>
       <w:r>
-        <w:t xml:space="preserve">   Register Added Employee</w:t>
+        <w:t>8</w:t>
+      </w:r>
+      <w:r>
+        <w:t>.3   Delete Employee</w:t>
       </w:r>
       <w:bookmarkEnd w:id="37"/>
     </w:p>
@@ -26511,6 +25687,847 @@
               <w:t>8.</w:t>
             </w:r>
             <w:r>
+              <w:t>3</w:t>
+            </w:r>
+            <w:r>
+              <w:t>.1</w:t>
+            </w:r>
+          </w:p>
+        </w:tc>
+        <w:tc>
+          <w:tcPr>
+            <w:tcW w:w="4770" w:type="dxa"/>
+            <w:shd w:val="clear" w:color="auto" w:fill="FFFFFF" w:themeFill="background1"/>
+          </w:tcPr>
+          <w:p>
+            <w:r>
+              <w:t xml:space="preserve">Click the delete </w:t>
+            </w:r>
+            <w:r>
+              <w:t>button for the Test One entry.</w:t>
+            </w:r>
+          </w:p>
+        </w:tc>
+        <w:tc>
+          <w:tcPr>
+            <w:tcW w:w="1662" w:type="dxa"/>
+            <w:shd w:val="clear" w:color="auto" w:fill="FFFFFF" w:themeFill="background1"/>
+          </w:tcPr>
+          <w:p/>
+        </w:tc>
+        <w:tc>
+          <w:tcPr>
+            <w:tcW w:w="1949" w:type="dxa"/>
+            <w:shd w:val="clear" w:color="auto" w:fill="FFFFFF" w:themeFill="background1"/>
+          </w:tcPr>
+          <w:p/>
+        </w:tc>
+      </w:tr>
+      <w:tr>
+        <w:tc>
+          <w:tcPr>
+            <w:tcW w:w="828" w:type="dxa"/>
+            <w:shd w:val="clear" w:color="auto" w:fill="FFFFFF" w:themeFill="background1"/>
+          </w:tcPr>
+          <w:p>
+            <w:r>
+              <w:t>8.3.2</w:t>
+            </w:r>
+          </w:p>
+        </w:tc>
+        <w:tc>
+          <w:tcPr>
+            <w:tcW w:w="4770" w:type="dxa"/>
+            <w:shd w:val="clear" w:color="auto" w:fill="FFFFFF" w:themeFill="background1"/>
+          </w:tcPr>
+          <w:p>
+            <w:r>
+              <w:t>A prompt should be displayed asking for confirmation to delete this record.</w:t>
+            </w:r>
+          </w:p>
+        </w:tc>
+        <w:tc>
+          <w:tcPr>
+            <w:tcW w:w="1662" w:type="dxa"/>
+            <w:shd w:val="clear" w:color="auto" w:fill="FFFFFF" w:themeFill="background1"/>
+          </w:tcPr>
+          <w:p/>
+        </w:tc>
+        <w:tc>
+          <w:tcPr>
+            <w:tcW w:w="1949" w:type="dxa"/>
+            <w:shd w:val="clear" w:color="auto" w:fill="FFFFFF" w:themeFill="background1"/>
+          </w:tcPr>
+          <w:p/>
+        </w:tc>
+      </w:tr>
+      <w:tr>
+        <w:tc>
+          <w:tcPr>
+            <w:tcW w:w="828" w:type="dxa"/>
+            <w:shd w:val="clear" w:color="auto" w:fill="FFFFFF" w:themeFill="background1"/>
+          </w:tcPr>
+          <w:p>
+            <w:r>
+              <w:t>8.3.3</w:t>
+            </w:r>
+          </w:p>
+        </w:tc>
+        <w:tc>
+          <w:tcPr>
+            <w:tcW w:w="4770" w:type="dxa"/>
+            <w:shd w:val="clear" w:color="auto" w:fill="FFFFFF" w:themeFill="background1"/>
+          </w:tcPr>
+          <w:p>
+            <w:r>
+              <w:t>Click yes.</w:t>
+            </w:r>
+          </w:p>
+        </w:tc>
+        <w:tc>
+          <w:tcPr>
+            <w:tcW w:w="1662" w:type="dxa"/>
+            <w:shd w:val="clear" w:color="auto" w:fill="FFFFFF" w:themeFill="background1"/>
+          </w:tcPr>
+          <w:p/>
+        </w:tc>
+        <w:tc>
+          <w:tcPr>
+            <w:tcW w:w="1949" w:type="dxa"/>
+            <w:shd w:val="clear" w:color="auto" w:fill="FFFFFF" w:themeFill="background1"/>
+          </w:tcPr>
+          <w:p/>
+        </w:tc>
+      </w:tr>
+      <w:tr>
+        <w:tc>
+          <w:tcPr>
+            <w:tcW w:w="828" w:type="dxa"/>
+            <w:shd w:val="clear" w:color="auto" w:fill="FFFFFF" w:themeFill="background1"/>
+          </w:tcPr>
+          <w:p>
+            <w:r>
+              <w:t>8.3.4</w:t>
+            </w:r>
+          </w:p>
+        </w:tc>
+        <w:tc>
+          <w:tcPr>
+            <w:tcW w:w="4770" w:type="dxa"/>
+            <w:shd w:val="clear" w:color="auto" w:fill="FFFFFF" w:themeFill="background1"/>
+          </w:tcPr>
+          <w:p>
+            <w:r>
+              <w:t xml:space="preserve">The modal should be </w:t>
+            </w:r>
+            <w:proofErr w:type="gramStart"/>
+            <w:r>
+              <w:t>replace</w:t>
+            </w:r>
+            <w:proofErr w:type="gramEnd"/>
+            <w:r>
+              <w:t xml:space="preserve"> with another displaying the following message:</w:t>
+            </w:r>
+          </w:p>
+          <w:p>
+            <w:r>
+              <w:t xml:space="preserve">You cannot delete </w:t>
+            </w:r>
+            <w:proofErr w:type="spellStart"/>
+            <w:r>
+              <w:t>your self</w:t>
+            </w:r>
+            <w:proofErr w:type="spellEnd"/>
+            <w:r>
+              <w:t xml:space="preserve"> as your logged in.</w:t>
+            </w:r>
+          </w:p>
+        </w:tc>
+        <w:tc>
+          <w:tcPr>
+            <w:tcW w:w="1662" w:type="dxa"/>
+            <w:shd w:val="clear" w:color="auto" w:fill="FFFFFF" w:themeFill="background1"/>
+          </w:tcPr>
+          <w:p/>
+        </w:tc>
+        <w:tc>
+          <w:tcPr>
+            <w:tcW w:w="1949" w:type="dxa"/>
+            <w:shd w:val="clear" w:color="auto" w:fill="FFFFFF" w:themeFill="background1"/>
+          </w:tcPr>
+          <w:p/>
+        </w:tc>
+      </w:tr>
+      <w:tr>
+        <w:tc>
+          <w:tcPr>
+            <w:tcW w:w="828" w:type="dxa"/>
+            <w:shd w:val="clear" w:color="auto" w:fill="FFFFFF" w:themeFill="background1"/>
+          </w:tcPr>
+          <w:p>
+            <w:r>
+              <w:t>8.3.5</w:t>
+            </w:r>
+          </w:p>
+        </w:tc>
+        <w:tc>
+          <w:tcPr>
+            <w:tcW w:w="4770" w:type="dxa"/>
+            <w:shd w:val="clear" w:color="auto" w:fill="FFFFFF" w:themeFill="background1"/>
+          </w:tcPr>
+          <w:p>
+            <w:r>
+              <w:t>Click ok.</w:t>
+            </w:r>
+          </w:p>
+        </w:tc>
+        <w:tc>
+          <w:tcPr>
+            <w:tcW w:w="1662" w:type="dxa"/>
+            <w:shd w:val="clear" w:color="auto" w:fill="FFFFFF" w:themeFill="background1"/>
+          </w:tcPr>
+          <w:p/>
+        </w:tc>
+        <w:tc>
+          <w:tcPr>
+            <w:tcW w:w="1949" w:type="dxa"/>
+            <w:shd w:val="clear" w:color="auto" w:fill="FFFFFF" w:themeFill="background1"/>
+          </w:tcPr>
+          <w:p/>
+        </w:tc>
+      </w:tr>
+      <w:tr>
+        <w:tc>
+          <w:tcPr>
+            <w:tcW w:w="828" w:type="dxa"/>
+            <w:shd w:val="clear" w:color="auto" w:fill="FFFFFF" w:themeFill="background1"/>
+          </w:tcPr>
+          <w:p>
+            <w:r>
+              <w:t>8.3.6</w:t>
+            </w:r>
+          </w:p>
+        </w:tc>
+        <w:tc>
+          <w:tcPr>
+            <w:tcW w:w="4770" w:type="dxa"/>
+            <w:shd w:val="clear" w:color="auto" w:fill="FFFFFF" w:themeFill="background1"/>
+          </w:tcPr>
+          <w:p>
+            <w:r>
+              <w:t>The modal should disappear.</w:t>
+            </w:r>
+          </w:p>
+        </w:tc>
+        <w:tc>
+          <w:tcPr>
+            <w:tcW w:w="1662" w:type="dxa"/>
+            <w:shd w:val="clear" w:color="auto" w:fill="FFFFFF" w:themeFill="background1"/>
+          </w:tcPr>
+          <w:p/>
+        </w:tc>
+        <w:tc>
+          <w:tcPr>
+            <w:tcW w:w="1949" w:type="dxa"/>
+            <w:shd w:val="clear" w:color="auto" w:fill="FFFFFF" w:themeFill="background1"/>
+          </w:tcPr>
+          <w:p/>
+        </w:tc>
+      </w:tr>
+      <w:tr>
+        <w:tc>
+          <w:tcPr>
+            <w:tcW w:w="828" w:type="dxa"/>
+            <w:shd w:val="clear" w:color="auto" w:fill="FFFFFF" w:themeFill="background1"/>
+          </w:tcPr>
+          <w:p>
+            <w:r>
+              <w:t>8.3.7</w:t>
+            </w:r>
+          </w:p>
+        </w:tc>
+        <w:tc>
+          <w:tcPr>
+            <w:tcW w:w="4770" w:type="dxa"/>
+            <w:shd w:val="clear" w:color="auto" w:fill="FFFFFF" w:themeFill="background1"/>
+          </w:tcPr>
+          <w:p>
+            <w:r>
+              <w:t>The table should be the same as in test step 8.2.9</w:t>
+            </w:r>
+          </w:p>
+        </w:tc>
+        <w:tc>
+          <w:tcPr>
+            <w:tcW w:w="1662" w:type="dxa"/>
+            <w:shd w:val="clear" w:color="auto" w:fill="FFFFFF" w:themeFill="background1"/>
+          </w:tcPr>
+          <w:p/>
+        </w:tc>
+        <w:tc>
+          <w:tcPr>
+            <w:tcW w:w="1949" w:type="dxa"/>
+            <w:shd w:val="clear" w:color="auto" w:fill="FFFFFF" w:themeFill="background1"/>
+          </w:tcPr>
+          <w:p/>
+        </w:tc>
+      </w:tr>
+      <w:tr>
+        <w:tc>
+          <w:tcPr>
+            <w:tcW w:w="828" w:type="dxa"/>
+            <w:shd w:val="clear" w:color="auto" w:fill="FFFFFF" w:themeFill="background1"/>
+          </w:tcPr>
+          <w:p>
+            <w:r>
+              <w:t>8.3.8</w:t>
+            </w:r>
+          </w:p>
+        </w:tc>
+        <w:tc>
+          <w:tcPr>
+            <w:tcW w:w="4770" w:type="dxa"/>
+            <w:shd w:val="clear" w:color="auto" w:fill="FFFFFF" w:themeFill="background1"/>
+          </w:tcPr>
+          <w:p>
+            <w:r>
+              <w:t>Click the delete button for the Robert Bennett entry.</w:t>
+            </w:r>
+          </w:p>
+        </w:tc>
+        <w:tc>
+          <w:tcPr>
+            <w:tcW w:w="1662" w:type="dxa"/>
+            <w:shd w:val="clear" w:color="auto" w:fill="FFFFFF" w:themeFill="background1"/>
+          </w:tcPr>
+          <w:p/>
+        </w:tc>
+        <w:tc>
+          <w:tcPr>
+            <w:tcW w:w="1949" w:type="dxa"/>
+            <w:shd w:val="clear" w:color="auto" w:fill="FFFFFF" w:themeFill="background1"/>
+          </w:tcPr>
+          <w:p/>
+        </w:tc>
+      </w:tr>
+      <w:tr>
+        <w:tc>
+          <w:tcPr>
+            <w:tcW w:w="828" w:type="dxa"/>
+            <w:shd w:val="clear" w:color="auto" w:fill="FFFFFF" w:themeFill="background1"/>
+          </w:tcPr>
+          <w:p>
+            <w:r>
+              <w:t>8.3.9</w:t>
+            </w:r>
+          </w:p>
+        </w:tc>
+        <w:tc>
+          <w:tcPr>
+            <w:tcW w:w="4770" w:type="dxa"/>
+            <w:shd w:val="clear" w:color="auto" w:fill="FFFFFF" w:themeFill="background1"/>
+          </w:tcPr>
+          <w:p>
+            <w:r>
+              <w:t>A prompt should be displayed asking for confirmation to delete this record.</w:t>
+            </w:r>
+          </w:p>
+        </w:tc>
+        <w:tc>
+          <w:tcPr>
+            <w:tcW w:w="1662" w:type="dxa"/>
+            <w:shd w:val="clear" w:color="auto" w:fill="FFFFFF" w:themeFill="background1"/>
+          </w:tcPr>
+          <w:p/>
+        </w:tc>
+        <w:tc>
+          <w:tcPr>
+            <w:tcW w:w="1949" w:type="dxa"/>
+            <w:shd w:val="clear" w:color="auto" w:fill="FFFFFF" w:themeFill="background1"/>
+          </w:tcPr>
+          <w:p/>
+        </w:tc>
+      </w:tr>
+      <w:tr>
+        <w:tc>
+          <w:tcPr>
+            <w:tcW w:w="828" w:type="dxa"/>
+            <w:shd w:val="clear" w:color="auto" w:fill="FFFFFF" w:themeFill="background1"/>
+          </w:tcPr>
+          <w:p>
+            <w:r>
+              <w:t>8.3.10</w:t>
+            </w:r>
+          </w:p>
+        </w:tc>
+        <w:tc>
+          <w:tcPr>
+            <w:tcW w:w="4770" w:type="dxa"/>
+            <w:shd w:val="clear" w:color="auto" w:fill="FFFFFF" w:themeFill="background1"/>
+          </w:tcPr>
+          <w:p>
+            <w:r>
+              <w:t>Click no.</w:t>
+            </w:r>
+          </w:p>
+        </w:tc>
+        <w:tc>
+          <w:tcPr>
+            <w:tcW w:w="1662" w:type="dxa"/>
+            <w:shd w:val="clear" w:color="auto" w:fill="FFFFFF" w:themeFill="background1"/>
+          </w:tcPr>
+          <w:p/>
+        </w:tc>
+        <w:tc>
+          <w:tcPr>
+            <w:tcW w:w="1949" w:type="dxa"/>
+            <w:shd w:val="clear" w:color="auto" w:fill="FFFFFF" w:themeFill="background1"/>
+          </w:tcPr>
+          <w:p/>
+        </w:tc>
+      </w:tr>
+      <w:tr>
+        <w:tc>
+          <w:tcPr>
+            <w:tcW w:w="828" w:type="dxa"/>
+            <w:shd w:val="clear" w:color="auto" w:fill="FFFFFF" w:themeFill="background1"/>
+          </w:tcPr>
+          <w:p>
+            <w:r>
+              <w:t>8.3.11</w:t>
+            </w:r>
+          </w:p>
+        </w:tc>
+        <w:tc>
+          <w:tcPr>
+            <w:tcW w:w="4770" w:type="dxa"/>
+            <w:shd w:val="clear" w:color="auto" w:fill="FFFFFF" w:themeFill="background1"/>
+          </w:tcPr>
+          <w:p>
+            <w:r>
+              <w:t>The modal should disappear.</w:t>
+            </w:r>
+          </w:p>
+        </w:tc>
+        <w:tc>
+          <w:tcPr>
+            <w:tcW w:w="1662" w:type="dxa"/>
+            <w:shd w:val="clear" w:color="auto" w:fill="FFFFFF" w:themeFill="background1"/>
+          </w:tcPr>
+          <w:p/>
+        </w:tc>
+        <w:tc>
+          <w:tcPr>
+            <w:tcW w:w="1949" w:type="dxa"/>
+            <w:shd w:val="clear" w:color="auto" w:fill="FFFFFF" w:themeFill="background1"/>
+          </w:tcPr>
+          <w:p/>
+        </w:tc>
+      </w:tr>
+      <w:tr>
+        <w:tc>
+          <w:tcPr>
+            <w:tcW w:w="828" w:type="dxa"/>
+            <w:shd w:val="clear" w:color="auto" w:fill="FFFFFF" w:themeFill="background1"/>
+          </w:tcPr>
+          <w:p>
+            <w:r>
+              <w:t>8.3.12</w:t>
+            </w:r>
+          </w:p>
+        </w:tc>
+        <w:tc>
+          <w:tcPr>
+            <w:tcW w:w="4770" w:type="dxa"/>
+            <w:shd w:val="clear" w:color="auto" w:fill="FFFFFF" w:themeFill="background1"/>
+          </w:tcPr>
+          <w:p>
+            <w:r>
+              <w:t>The table should be the same as in test step 8.2.9</w:t>
+            </w:r>
+          </w:p>
+        </w:tc>
+        <w:tc>
+          <w:tcPr>
+            <w:tcW w:w="1662" w:type="dxa"/>
+            <w:shd w:val="clear" w:color="auto" w:fill="FFFFFF" w:themeFill="background1"/>
+          </w:tcPr>
+          <w:p/>
+        </w:tc>
+        <w:tc>
+          <w:tcPr>
+            <w:tcW w:w="1949" w:type="dxa"/>
+            <w:shd w:val="clear" w:color="auto" w:fill="FFFFFF" w:themeFill="background1"/>
+          </w:tcPr>
+          <w:p/>
+        </w:tc>
+      </w:tr>
+      <w:tr>
+        <w:tc>
+          <w:tcPr>
+            <w:tcW w:w="828" w:type="dxa"/>
+            <w:shd w:val="clear" w:color="auto" w:fill="FFFFFF" w:themeFill="background1"/>
+          </w:tcPr>
+          <w:p>
+            <w:r>
+              <w:lastRenderedPageBreak/>
+              <w:t>8.3.13</w:t>
+            </w:r>
+          </w:p>
+        </w:tc>
+        <w:tc>
+          <w:tcPr>
+            <w:tcW w:w="4770" w:type="dxa"/>
+            <w:shd w:val="clear" w:color="auto" w:fill="FFFFFF" w:themeFill="background1"/>
+          </w:tcPr>
+          <w:p>
+            <w:r>
+              <w:t>Click the delete button for the Robert Bennett entry.</w:t>
+            </w:r>
+          </w:p>
+        </w:tc>
+        <w:tc>
+          <w:tcPr>
+            <w:tcW w:w="1662" w:type="dxa"/>
+            <w:shd w:val="clear" w:color="auto" w:fill="FFFFFF" w:themeFill="background1"/>
+          </w:tcPr>
+          <w:p/>
+        </w:tc>
+        <w:tc>
+          <w:tcPr>
+            <w:tcW w:w="1949" w:type="dxa"/>
+            <w:shd w:val="clear" w:color="auto" w:fill="FFFFFF" w:themeFill="background1"/>
+          </w:tcPr>
+          <w:p/>
+        </w:tc>
+      </w:tr>
+      <w:tr>
+        <w:tc>
+          <w:tcPr>
+            <w:tcW w:w="828" w:type="dxa"/>
+            <w:shd w:val="clear" w:color="auto" w:fill="FFFFFF" w:themeFill="background1"/>
+          </w:tcPr>
+          <w:p>
+            <w:r>
+              <w:t>8.3.14</w:t>
+            </w:r>
+          </w:p>
+        </w:tc>
+        <w:tc>
+          <w:tcPr>
+            <w:tcW w:w="4770" w:type="dxa"/>
+            <w:shd w:val="clear" w:color="auto" w:fill="FFFFFF" w:themeFill="background1"/>
+          </w:tcPr>
+          <w:p>
+            <w:r>
+              <w:t>A prompt should be displayed asking for confirmation to delete this record.</w:t>
+            </w:r>
+          </w:p>
+        </w:tc>
+        <w:tc>
+          <w:tcPr>
+            <w:tcW w:w="1662" w:type="dxa"/>
+            <w:shd w:val="clear" w:color="auto" w:fill="FFFFFF" w:themeFill="background1"/>
+          </w:tcPr>
+          <w:p/>
+        </w:tc>
+        <w:tc>
+          <w:tcPr>
+            <w:tcW w:w="1949" w:type="dxa"/>
+            <w:shd w:val="clear" w:color="auto" w:fill="FFFFFF" w:themeFill="background1"/>
+          </w:tcPr>
+          <w:p/>
+        </w:tc>
+      </w:tr>
+      <w:tr>
+        <w:tc>
+          <w:tcPr>
+            <w:tcW w:w="828" w:type="dxa"/>
+            <w:shd w:val="clear" w:color="auto" w:fill="FFFFFF" w:themeFill="background1"/>
+          </w:tcPr>
+          <w:p>
+            <w:r>
+              <w:t>8.3.15</w:t>
+            </w:r>
+          </w:p>
+        </w:tc>
+        <w:tc>
+          <w:tcPr>
+            <w:tcW w:w="4770" w:type="dxa"/>
+            <w:shd w:val="clear" w:color="auto" w:fill="FFFFFF" w:themeFill="background1"/>
+          </w:tcPr>
+          <w:p>
+            <w:r>
+              <w:t>Click yes.</w:t>
+            </w:r>
+          </w:p>
+        </w:tc>
+        <w:tc>
+          <w:tcPr>
+            <w:tcW w:w="1662" w:type="dxa"/>
+            <w:shd w:val="clear" w:color="auto" w:fill="FFFFFF" w:themeFill="background1"/>
+          </w:tcPr>
+          <w:p/>
+        </w:tc>
+        <w:tc>
+          <w:tcPr>
+            <w:tcW w:w="1949" w:type="dxa"/>
+            <w:shd w:val="clear" w:color="auto" w:fill="FFFFFF" w:themeFill="background1"/>
+          </w:tcPr>
+          <w:p/>
+        </w:tc>
+      </w:tr>
+      <w:tr>
+        <w:tc>
+          <w:tcPr>
+            <w:tcW w:w="828" w:type="dxa"/>
+            <w:shd w:val="clear" w:color="auto" w:fill="FFFFFF" w:themeFill="background1"/>
+          </w:tcPr>
+          <w:p>
+            <w:r>
+              <w:t>8.3.16</w:t>
+            </w:r>
+          </w:p>
+        </w:tc>
+        <w:tc>
+          <w:tcPr>
+            <w:tcW w:w="4770" w:type="dxa"/>
+            <w:shd w:val="clear" w:color="auto" w:fill="FFFFFF" w:themeFill="background1"/>
+          </w:tcPr>
+          <w:p>
+            <w:r>
+              <w:t>The modal should disappear.</w:t>
+            </w:r>
+          </w:p>
+        </w:tc>
+        <w:tc>
+          <w:tcPr>
+            <w:tcW w:w="1662" w:type="dxa"/>
+            <w:shd w:val="clear" w:color="auto" w:fill="FFFFFF" w:themeFill="background1"/>
+          </w:tcPr>
+          <w:p/>
+        </w:tc>
+        <w:tc>
+          <w:tcPr>
+            <w:tcW w:w="1949" w:type="dxa"/>
+            <w:shd w:val="clear" w:color="auto" w:fill="FFFFFF" w:themeFill="background1"/>
+          </w:tcPr>
+          <w:p/>
+        </w:tc>
+      </w:tr>
+      <w:tr>
+        <w:tc>
+          <w:tcPr>
+            <w:tcW w:w="828" w:type="dxa"/>
+            <w:shd w:val="clear" w:color="auto" w:fill="FFFFFF" w:themeFill="background1"/>
+          </w:tcPr>
+          <w:p>
+            <w:r>
+              <w:t>8.3.17</w:t>
+            </w:r>
+          </w:p>
+        </w:tc>
+        <w:tc>
+          <w:tcPr>
+            <w:tcW w:w="4770" w:type="dxa"/>
+            <w:shd w:val="clear" w:color="auto" w:fill="FFFFFF" w:themeFill="background1"/>
+          </w:tcPr>
+          <w:p>
+            <w:r>
+              <w:t>The table should be updated to display the following:</w:t>
+            </w:r>
+          </w:p>
+          <w:p>
+            <w:r>
+              <w:t>Test One – 000000 – Yes – Edit and Delete buttons.</w:t>
+            </w:r>
+          </w:p>
+          <w:p/>
+          <w:p>
+            <w:r>
+              <w:t>Test Two – 000001 – No – Edit and Delete buttons.</w:t>
+            </w:r>
+          </w:p>
+        </w:tc>
+        <w:tc>
+          <w:tcPr>
+            <w:tcW w:w="1662" w:type="dxa"/>
+            <w:shd w:val="clear" w:color="auto" w:fill="FFFFFF" w:themeFill="background1"/>
+          </w:tcPr>
+          <w:p/>
+        </w:tc>
+        <w:tc>
+          <w:tcPr>
+            <w:tcW w:w="1949" w:type="dxa"/>
+            <w:shd w:val="clear" w:color="auto" w:fill="FFFFFF" w:themeFill="background1"/>
+          </w:tcPr>
+          <w:p/>
+        </w:tc>
+      </w:tr>
+      <w:tr>
+        <w:tc>
+          <w:tcPr>
+            <w:tcW w:w="828" w:type="dxa"/>
+            <w:shd w:val="clear" w:color="auto" w:fill="FFFFFF" w:themeFill="background1"/>
+          </w:tcPr>
+          <w:p>
+            <w:r>
+              <w:t>8.3.18</w:t>
+            </w:r>
+          </w:p>
+        </w:tc>
+        <w:tc>
+          <w:tcPr>
+            <w:tcW w:w="4770" w:type="dxa"/>
+            <w:shd w:val="clear" w:color="auto" w:fill="FFFFFF" w:themeFill="background1"/>
+          </w:tcPr>
+          <w:p>
+            <w:r>
+              <w:t>Now click logoff you should be returned to the login screen and it should look the same as in step 1.0.2.</w:t>
+            </w:r>
+          </w:p>
+        </w:tc>
+        <w:tc>
+          <w:tcPr>
+            <w:tcW w:w="1662" w:type="dxa"/>
+            <w:shd w:val="clear" w:color="auto" w:fill="FFFFFF" w:themeFill="background1"/>
+          </w:tcPr>
+          <w:p/>
+        </w:tc>
+        <w:tc>
+          <w:tcPr>
+            <w:tcW w:w="1949" w:type="dxa"/>
+            <w:shd w:val="clear" w:color="auto" w:fill="FFFFFF" w:themeFill="background1"/>
+          </w:tcPr>
+          <w:p/>
+        </w:tc>
+      </w:tr>
+    </w:tbl>
+    <w:p>
+      <w:pPr>
+        <w:pStyle w:val="Heading3"/>
+      </w:pPr>
+      <w:bookmarkStart w:id="38" w:name="_Toc514494163"/>
+      <w:r>
+        <w:t>3.8.</w:t>
+      </w:r>
+      <w:r>
+        <w:t>4</w:t>
+      </w:r>
+      <w:r>
+        <w:t xml:space="preserve">   Register Added Employee</w:t>
+      </w:r>
+      <w:bookmarkEnd w:id="38"/>
+    </w:p>
+    <w:tbl>
+      <w:tblPr>
+        <w:tblStyle w:val="TableGrid"/>
+        <w:tblW w:w="9209" w:type="dxa"/>
+        <w:tblLook w:val="04A0" w:firstRow="1" w:lastRow="0" w:firstColumn="1" w:lastColumn="0" w:noHBand="0" w:noVBand="1"/>
+      </w:tblPr>
+      <w:tblGrid>
+        <w:gridCol w:w="828"/>
+        <w:gridCol w:w="4770"/>
+        <w:gridCol w:w="1662"/>
+        <w:gridCol w:w="1949"/>
+      </w:tblGrid>
+      <w:tr>
+        <w:tc>
+          <w:tcPr>
+            <w:tcW w:w="828" w:type="dxa"/>
+            <w:shd w:val="clear" w:color="auto" w:fill="000000" w:themeFill="text1"/>
+          </w:tcPr>
+          <w:p>
+            <w:pPr>
+              <w:rPr>
+                <w:color w:val="FFFFFF" w:themeColor="background1"/>
+                <w:u w:val="single"/>
+              </w:rPr>
+            </w:pPr>
+            <w:r>
+              <w:rPr>
+                <w:color w:val="FFFFFF" w:themeColor="background1"/>
+                <w:u w:val="single"/>
+              </w:rPr>
+              <w:t>Step</w:t>
+            </w:r>
+          </w:p>
+        </w:tc>
+        <w:tc>
+          <w:tcPr>
+            <w:tcW w:w="4770" w:type="dxa"/>
+            <w:shd w:val="clear" w:color="auto" w:fill="000000" w:themeFill="text1"/>
+          </w:tcPr>
+          <w:p>
+            <w:pPr>
+              <w:rPr>
+                <w:color w:val="FFFFFF" w:themeColor="background1"/>
+                <w:u w:val="single"/>
+              </w:rPr>
+            </w:pPr>
+            <w:r>
+              <w:rPr>
+                <w:color w:val="FFFFFF" w:themeColor="background1"/>
+                <w:u w:val="single"/>
+              </w:rPr>
+              <w:t>Description</w:t>
+            </w:r>
+          </w:p>
+        </w:tc>
+        <w:tc>
+          <w:tcPr>
+            <w:tcW w:w="1662" w:type="dxa"/>
+            <w:shd w:val="clear" w:color="auto" w:fill="000000" w:themeFill="text1"/>
+          </w:tcPr>
+          <w:p>
+            <w:pPr>
+              <w:rPr>
+                <w:color w:val="FFFFFF" w:themeColor="background1"/>
+                <w:u w:val="single"/>
+              </w:rPr>
+            </w:pPr>
+            <w:r>
+              <w:rPr>
+                <w:color w:val="FFFFFF" w:themeColor="background1"/>
+                <w:u w:val="single"/>
+              </w:rPr>
+              <w:t>Pass or Fail (P/F)</w:t>
+            </w:r>
+          </w:p>
+        </w:tc>
+        <w:tc>
+          <w:tcPr>
+            <w:tcW w:w="1949" w:type="dxa"/>
+            <w:shd w:val="clear" w:color="auto" w:fill="000000" w:themeFill="text1"/>
+          </w:tcPr>
+          <w:p>
+            <w:pPr>
+              <w:rPr>
+                <w:color w:val="FFFFFF" w:themeColor="background1"/>
+                <w:u w:val="single"/>
+              </w:rPr>
+            </w:pPr>
+            <w:r>
+              <w:rPr>
+                <w:color w:val="FFFFFF" w:themeColor="background1"/>
+                <w:u w:val="single"/>
+              </w:rPr>
+              <w:t>Traceability</w:t>
+            </w:r>
+          </w:p>
+        </w:tc>
+      </w:tr>
+      <w:tr>
+        <w:tc>
+          <w:tcPr>
+            <w:tcW w:w="828" w:type="dxa"/>
+            <w:shd w:val="clear" w:color="auto" w:fill="FFFFFF" w:themeFill="background1"/>
+          </w:tcPr>
+          <w:p>
+            <w:r>
+              <w:t>8.</w:t>
+            </w:r>
+            <w:r>
               <w:t>4</w:t>
             </w:r>
             <w:r>
@@ -26642,7 +26659,7 @@
             <w:r>
               <w:t>Email – ‘</w:t>
             </w:r>
-            <w:hyperlink r:id="rId21" w:history="1">
+            <w:hyperlink r:id="rId24" w:history="1">
               <w:r>
                 <w:rPr>
                   <w:rStyle w:val="Hyperlink"/>
@@ -26828,7 +26845,7 @@
             <w:r>
               <w:t>Email – ‘</w:t>
             </w:r>
-            <w:hyperlink r:id="rId22" w:history="1">
+            <w:hyperlink r:id="rId25" w:history="1">
               <w:r>
                 <w:rPr>
                   <w:rStyle w:val="Hyperlink"/>
@@ -27294,7 +27311,7 @@
         <w:spacing w:after="120"/>
         <w:jc w:val="both"/>
       </w:pPr>
-      <w:bookmarkStart w:id="38" w:name="_Toc514494164"/>
+      <w:bookmarkStart w:id="39" w:name="_Toc514494164"/>
       <w:r>
         <w:lastRenderedPageBreak/>
         <w:t>3</w:t>
@@ -27315,7 +27332,7 @@
       <w:r>
         <w:t xml:space="preserve"> Admin</w:t>
       </w:r>
-      <w:bookmarkEnd w:id="38"/>
+      <w:bookmarkEnd w:id="39"/>
     </w:p>
     <w:tbl>
       <w:tblPr>
@@ -27423,10 +27440,7 @@
           </w:tcPr>
           <w:p>
             <w:r>
-              <w:t>9</w:t>
-            </w:r>
-            <w:r>
-              <w:t>.0.1</w:t>
+              <w:t>9.0.1</w:t>
             </w:r>
           </w:p>
         </w:tc>
@@ -27454,7 +27468,7 @@
             <w:r>
               <w:t>Email Address ‘</w:t>
             </w:r>
-            <w:hyperlink r:id="rId23" w:history="1">
+            <w:hyperlink r:id="rId26" w:history="1">
               <w:r>
                 <w:rPr>
                   <w:rStyle w:val="Hyperlink"/>
@@ -27498,10 +27512,7 @@
           </w:tcPr>
           <w:p>
             <w:r>
-              <w:t>9</w:t>
-            </w:r>
-            <w:r>
-              <w:t>.0.2</w:t>
+              <w:t>9.0.2</w:t>
             </w:r>
           </w:p>
         </w:tc>
@@ -27539,10 +27550,7 @@
           </w:tcPr>
           <w:p>
             <w:r>
-              <w:t>9</w:t>
-            </w:r>
-            <w:r>
-              <w:t>.0.3</w:t>
+              <w:t>9.0.3</w:t>
             </w:r>
           </w:p>
         </w:tc>
@@ -27553,13 +27561,7 @@
           </w:tcPr>
           <w:p>
             <w:r>
-              <w:t xml:space="preserve">Click the </w:t>
-            </w:r>
-            <w:r>
-              <w:t>Action Log</w:t>
-            </w:r>
-            <w:r>
-              <w:t xml:space="preserve"> button.</w:t>
+              <w:t>Click the Action Log button.</w:t>
             </w:r>
           </w:p>
         </w:tc>
@@ -27607,7 +27609,7 @@
             <w:r>
               <w:t xml:space="preserve">Log Number – Date – </w:t>
             </w:r>
-            <w:hyperlink r:id="rId24" w:history="1">
+            <w:hyperlink r:id="rId27" w:history="1">
               <w:r>
                 <w:rPr>
                   <w:rStyle w:val="Hyperlink"/>
@@ -27623,7 +27625,7 @@
             <w:r>
               <w:t xml:space="preserve">Log Number – Date – </w:t>
             </w:r>
-            <w:hyperlink r:id="rId25" w:history="1">
+            <w:hyperlink r:id="rId28" w:history="1">
               <w:r>
                 <w:rPr>
                   <w:rStyle w:val="Hyperlink"/>
@@ -27632,13 +27634,7 @@
               </w:r>
             </w:hyperlink>
             <w:r>
-              <w:t xml:space="preserve"> – Logged </w:t>
-            </w:r>
-            <w:r>
-              <w:t>out –</w:t>
-            </w:r>
-            <w:r>
-              <w:t xml:space="preserve"> None</w:t>
+              <w:t xml:space="preserve"> – Logged out – None</w:t>
             </w:r>
           </w:p>
         </w:tc>
@@ -27690,7 +27686,7 @@
         <w:spacing w:after="120"/>
         <w:jc w:val="both"/>
       </w:pPr>
-      <w:bookmarkStart w:id="39" w:name="_Toc514494165"/>
+      <w:bookmarkStart w:id="40" w:name="_Toc514494165"/>
       <w:r>
         <w:lastRenderedPageBreak/>
         <w:t>3.10</w:t>
@@ -27699,7 +27695,7 @@
         <w:tab/>
         <w:t>Landing Page – Non-Admin</w:t>
       </w:r>
-      <w:bookmarkEnd w:id="39"/>
+      <w:bookmarkEnd w:id="40"/>
     </w:p>
     <w:tbl>
       <w:tblPr>
@@ -27844,7 +27840,7 @@
             <w:r>
               <w:t>Email Address ‘</w:t>
             </w:r>
-            <w:hyperlink r:id="rId26" w:history="1">
+            <w:hyperlink r:id="rId29" w:history="1">
               <w:r>
                 <w:rPr>
                   <w:rStyle w:val="Hyperlink"/>
@@ -28424,7 +28420,7 @@
         <w:spacing w:after="120"/>
         <w:jc w:val="both"/>
       </w:pPr>
-      <w:bookmarkStart w:id="40" w:name="_Toc514494166"/>
+      <w:bookmarkStart w:id="41" w:name="_Toc514494166"/>
       <w:r>
         <w:lastRenderedPageBreak/>
         <w:t>3.11</w:t>
@@ -28438,7 +28434,7 @@
       <w:r>
         <w:t xml:space="preserve"> Page – Non-Admin</w:t>
       </w:r>
-      <w:bookmarkEnd w:id="40"/>
+      <w:bookmarkEnd w:id="41"/>
     </w:p>
     <w:p>
       <w:r>
@@ -28454,7 +28450,7 @@
       <w:r>
         <w:br w:type="column"/>
       </w:r>
-      <w:bookmarkStart w:id="41" w:name="_Toc514494167"/>
+      <w:bookmarkStart w:id="42" w:name="_Toc514494167"/>
       <w:r>
         <w:lastRenderedPageBreak/>
         <w:t>3.12</w:t>
@@ -28463,7 +28459,7 @@
         <w:tab/>
         <w:t>Inventory Page – Non-Admin</w:t>
       </w:r>
-      <w:bookmarkEnd w:id="41"/>
+      <w:bookmarkEnd w:id="42"/>
     </w:p>
     <w:tbl>
       <w:tblPr>
@@ -28599,7 +28595,7 @@
             <w:r>
               <w:t>Email Address ‘</w:t>
             </w:r>
-            <w:hyperlink r:id="rId27" w:history="1">
+            <w:hyperlink r:id="rId30" w:history="1">
               <w:r>
                 <w:rPr>
                   <w:rStyle w:val="Hyperlink"/>
@@ -28829,7 +28825,7 @@
         <w:spacing w:after="120"/>
         <w:jc w:val="both"/>
       </w:pPr>
-      <w:bookmarkStart w:id="42" w:name="_Toc514494168"/>
+      <w:bookmarkStart w:id="43" w:name="_Toc514494168"/>
       <w:r>
         <w:lastRenderedPageBreak/>
         <w:t>3.13</w:t>
@@ -28838,7 +28834,7 @@
         <w:tab/>
         <w:t>Transactions Page – Non-Admin</w:t>
       </w:r>
-      <w:bookmarkEnd w:id="42"/>
+      <w:bookmarkEnd w:id="43"/>
     </w:p>
     <w:tbl>
       <w:tblPr>
@@ -28974,7 +28970,7 @@
             <w:r>
               <w:t>Email Address ‘</w:t>
             </w:r>
-            <w:hyperlink r:id="rId28" w:history="1">
+            <w:hyperlink r:id="rId31" w:history="1">
               <w:r>
                 <w:rPr>
                   <w:rStyle w:val="Hyperlink"/>
@@ -29186,12 +29182,12 @@
         </w:numPr>
         <w:jc w:val="both"/>
       </w:pPr>
-      <w:bookmarkStart w:id="43" w:name="_Toc514494169"/>
+      <w:bookmarkStart w:id="44" w:name="_Toc514494169"/>
       <w:r>
         <w:lastRenderedPageBreak/>
         <w:t>Notes</w:t>
       </w:r>
-      <w:bookmarkEnd w:id="43"/>
+      <w:bookmarkEnd w:id="44"/>
     </w:p>
     <w:p>
       <w:pPr>
@@ -29202,7 +29198,7 @@
           <w:b w:val="0"/>
         </w:rPr>
       </w:pPr>
-      <w:bookmarkStart w:id="44" w:name="_Toc514494170"/>
+      <w:bookmarkStart w:id="45" w:name="_Toc514494170"/>
       <w:r>
         <w:rPr>
           <w:b w:val="0"/>
@@ -29222,7 +29218,7 @@
         <w:tab/>
         <w:t>Glossary</w:t>
       </w:r>
-      <w:bookmarkEnd w:id="44"/>
+      <w:bookmarkEnd w:id="45"/>
     </w:p>
     <w:tbl>
       <w:tblPr>
@@ -29331,8 +29327,8 @@
       </w:pPr>
     </w:p>
     <w:sectPr>
-      <w:headerReference w:type="default" r:id="rId29"/>
-      <w:footerReference w:type="default" r:id="rId30"/>
+      <w:headerReference w:type="default" r:id="rId32"/>
+      <w:footerReference w:type="default" r:id="rId33"/>
       <w:pgSz w:w="11906" w:h="16838"/>
       <w:pgMar w:top="1440" w:right="1440" w:bottom="1440" w:left="1440" w:header="708" w:footer="708" w:gutter="0"/>
       <w:pgNumType w:start="0"/>
@@ -29342,6 +29338,44 @@
     </w:sectPr>
   </w:body>
 </w:document>
+</file>
+
+<file path=word/comments.xml><?xml version="1.0" encoding="utf-8"?>
+<w:comments xmlns:wpc="http://schemas.microsoft.com/office/word/2010/wordprocessingCanvas" xmlns:cx="http://schemas.microsoft.com/office/drawing/2014/chartex" xmlns:cx1="http://schemas.microsoft.com/office/drawing/2015/9/8/chartex" xmlns:cx2="http://schemas.microsoft.com/office/drawing/2015/10/21/chartex" xmlns:cx3="http://schemas.microsoft.com/office/drawing/2016/5/9/chartex" xmlns:cx4="http://schemas.microsoft.com/office/drawing/2016/5/10/chartex" xmlns:cx5="http://schemas.microsoft.com/office/drawing/2016/5/11/chartex" xmlns:cx6="http://schemas.microsoft.com/office/drawing/2016/5/12/chartex" xmlns:cx7="http://schemas.microsoft.com/office/drawing/2016/5/13/chartex" xmlns:cx8="http://schemas.microsoft.com/office/drawing/2016/5/14/chartex" xmlns:mc="http://schemas.openxmlformats.org/markup-compatibility/2006" xmlns:aink="http://schemas.microsoft.com/office/drawing/2016/ink" xmlns:am3d="http://schemas.microsoft.com/office/drawing/2017/model3d" xmlns:o="urn:schemas-microsoft-com:office:office" xmlns:r="http://schemas.openxmlformats.org/officeDocument/2006/relationships" xmlns:m="http://schemas.openxmlformats.org/officeDocument/2006/math" xmlns:v="urn:schemas-microsoft-com:vml" xmlns:wp14="http://schemas.microsoft.com/office/word/2010/wordprocessingDrawing" xmlns:wp="http://schemas.openxmlformats.org/drawingml/2006/wordprocessingDrawing" xmlns:w10="urn:schemas-microsoft-com:office:word" xmlns:w="http://schemas.openxmlformats.org/wordprocessingml/2006/main" xmlns:w14="http://schemas.microsoft.com/office/word/2010/wordml" xmlns:w15="http://schemas.microsoft.com/office/word/2012/wordml" xmlns:w16cid="http://schemas.microsoft.com/office/word/2016/wordml/cid" xmlns:w16se="http://schemas.microsoft.com/office/word/2015/wordml/symex" xmlns:wpg="http://schemas.microsoft.com/office/word/2010/wordprocessingGroup" xmlns:wpi="http://schemas.microsoft.com/office/word/2010/wordprocessingInk" xmlns:wne="http://schemas.microsoft.com/office/word/2006/wordml" xmlns:wps="http://schemas.microsoft.com/office/word/2010/wordprocessingShape" mc:Ignorable="w14 w15 w16se w16cid wp14">
+  <w:comment w:id="7" w:author="billy mumby" w:date="2018-05-19T13:55:00Z" w:initials="bm">
+    <w:p>
+      <w:pPr>
+        <w:pStyle w:val="CommentText"/>
+      </w:pPr>
+      <w:r>
+        <w:rPr>
+          <w:rStyle w:val="CommentReference"/>
+        </w:rPr>
+        <w:annotationRef/>
+      </w:r>
+      <w:proofErr w:type="gramStart"/>
+      <w:r>
+        <w:t>This needs</w:t>
+      </w:r>
+      <w:proofErr w:type="gramEnd"/>
+      <w:r>
+        <w:t xml:space="preserve"> updating</w:t>
+      </w:r>
+    </w:p>
+  </w:comment>
+</w:comments>
+</file>
+
+<file path=word/commentsExtended.xml><?xml version="1.0" encoding="utf-8"?>
+<w15:commentsEx xmlns:wpc="http://schemas.microsoft.com/office/word/2010/wordprocessingCanvas" xmlns:cx="http://schemas.microsoft.com/office/drawing/2014/chartex" xmlns:cx1="http://schemas.microsoft.com/office/drawing/2015/9/8/chartex" xmlns:cx2="http://schemas.microsoft.com/office/drawing/2015/10/21/chartex" xmlns:cx3="http://schemas.microsoft.com/office/drawing/2016/5/9/chartex" xmlns:cx4="http://schemas.microsoft.com/office/drawing/2016/5/10/chartex" xmlns:cx5="http://schemas.microsoft.com/office/drawing/2016/5/11/chartex" xmlns:cx6="http://schemas.microsoft.com/office/drawing/2016/5/12/chartex" xmlns:cx7="http://schemas.microsoft.com/office/drawing/2016/5/13/chartex" xmlns:cx8="http://schemas.microsoft.com/office/drawing/2016/5/14/chartex" xmlns:mc="http://schemas.openxmlformats.org/markup-compatibility/2006" xmlns:aink="http://schemas.microsoft.com/office/drawing/2016/ink" xmlns:am3d="http://schemas.microsoft.com/office/drawing/2017/model3d" xmlns:o="urn:schemas-microsoft-com:office:office" xmlns:r="http://schemas.openxmlformats.org/officeDocument/2006/relationships" xmlns:m="http://schemas.openxmlformats.org/officeDocument/2006/math" xmlns:v="urn:schemas-microsoft-com:vml" xmlns:wp14="http://schemas.microsoft.com/office/word/2010/wordprocessingDrawing" xmlns:wp="http://schemas.openxmlformats.org/drawingml/2006/wordprocessingDrawing" xmlns:w10="urn:schemas-microsoft-com:office:word" xmlns:w="http://schemas.openxmlformats.org/wordprocessingml/2006/main" xmlns:w14="http://schemas.microsoft.com/office/word/2010/wordml" xmlns:w15="http://schemas.microsoft.com/office/word/2012/wordml" xmlns:w16cid="http://schemas.microsoft.com/office/word/2016/wordml/cid" xmlns:w16se="http://schemas.microsoft.com/office/word/2015/wordml/symex" xmlns:wpg="http://schemas.microsoft.com/office/word/2010/wordprocessingGroup" xmlns:wpi="http://schemas.microsoft.com/office/word/2010/wordprocessingInk" xmlns:wne="http://schemas.microsoft.com/office/word/2006/wordml" xmlns:wps="http://schemas.microsoft.com/office/word/2010/wordprocessingShape" mc:Ignorable="w14 w15 w16se w16cid wp14">
+  <w15:commentEx w15:paraId="6A266428" w15:done="0"/>
+</w15:commentsEx>
+</file>
+
+<file path=word/commentsIds.xml><?xml version="1.0" encoding="utf-8"?>
+<w16cid:commentsIds xmlns:wpc="http://schemas.microsoft.com/office/word/2010/wordprocessingCanvas" xmlns:cx="http://schemas.microsoft.com/office/drawing/2014/chartex" xmlns:cx1="http://schemas.microsoft.com/office/drawing/2015/9/8/chartex" xmlns:cx2="http://schemas.microsoft.com/office/drawing/2015/10/21/chartex" xmlns:cx3="http://schemas.microsoft.com/office/drawing/2016/5/9/chartex" xmlns:cx4="http://schemas.microsoft.com/office/drawing/2016/5/10/chartex" xmlns:cx5="http://schemas.microsoft.com/office/drawing/2016/5/11/chartex" xmlns:cx6="http://schemas.microsoft.com/office/drawing/2016/5/12/chartex" xmlns:cx7="http://schemas.microsoft.com/office/drawing/2016/5/13/chartex" xmlns:cx8="http://schemas.microsoft.com/office/drawing/2016/5/14/chartex" xmlns:mc="http://schemas.openxmlformats.org/markup-compatibility/2006" xmlns:aink="http://schemas.microsoft.com/office/drawing/2016/ink" xmlns:am3d="http://schemas.microsoft.com/office/drawing/2017/model3d" xmlns:o="urn:schemas-microsoft-com:office:office" xmlns:r="http://schemas.openxmlformats.org/officeDocument/2006/relationships" xmlns:m="http://schemas.openxmlformats.org/officeDocument/2006/math" xmlns:v="urn:schemas-microsoft-com:vml" xmlns:wp14="http://schemas.microsoft.com/office/word/2010/wordprocessingDrawing" xmlns:wp="http://schemas.openxmlformats.org/drawingml/2006/wordprocessingDrawing" xmlns:w10="urn:schemas-microsoft-com:office:word" xmlns:w="http://schemas.openxmlformats.org/wordprocessingml/2006/main" xmlns:w14="http://schemas.microsoft.com/office/word/2010/wordml" xmlns:w15="http://schemas.microsoft.com/office/word/2012/wordml" xmlns:w16cid="http://schemas.microsoft.com/office/word/2016/wordml/cid" xmlns:w16se="http://schemas.microsoft.com/office/word/2015/wordml/symex" xmlns:wpg="http://schemas.microsoft.com/office/word/2010/wordprocessingGroup" xmlns:wpi="http://schemas.microsoft.com/office/word/2010/wordprocessingInk" xmlns:wne="http://schemas.microsoft.com/office/word/2006/wordml" xmlns:wps="http://schemas.microsoft.com/office/word/2010/wordprocessingShape" mc:Ignorable="w14 w15 w16se w16cid wp14">
+  <w16cid:commentId w16cid:paraId="6A266428" w16cid:durableId="1EAAAB3A"/>
+</w16cid:commentsIds>
 </file>
 
 <file path=word/endnotes.xml><?xml version="1.0" encoding="utf-8"?>
@@ -30968,6 +31002,14 @@
 </w:numbering>
 </file>
 
+<file path=word/people.xml><?xml version="1.0" encoding="utf-8"?>
+<w15:people xmlns:wpc="http://schemas.microsoft.com/office/word/2010/wordprocessingCanvas" xmlns:cx="http://schemas.microsoft.com/office/drawing/2014/chartex" xmlns:cx1="http://schemas.microsoft.com/office/drawing/2015/9/8/chartex" xmlns:cx2="http://schemas.microsoft.com/office/drawing/2015/10/21/chartex" xmlns:cx3="http://schemas.microsoft.com/office/drawing/2016/5/9/chartex" xmlns:cx4="http://schemas.microsoft.com/office/drawing/2016/5/10/chartex" xmlns:cx5="http://schemas.microsoft.com/office/drawing/2016/5/11/chartex" xmlns:cx6="http://schemas.microsoft.com/office/drawing/2016/5/12/chartex" xmlns:cx7="http://schemas.microsoft.com/office/drawing/2016/5/13/chartex" xmlns:cx8="http://schemas.microsoft.com/office/drawing/2016/5/14/chartex" xmlns:mc="http://schemas.openxmlformats.org/markup-compatibility/2006" xmlns:aink="http://schemas.microsoft.com/office/drawing/2016/ink" xmlns:am3d="http://schemas.microsoft.com/office/drawing/2017/model3d" xmlns:o="urn:schemas-microsoft-com:office:office" xmlns:r="http://schemas.openxmlformats.org/officeDocument/2006/relationships" xmlns:m="http://schemas.openxmlformats.org/officeDocument/2006/math" xmlns:v="urn:schemas-microsoft-com:vml" xmlns:wp14="http://schemas.microsoft.com/office/word/2010/wordprocessingDrawing" xmlns:wp="http://schemas.openxmlformats.org/drawingml/2006/wordprocessingDrawing" xmlns:w10="urn:schemas-microsoft-com:office:word" xmlns:w="http://schemas.openxmlformats.org/wordprocessingml/2006/main" xmlns:w14="http://schemas.microsoft.com/office/word/2010/wordml" xmlns:w15="http://schemas.microsoft.com/office/word/2012/wordml" xmlns:w16cid="http://schemas.microsoft.com/office/word/2016/wordml/cid" xmlns:w16se="http://schemas.microsoft.com/office/word/2015/wordml/symex" xmlns:wpg="http://schemas.microsoft.com/office/word/2010/wordprocessingGroup" xmlns:wpi="http://schemas.microsoft.com/office/word/2010/wordprocessingInk" xmlns:wne="http://schemas.microsoft.com/office/word/2006/wordml" xmlns:wps="http://schemas.microsoft.com/office/word/2010/wordprocessingShape" mc:Ignorable="w14 w15 w16se w16cid wp14">
+  <w15:person w15:author="billy mumby">
+    <w15:presenceInfo w15:providerId="Windows Live" w15:userId="3a222b585ee6ea07"/>
+  </w15:person>
+</w15:people>
+</file>
+
 <file path=word/styles.xml><?xml version="1.0" encoding="utf-8"?>
 <w:styles xmlns:mc="http://schemas.openxmlformats.org/markup-compatibility/2006" xmlns:r="http://schemas.openxmlformats.org/officeDocument/2006/relationships" xmlns:w="http://schemas.openxmlformats.org/wordprocessingml/2006/main" xmlns:w14="http://schemas.microsoft.com/office/word/2010/wordml" xmlns:w15="http://schemas.microsoft.com/office/word/2012/wordml" xmlns:w16cid="http://schemas.microsoft.com/office/word/2016/wordml/cid" xmlns:w16se="http://schemas.microsoft.com/office/word/2015/wordml/symex" mc:Ignorable="w14 w15 w16se w16cid">
   <w:docDefaults>
@@ -31724,6 +31766,62 @@
       <w:shd w:val="clear" w:color="auto" w:fill="E6E6E6"/>
     </w:rPr>
   </w:style>
+  <w:style w:type="paragraph" w:styleId="CommentText">
+    <w:name w:val="annotation text"/>
+    <w:basedOn w:val="Normal"/>
+    <w:link w:val="CommentTextChar"/>
+    <w:uiPriority w:val="99"/>
+    <w:semiHidden/>
+    <w:unhideWhenUsed/>
+    <w:rsid w:val="00B328F2"/>
+    <w:pPr>
+      <w:spacing w:line="240" w:lineRule="auto"/>
+    </w:pPr>
+    <w:rPr>
+      <w:sz w:val="20"/>
+      <w:szCs w:val="20"/>
+    </w:rPr>
+  </w:style>
+  <w:style w:type="character" w:customStyle="1" w:styleId="CommentTextChar">
+    <w:name w:val="Comment Text Char"/>
+    <w:basedOn w:val="DefaultParagraphFont"/>
+    <w:link w:val="CommentText"/>
+    <w:uiPriority w:val="99"/>
+    <w:semiHidden/>
+    <w:rsid w:val="00B328F2"/>
+    <w:rPr>
+      <w:sz w:val="20"/>
+      <w:szCs w:val="20"/>
+    </w:rPr>
+  </w:style>
+  <w:style w:type="paragraph" w:styleId="CommentSubject">
+    <w:name w:val="annotation subject"/>
+    <w:basedOn w:val="CommentText"/>
+    <w:next w:val="CommentText"/>
+    <w:link w:val="CommentSubjectChar"/>
+    <w:uiPriority w:val="99"/>
+    <w:semiHidden/>
+    <w:unhideWhenUsed/>
+    <w:rsid w:val="00B328F2"/>
+    <w:rPr>
+      <w:b/>
+      <w:bCs/>
+    </w:rPr>
+  </w:style>
+  <w:style w:type="character" w:customStyle="1" w:styleId="CommentSubjectChar">
+    <w:name w:val="Comment Subject Char"/>
+    <w:basedOn w:val="CommentTextChar"/>
+    <w:link w:val="CommentSubject"/>
+    <w:uiPriority w:val="99"/>
+    <w:semiHidden/>
+    <w:rsid w:val="00B328F2"/>
+    <w:rPr>
+      <w:b/>
+      <w:bCs/>
+      <w:sz w:val="20"/>
+      <w:szCs w:val="20"/>
+    </w:rPr>
+  </w:style>
 </w:styles>
 </file>
 
@@ -32036,7 +32134,7 @@
 </file>
 
 <file path=customXml/itemProps2.xml><?xml version="1.0" encoding="utf-8"?>
-<ds:datastoreItem xmlns:ds="http://schemas.openxmlformats.org/officeDocument/2006/customXml" ds:itemID="{704E370F-1F3C-4374-83A3-A366C5094C68}">
+<ds:datastoreItem xmlns:ds="http://schemas.openxmlformats.org/officeDocument/2006/customXml" ds:itemID="{8620CD39-DA19-43B0-B260-807B23D03911}">
   <ds:schemaRefs>
     <ds:schemaRef ds:uri="http://schemas.openxmlformats.org/officeDocument/2006/bibliography"/>
   </ds:schemaRefs>

--- a/docs/Software Test Script.docx
+++ b/docs/Software Test Script.docx
@@ -3958,21 +3958,69 @@
         <w:rPr>
           <w:szCs w:val="22"/>
         </w:rPr>
-        <w:t xml:space="preserve">This document details the Software Requirements (SR) for the Green Leisure Garden Centre website (GLGCW). The requirements will be displayed by layout of the different web pages within the </w:t>
+        <w:t>This document details the</w:t>
       </w:r>
-      <w:proofErr w:type="gramStart"/>
       <w:r>
         <w:rPr>
           <w:szCs w:val="22"/>
         </w:rPr>
-        <w:t>website, and</w:t>
+        <w:t xml:space="preserve"> Software Test Script (STS</w:t>
       </w:r>
-      <w:proofErr w:type="gramEnd"/>
       <w:r>
         <w:rPr>
           <w:szCs w:val="22"/>
         </w:rPr>
-        <w:t xml:space="preserve"> will also be apportioned through the Design and Functionality needs that are present.</w:t>
+        <w:t>)</w:t>
+      </w:r>
+      <w:r>
+        <w:rPr>
+          <w:szCs w:val="22"/>
+        </w:rPr>
+        <w:t xml:space="preserve"> for the </w:t>
+      </w:r>
+      <w:r>
+        <w:rPr>
+          <w:szCs w:val="22"/>
+        </w:rPr>
+        <w:t>Garden</w:t>
+      </w:r>
+      <w:bookmarkStart w:id="2" w:name="_GoBack"/>
+      <w:bookmarkEnd w:id="2"/>
+      <w:r>
+        <w:rPr>
+          <w:szCs w:val="22"/>
+        </w:rPr>
+        <w:t xml:space="preserve"> Centre </w:t>
+      </w:r>
+      <w:r>
+        <w:rPr>
+          <w:szCs w:val="22"/>
+        </w:rPr>
+        <w:t xml:space="preserve">Plus </w:t>
+      </w:r>
+      <w:r>
+        <w:rPr>
+          <w:szCs w:val="22"/>
+        </w:rPr>
+        <w:t>website (</w:t>
+      </w:r>
+      <w:r>
+        <w:rPr>
+          <w:szCs w:val="22"/>
+        </w:rPr>
+        <w:t>GCP</w:t>
+      </w:r>
+      <w:r>
+        <w:rPr>
+          <w:szCs w:val="22"/>
+        </w:rPr>
+        <w:t xml:space="preserve">). </w:t>
+      </w:r>
+      <w:r>
+        <w:rPr>
+          <w:szCs w:val="22"/>
+        </w:rPr>
+        <w:t>The tests will follow the logical steps users would take</w:t>
       </w:r>
     </w:p>
     <w:p>
@@ -3984,18 +4032,30 @@
         </w:numPr>
         <w:jc w:val="both"/>
       </w:pPr>
-      <w:bookmarkStart w:id="2" w:name="_Toc514247047"/>
+      <w:bookmarkStart w:id="3" w:name="_Toc514247047"/>
       <w:r>
         <w:t>System Overview</w:t>
       </w:r>
-      <w:bookmarkEnd w:id="2"/>
+      <w:bookmarkEnd w:id="3"/>
     </w:p>
     <w:p>
       <w:pPr>
         <w:jc w:val="both"/>
       </w:pPr>
       <w:r>
-        <w:t>The Green Leisure Garden Centre website is a web application, which has the intended purpose of replacing the old DOS based program, which the Garden Centre is currently using. The primary aim of the Green Leisure Garden Centre website is to allow the business to manage their customer: database, inventory and sales order processing in a more efficient and competent way. It will replace the existing design and functionality that their previous system incorporated, along with offering additional features.</w:t>
+        <w:t xml:space="preserve">The </w:t>
+      </w:r>
+      <w:r>
+        <w:t xml:space="preserve">Garden Centre Plus </w:t>
+      </w:r>
+      <w:r>
+        <w:t xml:space="preserve">website is a web application, which has the intended purpose of replacing the old DOS based program, which the Garden Centre is currently using. The primary aim of the </w:t>
+      </w:r>
+      <w:r>
+        <w:t xml:space="preserve">Garden Centre Plus </w:t>
+      </w:r>
+      <w:r>
+        <w:t>website is to allow the business to manage their customer: database, inventory and sales order processing in a more efficient and competent way. It will replace the existing design and functionality that their previous system incorporated, along with offering additional features.</w:t>
       </w:r>
     </w:p>
     <w:p>
@@ -4125,13 +4185,11 @@
           <w:numId w:val="1"/>
         </w:numPr>
       </w:pPr>
-      <w:bookmarkStart w:id="3" w:name="_Toc514494130"/>
-      <w:bookmarkStart w:id="4" w:name="_GoBack"/>
-      <w:bookmarkEnd w:id="4"/>
+      <w:bookmarkStart w:id="4" w:name="_Toc514494130"/>
       <w:r>
         <w:t>System Requirements</w:t>
       </w:r>
-      <w:bookmarkEnd w:id="3"/>
+      <w:bookmarkEnd w:id="4"/>
     </w:p>
     <w:p>
       <w:pPr>
@@ -4401,7 +4459,6 @@
                 <w:b/>
                 <w:sz w:val="24"/>
               </w:rPr>
-              <w:lastRenderedPageBreak/>
               <w:t>Microsoft Edge Browser</w:t>
             </w:r>
           </w:p>
@@ -4454,6 +4511,7 @@
           </w:tcPr>
           <w:p>
             <w:r>
+              <w:lastRenderedPageBreak/>
               <w:t>Windows 10</w:t>
             </w:r>
           </w:p>
@@ -5099,45 +5157,45 @@
           </w:tcPr>
           <w:p>
             <w:r>
+              <w:t>1.1.1</w:t>
+            </w:r>
+          </w:p>
+        </w:tc>
+        <w:tc>
+          <w:tcPr>
+            <w:tcW w:w="4820" w:type="dxa"/>
+            <w:shd w:val="clear" w:color="auto" w:fill="FFFFFF" w:themeFill="background1"/>
+          </w:tcPr>
+          <w:p>
+            <w:r>
+              <w:t>Click the link “Don’t have an account? Create one here.” Located just below the Login button. A new page should be displayed titled register.</w:t>
+            </w:r>
+          </w:p>
+        </w:tc>
+        <w:tc>
+          <w:tcPr>
+            <w:tcW w:w="1701" w:type="dxa"/>
+            <w:shd w:val="clear" w:color="auto" w:fill="FFFFFF" w:themeFill="background1"/>
+          </w:tcPr>
+          <w:p/>
+        </w:tc>
+        <w:tc>
+          <w:tcPr>
+            <w:tcW w:w="1984" w:type="dxa"/>
+            <w:shd w:val="clear" w:color="auto" w:fill="FFFFFF" w:themeFill="background1"/>
+          </w:tcPr>
+          <w:p/>
+        </w:tc>
+      </w:tr>
+      <w:tr>
+        <w:tc>
+          <w:tcPr>
+            <w:tcW w:w="704" w:type="dxa"/>
+            <w:shd w:val="clear" w:color="auto" w:fill="FFFFFF" w:themeFill="background1"/>
+          </w:tcPr>
+          <w:p>
+            <w:r>
               <w:lastRenderedPageBreak/>
-              <w:t>1.1.1</w:t>
-            </w:r>
-          </w:p>
-        </w:tc>
-        <w:tc>
-          <w:tcPr>
-            <w:tcW w:w="4820" w:type="dxa"/>
-            <w:shd w:val="clear" w:color="auto" w:fill="FFFFFF" w:themeFill="background1"/>
-          </w:tcPr>
-          <w:p>
-            <w:r>
-              <w:t>Click the link “Don’t have an account? Create one here.” Located just below the Login button. A new page should be displayed titled register.</w:t>
-            </w:r>
-          </w:p>
-        </w:tc>
-        <w:tc>
-          <w:tcPr>
-            <w:tcW w:w="1701" w:type="dxa"/>
-            <w:shd w:val="clear" w:color="auto" w:fill="FFFFFF" w:themeFill="background1"/>
-          </w:tcPr>
-          <w:p/>
-        </w:tc>
-        <w:tc>
-          <w:tcPr>
-            <w:tcW w:w="1984" w:type="dxa"/>
-            <w:shd w:val="clear" w:color="auto" w:fill="FFFFFF" w:themeFill="background1"/>
-          </w:tcPr>
-          <w:p/>
-        </w:tc>
-      </w:tr>
-      <w:tr>
-        <w:tc>
-          <w:tcPr>
-            <w:tcW w:w="704" w:type="dxa"/>
-            <w:shd w:val="clear" w:color="auto" w:fill="FFFFFF" w:themeFill="background1"/>
-          </w:tcPr>
-          <w:p>
-            <w:r>
               <w:t>1.1.2</w:t>
             </w:r>
           </w:p>
@@ -28697,13 +28755,7 @@
           </w:tcPr>
           <w:p>
             <w:r>
-              <w:t>1</w:t>
-            </w:r>
-            <w:r>
-              <w:t>1</w:t>
-            </w:r>
-            <w:r>
-              <w:t>.0.1</w:t>
+              <w:t>11.0.1</w:t>
             </w:r>
           </w:p>
         </w:tc>
@@ -28775,13 +28827,7 @@
           </w:tcPr>
           <w:p>
             <w:r>
-              <w:t>1</w:t>
-            </w:r>
-            <w:r>
-              <w:t>1</w:t>
-            </w:r>
-            <w:r>
-              <w:t>.0.2</w:t>
+              <w:t>11.0.2</w:t>
             </w:r>
           </w:p>
         </w:tc>
@@ -28819,13 +28865,7 @@
           </w:tcPr>
           <w:p>
             <w:r>
-              <w:t>1</w:t>
-            </w:r>
-            <w:r>
-              <w:t>1</w:t>
-            </w:r>
-            <w:r>
-              <w:t>.0.3</w:t>
+              <w:t>11.0.3</w:t>
             </w:r>
           </w:p>
         </w:tc>
@@ -28863,13 +28903,7 @@
           </w:tcPr>
           <w:p>
             <w:r>
-              <w:t>1</w:t>
-            </w:r>
-            <w:r>
-              <w:t>1</w:t>
-            </w:r>
-            <w:r>
-              <w:t>.0.4</w:t>
+              <w:t>11.0.4</w:t>
             </w:r>
           </w:p>
         </w:tc>
@@ -28880,13 +28914,7 @@
           </w:tcPr>
           <w:p>
             <w:r>
-              <w:t>The table should look the same as in test step 3.4.10</w:t>
-            </w:r>
-            <w:r>
-              <w:t xml:space="preserve"> </w:t>
-            </w:r>
-            <w:r>
-              <w:t xml:space="preserve">except for the right-hand column that listed the </w:t>
+              <w:t xml:space="preserve">The table should look the same as in test step 3.4.10 except for the right-hand column that listed the </w:t>
             </w:r>
             <w:r>
               <w:t>operations</w:t>
@@ -28919,13 +28947,7 @@
           </w:tcPr>
           <w:p>
             <w:r>
-              <w:t>1</w:t>
-            </w:r>
-            <w:r>
-              <w:t>1</w:t>
-            </w:r>
-            <w:r>
-              <w:t>.0.5</w:t>
+              <w:t>11.0.5</w:t>
             </w:r>
           </w:p>
         </w:tc>
@@ -32461,7 +32483,7 @@
 </file>
 
 <file path=customXml/itemProps2.xml><?xml version="1.0" encoding="utf-8"?>
-<ds:datastoreItem xmlns:ds="http://schemas.openxmlformats.org/officeDocument/2006/customXml" ds:itemID="{246B3037-C7E1-46BA-989C-7D82BD28C68F}">
+<ds:datastoreItem xmlns:ds="http://schemas.openxmlformats.org/officeDocument/2006/customXml" ds:itemID="{FD0AA3AC-7140-470B-8E4B-B9234AB28F2C}">
   <ds:schemaRefs>
     <ds:schemaRef ds:uri="http://schemas.openxmlformats.org/officeDocument/2006/bibliography"/>
   </ds:schemaRefs>
